--- a/public/kontrak50_200.docx
+++ b/public/kontrak50_200.docx
@@ -313,7 +313,7 @@
                 <w:rFonts w:ascii="Arial" w:eastAsia="Calibri" w:hAnsi="Arial" w:cs="Arial"/>
                 <w:sz w:val="20"/>
                 <w:szCs w:val="20"/>
-                <w:lang w:eastAsia="en-US"/>
+                <w:lang w:val="en-US" w:eastAsia="en-US"/>
               </w:rPr>
             </w:pPr>
             <w:r>
@@ -321,9 +321,9 @@
                 <w:rFonts w:ascii="Arial" w:eastAsia="Calibri" w:hAnsi="Arial" w:cs="Arial"/>
                 <w:sz w:val="20"/>
                 <w:szCs w:val="20"/>
-                <w:lang w:eastAsia="en-US"/>
-              </w:rPr>
-              <w:t>Kasubdit</w:t>
+                <w:lang w:val="en-US" w:eastAsia="en-US"/>
+              </w:rPr>
+              <w:t>Koordinator</w:t>
             </w:r>
           </w:p>
         </w:tc>
@@ -17438,7 +17438,7 @@
           <w:sz w:val="22"/>
           <w:szCs w:val="22"/>
         </w:rPr>
-        <w:t>Direktur Utama</w:t>
+        <w:t>{jabatanPmb1}</w:t>
       </w:r>
     </w:p>
     <w:p>
@@ -20054,8 +20054,10 @@
           <w:sz w:val="22"/>
           <w:szCs w:val="22"/>
         </w:rPr>
-        <w:t>Direktur Utama</w:t>
-      </w:r>
+        <w:t>{jabatanPmb2}</w:t>
+      </w:r>
+      <w:bookmarkStart w:id="0" w:name="_GoBack"/>
+      <w:bookmarkEnd w:id="0"/>
     </w:p>
     <w:p>
       <w:pPr>
@@ -28464,18 +28466,110 @@
           <w:rFonts w:ascii="Arial" w:eastAsiaTheme="minorEastAsia" w:hAnsi="Arial" w:cs="Arial"/>
           <w:sz w:val="20"/>
           <w:szCs w:val="20"/>
+          <w:lang w:eastAsia="ja-JP"/>
+        </w:rPr>
+        <w:t xml:space="preserve"> </w:t>
+      </w:r>
+      <w:r>
+        <w:rPr>
+          <w:rFonts w:ascii="Arial" w:eastAsiaTheme="minorEastAsia" w:hAnsi="Arial" w:cs="Arial"/>
+          <w:sz w:val="20"/>
+          <w:szCs w:val="20"/>
+          <w:lang w:val="zh-CN" w:eastAsia="ja-JP"/>
+        </w:rPr>
+        <w:t xml:space="preserve">Nomor </w:t>
+      </w:r>
+      <w:r>
+        <w:rPr>
+          <w:rFonts w:ascii="Arial" w:eastAsiaTheme="minorEastAsia" w:hAnsi="Arial" w:cs="Arial"/>
+          <w:sz w:val="20"/>
+          <w:szCs w:val="20"/>
+          <w:lang w:eastAsia="ja-JP"/>
+        </w:rPr>
+        <w:t xml:space="preserve">: </w:t>
+      </w:r>
+      <w:r>
+        <w:rPr>
+          <w:rFonts w:ascii="Arial" w:eastAsiaTheme="minorEastAsia" w:hAnsi="Arial" w:cs="Arial"/>
+          <w:noProof/>
+          <w:sz w:val="22"/>
+          <w:szCs w:val="22"/>
           <w:lang w:val="id-ID" w:eastAsia="ja-JP"/>
         </w:rPr>
-        <w:t xml:space="preserve"> </w:t>
-      </w:r>
-      <w:r>
-        <w:rPr>
-          <w:rFonts w:ascii="Arial" w:eastAsiaTheme="minorEastAsia" w:hAnsi="Arial" w:cs="Arial"/>
-          <w:sz w:val="20"/>
-          <w:szCs w:val="20"/>
-          <w:lang w:val="zh-CN" w:eastAsia="ja-JP"/>
-        </w:rPr>
-        <w:t xml:space="preserve">Nomor :                                             </w:t>
+        <mc:AlternateContent>
+          <mc:Choice Requires="wps">
+            <w:drawing>
+              <wp:inline distT="0" distB="0" distL="0" distR="0" wp14:anchorId="6F68006B" wp14:editId="03E4EFE7">
+                <wp:extent cx="2087880" cy="76200"/>
+                <wp:effectExtent l="0" t="0" r="0" b="0"/>
+                <wp:docPr id="217" name="Text Box 2"/>
+                <wp:cNvGraphicFramePr>
+                  <a:graphicFrameLocks xmlns:a="http://schemas.openxmlformats.org/drawingml/2006/main"/>
+                </wp:cNvGraphicFramePr>
+                <a:graphic xmlns:a="http://schemas.openxmlformats.org/drawingml/2006/main">
+                  <a:graphicData uri="http://schemas.microsoft.com/office/word/2010/wordprocessingShape">
+                    <wps:wsp>
+                      <wps:cNvSpPr txBox="1">
+                        <a:spLocks noChangeArrowheads="1"/>
+                      </wps:cNvSpPr>
+                      <wps:spPr bwMode="auto">
+                        <a:xfrm>
+                          <a:off x="0" y="0"/>
+                          <a:ext cx="2087880" cy="76200"/>
+                        </a:xfrm>
+                        <a:prstGeom prst="rect">
+                          <a:avLst/>
+                        </a:prstGeom>
+                        <a:noFill/>
+                        <a:ln>
+                          <a:noFill/>
+                        </a:ln>
+                      </wps:spPr>
+                      <wps:style>
+                        <a:lnRef idx="0">
+                          <a:scrgbClr r="0" g="0" b="0"/>
+                        </a:lnRef>
+                        <a:fillRef idx="0">
+                          <a:scrgbClr r="0" g="0" b="0"/>
+                        </a:fillRef>
+                        <a:effectRef idx="0">
+                          <a:scrgbClr r="0" g="0" b="0"/>
+                        </a:effectRef>
+                        <a:fontRef idx="minor">
+                          <a:schemeClr val="dk1"/>
+                        </a:fontRef>
+                      </wps:style>
+                      <wps:txbx>
+                        <w:txbxContent>
+                          <w:p/>
+                        </w:txbxContent>
+                      </wps:txbx>
+                      <wps:bodyPr rot="0" vert="horz" wrap="square" lIns="91440" tIns="45720" rIns="91440" bIns="45720" anchor="t" anchorCtr="0">
+                        <a:noAutofit/>
+                      </wps:bodyPr>
+                    </wps:wsp>
+                  </a:graphicData>
+                </a:graphic>
+              </wp:inline>
+            </w:drawing>
+          </mc:Choice>
+          <mc:Fallback>
+            <w:pict>
+              <v:shapetype w14:anchorId="6F68006B" id="_x0000_t202" coordsize="21600,21600" o:spt="202" path="m,l,21600r21600,l21600,xe">
+                <v:stroke joinstyle="miter"/>
+                <v:path gradientshapeok="t" o:connecttype="rect"/>
+              </v:shapetype>
+              <v:shape id="Text Box 2" o:spid="_x0000_s1026" type="#_x0000_t202" style="width:164.4pt;height:6pt;visibility:visible;mso-wrap-style:square;mso-left-percent:-10001;mso-top-percent:-10001;mso-position-horizontal:absolute;mso-position-horizontal-relative:char;mso-position-vertical:absolute;mso-position-vertical-relative:line;mso-left-percent:-10001;mso-top-percent:-10001;v-text-anchor:top" o:gfxdata="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" filled="f" stroked="f">
+                <v:textbox>
+                  <w:txbxContent>
+                    <w:p/>
+                  </w:txbxContent>
+                </v:textbox>
+                <w10:anchorlock/>
+              </v:shape>
+            </w:pict>
+          </mc:Fallback>
+        </mc:AlternateContent>
       </w:r>
       <w:r>
         <w:rPr>
@@ -30904,8 +30998,6 @@
         </w:rPr>
         <w:t>21</w:t>
       </w:r>
-      <w:bookmarkStart w:id="0" w:name="_GoBack"/>
-      <w:bookmarkEnd w:id="0"/>
       <w:r>
         <w:rPr>
           <w:rFonts w:ascii="Arial" w:eastAsiaTheme="minorEastAsia" w:hAnsi="Arial" w:cs="Arial"/>
@@ -31015,7 +31107,7 @@
           <w:szCs w:val="20"/>
           <w:lang w:val="zh-CN" w:eastAsia="ja-JP"/>
         </w:rPr>
-        <w:t xml:space="preserve"> :</w:t>
+        <w:t xml:space="preserve"> </w:t>
       </w:r>
       <w:r>
         <w:rPr>
@@ -31024,7 +31116,86 @@
           <w:szCs w:val="20"/>
           <w:lang w:eastAsia="ja-JP"/>
         </w:rPr>
-        <w:t xml:space="preserve">             </w:t>
+        <w:t xml:space="preserve">: </w:t>
+      </w:r>
+      <w:r>
+        <w:rPr>
+          <w:rFonts w:ascii="Arial" w:eastAsiaTheme="minorEastAsia" w:hAnsi="Arial" w:cs="Arial"/>
+          <w:noProof/>
+          <w:sz w:val="22"/>
+          <w:szCs w:val="22"/>
+          <w:lang w:val="id-ID" w:eastAsia="ja-JP"/>
+        </w:rPr>
+        <mc:AlternateContent>
+          <mc:Choice Requires="wps">
+            <w:drawing>
+              <wp:inline distT="0" distB="0" distL="0" distR="0" wp14:anchorId="6CB05368" wp14:editId="437CBCFC">
+                <wp:extent cx="2087880" cy="76200"/>
+                <wp:effectExtent l="0" t="0" r="0" b="0"/>
+                <wp:docPr id="40" name="Text Box 2"/>
+                <wp:cNvGraphicFramePr>
+                  <a:graphicFrameLocks xmlns:a="http://schemas.openxmlformats.org/drawingml/2006/main"/>
+                </wp:cNvGraphicFramePr>
+                <a:graphic xmlns:a="http://schemas.openxmlformats.org/drawingml/2006/main">
+                  <a:graphicData uri="http://schemas.microsoft.com/office/word/2010/wordprocessingShape">
+                    <wps:wsp>
+                      <wps:cNvSpPr txBox="1">
+                        <a:spLocks noChangeArrowheads="1"/>
+                      </wps:cNvSpPr>
+                      <wps:spPr bwMode="auto">
+                        <a:xfrm>
+                          <a:off x="0" y="0"/>
+                          <a:ext cx="2087880" cy="76200"/>
+                        </a:xfrm>
+                        <a:prstGeom prst="rect">
+                          <a:avLst/>
+                        </a:prstGeom>
+                        <a:noFill/>
+                        <a:ln>
+                          <a:noFill/>
+                        </a:ln>
+                      </wps:spPr>
+                      <wps:style>
+                        <a:lnRef idx="0">
+                          <a:scrgbClr r="0" g="0" b="0"/>
+                        </a:lnRef>
+                        <a:fillRef idx="0">
+                          <a:scrgbClr r="0" g="0" b="0"/>
+                        </a:fillRef>
+                        <a:effectRef idx="0">
+                          <a:scrgbClr r="0" g="0" b="0"/>
+                        </a:effectRef>
+                        <a:fontRef idx="minor">
+                          <a:schemeClr val="dk1"/>
+                        </a:fontRef>
+                      </wps:style>
+                      <wps:txbx>
+                        <w:txbxContent>
+                          <w:p/>
+                        </w:txbxContent>
+                      </wps:txbx>
+                      <wps:bodyPr rot="0" vert="horz" wrap="square" lIns="91440" tIns="45720" rIns="91440" bIns="45720" anchor="t" anchorCtr="0">
+                        <a:noAutofit/>
+                      </wps:bodyPr>
+                    </wps:wsp>
+                  </a:graphicData>
+                </a:graphic>
+              </wp:inline>
+            </w:drawing>
+          </mc:Choice>
+          <mc:Fallback>
+            <w:pict>
+              <v:shape w14:anchorId="6CB05368" id="_x0000_s1027" type="#_x0000_t202" style="width:164.4pt;height:6pt;visibility:visible;mso-wrap-style:square;mso-left-percent:-10001;mso-top-percent:-10001;mso-position-horizontal:absolute;mso-position-horizontal-relative:char;mso-position-vertical:absolute;mso-position-vertical-relative:line;mso-left-percent:-10001;mso-top-percent:-10001;v-text-anchor:top" o:gfxdata="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" filled="f" stroked="f">
+                <v:textbox>
+                  <w:txbxContent>
+                    <w:p/>
+                  </w:txbxContent>
+                </v:textbox>
+                <w10:anchorlock/>
+              </v:shape>
+            </w:pict>
+          </mc:Fallback>
+        </mc:AlternateContent>
       </w:r>
       <w:r>
         <w:rPr>
@@ -50524,7 +50695,7 @@
 </file>
 
 <file path=customXml/itemProps1.xml><?xml version="1.0" encoding="utf-8"?>
-<ds:datastoreItem xmlns:ds="http://schemas.openxmlformats.org/officeDocument/2006/customXml" ds:itemID="{9DBD6D68-C719-46D0-B822-3303BA47F112}">
+<ds:datastoreItem xmlns:ds="http://schemas.openxmlformats.org/officeDocument/2006/customXml" ds:itemID="{A8FECB42-1848-49E0-8DCC-EC6D370C6112}">
   <ds:schemaRefs>
     <ds:schemaRef ds:uri="http://schemas.openxmlformats.org/officeDocument/2006/bibliography"/>
   </ds:schemaRefs>

--- a/public/kontrak50_200.docx
+++ b/public/kontrak50_200.docx
@@ -1,6 +1,6 @@
 
 <file path=word/document.xml><?xml version="1.0" encoding="utf-8"?>
-<w:document xmlns:wpc="http://schemas.microsoft.com/office/word/2010/wordprocessingCanvas" xmlns:cx="http://schemas.microsoft.com/office/drawing/2014/chartex" xmlns:cx1="http://schemas.microsoft.com/office/drawing/2015/9/8/chartex" xmlns:cx2="http://schemas.microsoft.com/office/drawing/2015/10/21/chartex" xmlns:cx3="http://schemas.microsoft.com/office/drawing/2016/5/9/chartex" xmlns:cx4="http://schemas.microsoft.com/office/drawing/2016/5/10/chartex" xmlns:cx5="http://schemas.microsoft.com/office/drawing/2016/5/11/chartex" xmlns:cx6="http://schemas.microsoft.com/office/drawing/2016/5/12/chartex" xmlns:cx7="http://schemas.microsoft.com/office/drawing/2016/5/13/chartex" xmlns:cx8="http://schemas.microsoft.com/office/drawing/2016/5/14/chartex" xmlns:mc="http://schemas.openxmlformats.org/markup-compatibility/2006" xmlns:aink="http://schemas.microsoft.com/office/drawing/2016/ink" xmlns:am3d="http://schemas.microsoft.com/office/drawing/2017/model3d" xmlns:o="urn:schemas-microsoft-com:office:office" xmlns:r="http://schemas.openxmlformats.org/officeDocument/2006/relationships" xmlns:m="http://schemas.openxmlformats.org/officeDocument/2006/math" xmlns:v="urn:schemas-microsoft-com:vml" xmlns:wp14="http://schemas.microsoft.com/office/word/2010/wordprocessingDrawing" xmlns:wp="http://schemas.openxmlformats.org/drawingml/2006/wordprocessingDrawing" xmlns:w10="urn:schemas-microsoft-com:office:word" xmlns:w="http://schemas.openxmlformats.org/wordprocessingml/2006/main" xmlns:w14="http://schemas.microsoft.com/office/word/2010/wordml" xmlns:w15="http://schemas.microsoft.com/office/word/2012/wordml" xmlns:w16cex="http://schemas.microsoft.com/office/word/2018/wordml/cex" xmlns:w16cid="http://schemas.microsoft.com/office/word/2016/wordml/cid" xmlns:w16="http://schemas.microsoft.com/office/word/2018/wordml" xmlns:w16se="http://schemas.microsoft.com/office/word/2015/wordml/symex" xmlns:wpg="http://schemas.microsoft.com/office/word/2010/wordprocessingGroup" xmlns:wpi="http://schemas.microsoft.com/office/word/2010/wordprocessingInk" xmlns:wne="http://schemas.microsoft.com/office/word/2006/wordml" xmlns:wps="http://schemas.microsoft.com/office/word/2010/wordprocessingShape" mc:Ignorable="w14 w15 w16se w16cid w16 w16cex wp14">
+<w:document xmlns:wpc="http://schemas.microsoft.com/office/word/2010/wordprocessingCanvas" xmlns:cx="http://schemas.microsoft.com/office/drawing/2014/chartex" xmlns:cx1="http://schemas.microsoft.com/office/drawing/2015/9/8/chartex" xmlns:mc="http://schemas.openxmlformats.org/markup-compatibility/2006" xmlns:o="urn:schemas-microsoft-com:office:office" xmlns:r="http://schemas.openxmlformats.org/officeDocument/2006/relationships" xmlns:m="http://schemas.openxmlformats.org/officeDocument/2006/math" xmlns:v="urn:schemas-microsoft-com:vml" xmlns:wp14="http://schemas.microsoft.com/office/word/2010/wordprocessingDrawing" xmlns:wp="http://schemas.openxmlformats.org/drawingml/2006/wordprocessingDrawing" xmlns:w10="urn:schemas-microsoft-com:office:word" xmlns:w="http://schemas.openxmlformats.org/wordprocessingml/2006/main" xmlns:w14="http://schemas.microsoft.com/office/word/2010/wordml" xmlns:w15="http://schemas.microsoft.com/office/word/2012/wordml" xmlns:w16se="http://schemas.microsoft.com/office/word/2015/wordml/symex" xmlns:wpg="http://schemas.microsoft.com/office/word/2010/wordprocessingGroup" xmlns:wpi="http://schemas.microsoft.com/office/word/2010/wordprocessingInk" xmlns:wne="http://schemas.microsoft.com/office/word/2006/wordml" xmlns:wps="http://schemas.microsoft.com/office/word/2010/wordprocessingShape" mc:Ignorable="w14 w15 w16se wp14">
   <w:body>
     <w:p>
       <w:pPr>
@@ -394,7 +394,7 @@
                 <w:szCs w:val="20"/>
                 <w:lang w:eastAsia="en-US"/>
               </w:rPr>
-              <w:t>……./SPPBJ/DJAI.5-PPK/UP.01.02/</w:t>
+              <w:t>…</w:t>
             </w:r>
             <w:r>
               <w:rPr>
@@ -403,6 +403,24 @@
                 <w:szCs w:val="20"/>
                 <w:lang w:val="en-US" w:eastAsia="en-US"/>
               </w:rPr>
+              <w:t>.…..</w:t>
+            </w:r>
+            <w:r>
+              <w:rPr>
+                <w:rFonts w:ascii="Arial" w:eastAsia="Calibri" w:hAnsi="Arial" w:cs="Arial"/>
+                <w:sz w:val="20"/>
+                <w:szCs w:val="20"/>
+                <w:lang w:eastAsia="en-US"/>
+              </w:rPr>
+              <w:t>…./SPPBJ/DJAI.5-PPK/UP.01.02/</w:t>
+            </w:r>
+            <w:r>
+              <w:rPr>
+                <w:rFonts w:ascii="Arial" w:eastAsia="Calibri" w:hAnsi="Arial" w:cs="Arial"/>
+                <w:sz w:val="20"/>
+                <w:szCs w:val="20"/>
+                <w:lang w:val="en-US" w:eastAsia="en-US"/>
+              </w:rPr>
               <w:t>{m1}</w:t>
             </w:r>
             <w:r>
@@ -412,7 +430,7 @@
                 <w:szCs w:val="20"/>
                 <w:lang w:eastAsia="en-US"/>
               </w:rPr>
-              <w:t>/2021</w:t>
+              <w:t>/2022</w:t>
             </w:r>
           </w:p>
         </w:tc>
@@ -623,7 +641,15 @@
                 <w:sz w:val="20"/>
                 <w:szCs w:val="20"/>
               </w:rPr>
-              <w:t>/2021</w:t>
+              <w:t>/</w:t>
+            </w:r>
+            <w:r>
+              <w:rPr>
+                <w:rFonts w:ascii="Arial" w:hAnsi="Arial" w:cs="Arial"/>
+                <w:sz w:val="20"/>
+                <w:szCs w:val="20"/>
+              </w:rPr>
+              <w:t>2022</w:t>
             </w:r>
           </w:p>
         </w:tc>
@@ -932,6 +958,15 @@
                 <w:szCs w:val="20"/>
                 <w:lang w:val="en-US"/>
               </w:rPr>
+              <w:t>.…..</w:t>
+            </w:r>
+            <w:r>
+              <w:rPr>
+                <w:rFonts w:ascii="Arial" w:hAnsi="Arial" w:cs="Arial"/>
+                <w:sz w:val="20"/>
+                <w:szCs w:val="20"/>
+                <w:lang w:val="en-US"/>
+              </w:rPr>
               <w:t>….</w:t>
             </w:r>
             <w:r>
@@ -957,7 +992,15 @@
                 <w:sz w:val="20"/>
                 <w:szCs w:val="20"/>
               </w:rPr>
-              <w:t>/2021</w:t>
+              <w:t>/</w:t>
+            </w:r>
+            <w:r>
+              <w:rPr>
+                <w:rFonts w:ascii="Arial" w:hAnsi="Arial" w:cs="Arial"/>
+                <w:sz w:val="20"/>
+                <w:szCs w:val="20"/>
+              </w:rPr>
+              <w:t>2022</w:t>
             </w:r>
           </w:p>
         </w:tc>
@@ -1300,7 +1343,7 @@
                 <w:szCs w:val="20"/>
                 <w:lang w:val="da-DK"/>
               </w:rPr>
-              <w:t>…..</w:t>
+              <w:t>…</w:t>
             </w:r>
             <w:r>
               <w:rPr>
@@ -1309,6 +1352,15 @@
                 <w:szCs w:val="20"/>
                 <w:lang w:val="da-DK"/>
               </w:rPr>
+              <w:t>.</w:t>
+            </w:r>
+            <w:r>
+              <w:rPr>
+                <w:rFonts w:ascii="Arial" w:hAnsi="Arial" w:cs="Arial"/>
+                <w:sz w:val="20"/>
+                <w:szCs w:val="20"/>
+                <w:lang w:val="da-DK"/>
+              </w:rPr>
               <w:t>..</w:t>
             </w:r>
             <w:r>
@@ -1316,6 +1368,24 @@
                 <w:rFonts w:ascii="Arial" w:hAnsi="Arial" w:cs="Arial"/>
                 <w:sz w:val="20"/>
                 <w:szCs w:val="20"/>
+                <w:lang w:val="da-DK"/>
+              </w:rPr>
+              <w:t>.....</w:t>
+            </w:r>
+            <w:r>
+              <w:rPr>
+                <w:rFonts w:ascii="Arial" w:hAnsi="Arial" w:cs="Arial"/>
+                <w:sz w:val="20"/>
+                <w:szCs w:val="20"/>
+                <w:lang w:val="da-DK"/>
+              </w:rPr>
+              <w:t>..</w:t>
+            </w:r>
+            <w:r>
+              <w:rPr>
+                <w:rFonts w:ascii="Arial" w:hAnsi="Arial" w:cs="Arial"/>
+                <w:sz w:val="20"/>
+                <w:szCs w:val="20"/>
               </w:rPr>
               <w:t>/UEKN/DJAI.5-PPBJ/PL.01.02/</w:t>
             </w:r>
@@ -1334,7 +1404,15 @@
                 <w:sz w:val="20"/>
                 <w:szCs w:val="20"/>
               </w:rPr>
-              <w:t>/2021</w:t>
+              <w:t>/</w:t>
+            </w:r>
+            <w:r>
+              <w:rPr>
+                <w:rFonts w:ascii="Arial" w:hAnsi="Arial" w:cs="Arial"/>
+                <w:sz w:val="20"/>
+                <w:szCs w:val="20"/>
+              </w:rPr>
+              <w:t>2022</w:t>
             </w:r>
           </w:p>
         </w:tc>
@@ -1504,6 +1582,15 @@
                 <w:rFonts w:ascii="Arial" w:hAnsi="Arial" w:cs="Arial"/>
                 <w:sz w:val="20"/>
                 <w:szCs w:val="20"/>
+                <w:lang w:val="en-US"/>
+              </w:rPr>
+              <w:t>…..</w:t>
+            </w:r>
+            <w:r>
+              <w:rPr>
+                <w:rFonts w:ascii="Arial" w:hAnsi="Arial" w:cs="Arial"/>
+                <w:sz w:val="20"/>
+                <w:szCs w:val="20"/>
               </w:rPr>
               <w:t>./BAEKN/DJAI.5-PPBJ/PL.01.02/</w:t>
             </w:r>
@@ -1523,7 +1610,16 @@
                 <w:szCs w:val="20"/>
                 <w:lang w:val="nb-NO"/>
               </w:rPr>
-              <w:t>/2021</w:t>
+              <w:t>/</w:t>
+            </w:r>
+            <w:r>
+              <w:rPr>
+                <w:rFonts w:ascii="Arial" w:hAnsi="Arial" w:cs="Arial"/>
+                <w:sz w:val="20"/>
+                <w:szCs w:val="20"/>
+                <w:lang w:val="nb-NO"/>
+              </w:rPr>
+              <w:t>2022</w:t>
             </w:r>
           </w:p>
         </w:tc>
@@ -1678,7 +1774,7 @@
                 <w:sz w:val="20"/>
                 <w:szCs w:val="20"/>
               </w:rPr>
-              <w:t>……/PP/DJAI.5-PPBJ/PL.01.04/</w:t>
+              <w:t>…</w:t>
             </w:r>
             <w:r>
               <w:rPr>
@@ -1687,6 +1783,23 @@
                 <w:szCs w:val="20"/>
                 <w:lang w:val="en-US"/>
               </w:rPr>
+              <w:t>……...</w:t>
+            </w:r>
+            <w:r>
+              <w:rPr>
+                <w:rFonts w:ascii="Arial" w:hAnsi="Arial" w:cs="Arial"/>
+                <w:sz w:val="20"/>
+                <w:szCs w:val="20"/>
+              </w:rPr>
+              <w:t>/PP/DJAI.5-PPBJ/PL.01.04/</w:t>
+            </w:r>
+            <w:r>
+              <w:rPr>
+                <w:rFonts w:ascii="Arial" w:hAnsi="Arial" w:cs="Arial"/>
+                <w:sz w:val="20"/>
+                <w:szCs w:val="20"/>
+                <w:lang w:val="en-US"/>
+              </w:rPr>
               <w:t>{m8}</w:t>
             </w:r>
             <w:r>
@@ -1695,7 +1808,15 @@
                 <w:sz w:val="20"/>
                 <w:szCs w:val="20"/>
               </w:rPr>
-              <w:t>/2021</w:t>
+              <w:t>/</w:t>
+            </w:r>
+            <w:r>
+              <w:rPr>
+                <w:rFonts w:ascii="Arial" w:hAnsi="Arial" w:cs="Arial"/>
+                <w:sz w:val="20"/>
+                <w:szCs w:val="20"/>
+              </w:rPr>
+              <w:t>2022</w:t>
             </w:r>
           </w:p>
         </w:tc>
@@ -1865,7 +1986,25 @@
                 <w:szCs w:val="20"/>
                 <w:lang w:val="nb-NO"/>
               </w:rPr>
-              <w:t>....</w:t>
+              <w:t>..</w:t>
+            </w:r>
+            <w:r>
+              <w:rPr>
+                <w:rFonts w:ascii="Arial" w:hAnsi="Arial" w:cs="Arial"/>
+                <w:sz w:val="20"/>
+                <w:szCs w:val="20"/>
+                <w:lang w:val="nb-NO"/>
+              </w:rPr>
+              <w:t>......</w:t>
+            </w:r>
+            <w:r>
+              <w:rPr>
+                <w:rFonts w:ascii="Arial" w:hAnsi="Arial" w:cs="Arial"/>
+                <w:sz w:val="20"/>
+                <w:szCs w:val="20"/>
+                <w:lang w:val="nb-NO"/>
+              </w:rPr>
+              <w:t>..</w:t>
             </w:r>
             <w:r>
               <w:rPr>
@@ -1890,7 +2029,15 @@
                 <w:sz w:val="20"/>
                 <w:szCs w:val="20"/>
               </w:rPr>
-              <w:t>/2021</w:t>
+              <w:t>/</w:t>
+            </w:r>
+            <w:r>
+              <w:rPr>
+                <w:rFonts w:ascii="Arial" w:hAnsi="Arial" w:cs="Arial"/>
+                <w:sz w:val="20"/>
+                <w:szCs w:val="20"/>
+              </w:rPr>
+              <w:t>2022</w:t>
             </w:r>
           </w:p>
           <w:p>
@@ -2074,6 +2221,15 @@
                 <w:szCs w:val="20"/>
                 <w:lang w:val="nb-NO"/>
               </w:rPr>
+              <w:t>......</w:t>
+            </w:r>
+            <w:r>
+              <w:rPr>
+                <w:rFonts w:ascii="Arial" w:hAnsi="Arial" w:cs="Arial"/>
+                <w:sz w:val="20"/>
+                <w:szCs w:val="20"/>
+                <w:lang w:val="nb-NO"/>
+              </w:rPr>
               <w:t>..</w:t>
             </w:r>
             <w:r>
@@ -2099,7 +2255,15 @@
                 <w:sz w:val="20"/>
                 <w:szCs w:val="20"/>
               </w:rPr>
-              <w:t>/2021</w:t>
+              <w:t>/</w:t>
+            </w:r>
+            <w:r>
+              <w:rPr>
+                <w:rFonts w:ascii="Arial" w:hAnsi="Arial" w:cs="Arial"/>
+                <w:sz w:val="20"/>
+                <w:szCs w:val="20"/>
+              </w:rPr>
+              <w:t>2022</w:t>
             </w:r>
           </w:p>
         </w:tc>
@@ -2258,7 +2422,7 @@
                 <w:sz w:val="20"/>
                 <w:szCs w:val="20"/>
               </w:rPr>
-              <w:t>……./SPK/DJAI.5-PPK/KU.01.11/</w:t>
+              <w:t>……</w:t>
             </w:r>
             <w:r>
               <w:rPr>
@@ -2267,6 +2431,23 @@
                 <w:szCs w:val="20"/>
                 <w:lang w:val="en-US"/>
               </w:rPr>
+              <w:t>….</w:t>
+            </w:r>
+            <w:r>
+              <w:rPr>
+                <w:rFonts w:ascii="Arial" w:hAnsi="Arial" w:cs="Arial"/>
+                <w:sz w:val="20"/>
+                <w:szCs w:val="20"/>
+              </w:rPr>
+              <w:t>./SPK/DJAI.5-PPK/KU.01.11/</w:t>
+            </w:r>
+            <w:r>
+              <w:rPr>
+                <w:rFonts w:ascii="Arial" w:hAnsi="Arial" w:cs="Arial"/>
+                <w:sz w:val="20"/>
+                <w:szCs w:val="20"/>
+                <w:lang w:val="en-US"/>
+              </w:rPr>
               <w:t>{m11}</w:t>
             </w:r>
             <w:r>
@@ -2275,7 +2456,15 @@
                 <w:sz w:val="20"/>
                 <w:szCs w:val="20"/>
               </w:rPr>
-              <w:t>/2021</w:t>
+              <w:t>/</w:t>
+            </w:r>
+            <w:r>
+              <w:rPr>
+                <w:rFonts w:ascii="Arial" w:hAnsi="Arial" w:cs="Arial"/>
+                <w:sz w:val="20"/>
+                <w:szCs w:val="20"/>
+              </w:rPr>
+              <w:t>2022</w:t>
             </w:r>
           </w:p>
         </w:tc>
@@ -2640,7 +2829,7 @@
                 <w:szCs w:val="20"/>
                 <w:lang w:val="fi-FI"/>
               </w:rPr>
-              <w:t>……</w:t>
+              <w:t>…</w:t>
             </w:r>
             <w:r>
               <w:rPr>
@@ -2649,6 +2838,24 @@
                 <w:szCs w:val="20"/>
                 <w:lang w:val="fi-FI"/>
               </w:rPr>
+              <w:t>....</w:t>
+            </w:r>
+            <w:r>
+              <w:rPr>
+                <w:rFonts w:ascii="Arial" w:hAnsi="Arial" w:cs="Arial"/>
+                <w:sz w:val="20"/>
+                <w:szCs w:val="20"/>
+                <w:lang w:val="fi-FI"/>
+              </w:rPr>
+              <w:t>…</w:t>
+            </w:r>
+            <w:r>
+              <w:rPr>
+                <w:rFonts w:ascii="Arial" w:hAnsi="Arial" w:cs="Arial"/>
+                <w:sz w:val="20"/>
+                <w:szCs w:val="20"/>
+                <w:lang w:val="fi-FI"/>
+              </w:rPr>
               <w:t>.</w:t>
             </w:r>
             <w:r>
@@ -2674,7 +2881,15 @@
                 <w:sz w:val="20"/>
                 <w:szCs w:val="20"/>
               </w:rPr>
-              <w:t>/2021</w:t>
+              <w:t>/</w:t>
+            </w:r>
+            <w:r>
+              <w:rPr>
+                <w:rFonts w:ascii="Arial" w:hAnsi="Arial" w:cs="Arial"/>
+                <w:sz w:val="20"/>
+                <w:szCs w:val="20"/>
+              </w:rPr>
+              <w:t>2022</w:t>
             </w:r>
           </w:p>
         </w:tc>
@@ -2843,7 +3058,25 @@
                 <w:szCs w:val="20"/>
                 <w:lang w:val="fi-FI"/>
               </w:rPr>
-              <w:t>…….</w:t>
+              <w:t>……</w:t>
+            </w:r>
+            <w:r>
+              <w:rPr>
+                <w:rFonts w:ascii="Arial" w:hAnsi="Arial" w:cs="Arial"/>
+                <w:sz w:val="20"/>
+                <w:szCs w:val="20"/>
+                <w:lang w:val="fi-FI"/>
+              </w:rPr>
+              <w:t>....</w:t>
+            </w:r>
+            <w:r>
+              <w:rPr>
+                <w:rFonts w:ascii="Arial" w:hAnsi="Arial" w:cs="Arial"/>
+                <w:sz w:val="20"/>
+                <w:szCs w:val="20"/>
+                <w:lang w:val="fi-FI"/>
+              </w:rPr>
+              <w:t>.</w:t>
             </w:r>
             <w:r>
               <w:rPr>
@@ -2885,7 +3118,15 @@
                 <w:sz w:val="20"/>
                 <w:szCs w:val="20"/>
               </w:rPr>
-              <w:t>/2021</w:t>
+              <w:t>/</w:t>
+            </w:r>
+            <w:r>
+              <w:rPr>
+                <w:rFonts w:ascii="Arial" w:hAnsi="Arial" w:cs="Arial"/>
+                <w:sz w:val="20"/>
+                <w:szCs w:val="20"/>
+              </w:rPr>
+              <w:t>2022</w:t>
             </w:r>
           </w:p>
         </w:tc>
@@ -2897,6 +3138,9 @@
       </w:pPr>
     </w:p>
     <w:p>
+      <w:pPr>
+        <w:jc w:val="right"/>
+      </w:pPr>
       <w:r>
         <w:rPr>
           <w:rFonts w:ascii="Arial" w:eastAsia="Calibri" w:hAnsi="Arial" w:cs="Arial"/>
@@ -2967,8 +3211,7 @@
           <w:szCs w:val="20"/>
           <w:lang w:eastAsia="en-US"/>
         </w:rPr>
-        <w:tab/>
-        <w:t xml:space="preserve">           Jakarta,       </w:t>
+        <w:t xml:space="preserve">Jakarta,       </w:t>
       </w:r>
       <w:r>
         <w:rPr>
@@ -3009,7 +3252,7 @@
           <w:szCs w:val="20"/>
           <w:lang w:eastAsia="en-US"/>
         </w:rPr>
-        <w:t>2021</w:t>
+        <w:t>2022</w:t>
       </w:r>
     </w:p>
     <w:p>
@@ -3095,7 +3338,7 @@
           <w:b/>
           <w:lang w:val="fi-FI"/>
         </w:rPr>
-        <w:t xml:space="preserve">  </w:t>
+        <w:t xml:space="preserve"> </w:t>
       </w:r>
       <w:r>
         <w:rPr>
@@ -3103,6 +3346,22 @@
           <w:b/>
           <w:lang w:val="fi-FI"/>
         </w:rPr>
+        <w:t xml:space="preserve">   </w:t>
+      </w:r>
+      <w:r>
+        <w:rPr>
+          <w:rFonts w:ascii="Arial" w:hAnsi="Arial" w:cs="Arial"/>
+          <w:b/>
+          <w:lang w:val="fi-FI"/>
+        </w:rPr>
+        <w:t xml:space="preserve"> </w:t>
+      </w:r>
+      <w:r>
+        <w:rPr>
+          <w:rFonts w:ascii="Arial" w:hAnsi="Arial" w:cs="Arial"/>
+          <w:b/>
+          <w:lang w:val="fi-FI"/>
+        </w:rPr>
         <w:t xml:space="preserve">  </w:t>
       </w:r>
       <w:r>
@@ -3140,7 +3399,14 @@
           <w:rFonts w:ascii="Arial" w:hAnsi="Arial" w:cs="Arial"/>
           <w:b/>
         </w:rPr>
-        <w:t>/2021</w:t>
+        <w:t>/</w:t>
+      </w:r>
+      <w:r>
+        <w:rPr>
+          <w:rFonts w:ascii="Arial" w:hAnsi="Arial" w:cs="Arial"/>
+          <w:b/>
+        </w:rPr>
+        <w:t>2022</w:t>
       </w:r>
     </w:p>
     <w:p>
@@ -3466,7 +3732,7 @@
               </wp:anchor>
             </w:drawing>
           </mc:Choice>
-          <mc:Fallback>
+          <mc:Fallback xmlns:cx2="http://schemas.microsoft.com/office/drawing/2015/10/21/chartex" xmlns:cx3="http://schemas.microsoft.com/office/drawing/2016/5/9/chartex" xmlns:cx4="http://schemas.microsoft.com/office/drawing/2016/5/10/chartex" xmlns:cx5="http://schemas.microsoft.com/office/drawing/2016/5/11/chartex" xmlns:cx6="http://schemas.microsoft.com/office/drawing/2016/5/12/chartex" xmlns:cx7="http://schemas.microsoft.com/office/drawing/2016/5/13/chartex" xmlns:cx8="http://schemas.microsoft.com/office/drawing/2016/5/14/chartex" xmlns:aink="http://schemas.microsoft.com/office/drawing/2016/ink" xmlns:am3d="http://schemas.microsoft.com/office/drawing/2017/model3d" xmlns:w16cex="http://schemas.microsoft.com/office/word/2018/wordml/cex" xmlns:w16cid="http://schemas.microsoft.com/office/word/2016/wordml/cid" xmlns:w16="http://schemas.microsoft.com/office/word/2018/wordml">
             <w:pict>
               <v:line w14:anchorId="1B493AF4" id="Line 13" o:spid="_x0000_s1026" style="position:absolute;flip:x;z-index:251659264;visibility:visible;mso-wrap-style:square;mso-wrap-distance-left:8.95pt;mso-wrap-distance-top:0;mso-wrap-distance-right:8.95pt;mso-wrap-distance-bottom:0;mso-position-horizontal:absolute;mso-position-horizontal-relative:text;mso-position-vertical:absolute;mso-position-vertical-relative:text" from="224.1pt,-7.2pt" to="224.85pt,187.8pt" o:gfxdata="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">
                 <w10:anchorlock/>
@@ -3588,7 +3854,7 @@
               </wp:anchor>
             </w:drawing>
           </mc:Choice>
-          <mc:Fallback>
+          <mc:Fallback xmlns:cx2="http://schemas.microsoft.com/office/drawing/2015/10/21/chartex" xmlns:cx3="http://schemas.microsoft.com/office/drawing/2016/5/9/chartex" xmlns:cx4="http://schemas.microsoft.com/office/drawing/2016/5/10/chartex" xmlns:cx5="http://schemas.microsoft.com/office/drawing/2016/5/11/chartex" xmlns:cx6="http://schemas.microsoft.com/office/drawing/2016/5/12/chartex" xmlns:cx7="http://schemas.microsoft.com/office/drawing/2016/5/13/chartex" xmlns:cx8="http://schemas.microsoft.com/office/drawing/2016/5/14/chartex" xmlns:aink="http://schemas.microsoft.com/office/drawing/2016/ink" xmlns:am3d="http://schemas.microsoft.com/office/drawing/2017/model3d" xmlns:w16cex="http://schemas.microsoft.com/office/word/2018/wordml/cex" xmlns:w16cid="http://schemas.microsoft.com/office/word/2016/wordml/cid" xmlns:w16="http://schemas.microsoft.com/office/word/2018/wordml">
             <w:pict>
               <v:line w14:anchorId="70C14DAF" id="Line 15" o:spid="_x0000_s1026" style="position:absolute;z-index:251661312;visibility:visible;mso-wrap-style:square;mso-wrap-distance-left:8.95pt;mso-wrap-distance-top:0;mso-wrap-distance-right:8.95pt;mso-wrap-distance-bottom:0;mso-position-horizontal:absolute;mso-position-horizontal-relative:text;mso-position-vertical:absolute;mso-position-vertical-relative:text" from="211.6pt,-76.35pt" to="211.6pt,89.25pt" o:gfxdata="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">
                 <w10:anchorlock/>
@@ -3650,7 +3916,7 @@
               </wp:anchor>
             </w:drawing>
           </mc:Choice>
-          <mc:Fallback>
+          <mc:Fallback xmlns:cx2="http://schemas.microsoft.com/office/drawing/2015/10/21/chartex" xmlns:cx3="http://schemas.microsoft.com/office/drawing/2016/5/9/chartex" xmlns:cx4="http://schemas.microsoft.com/office/drawing/2016/5/10/chartex" xmlns:cx5="http://schemas.microsoft.com/office/drawing/2016/5/11/chartex" xmlns:cx6="http://schemas.microsoft.com/office/drawing/2016/5/12/chartex" xmlns:cx7="http://schemas.microsoft.com/office/drawing/2016/5/13/chartex" xmlns:cx8="http://schemas.microsoft.com/office/drawing/2016/5/14/chartex" xmlns:aink="http://schemas.microsoft.com/office/drawing/2016/ink" xmlns:am3d="http://schemas.microsoft.com/office/drawing/2017/model3d" xmlns:w16cex="http://schemas.microsoft.com/office/word/2018/wordml/cex" xmlns:w16cid="http://schemas.microsoft.com/office/word/2016/wordml/cid" xmlns:w16="http://schemas.microsoft.com/office/word/2018/wordml">
             <w:pict>
               <v:line w14:anchorId="74664C3F" id="Line 14" o:spid="_x0000_s1026" style="position:absolute;z-index:251660288;visibility:visible;mso-wrap-style:square;mso-wrap-distance-left:8.95pt;mso-wrap-distance-top:0;mso-wrap-distance-right:8.95pt;mso-wrap-distance-bottom:0;mso-position-horizontal:absolute;mso-position-horizontal-relative:text;mso-position-vertical:absolute;mso-position-vertical-relative:text" from="237.1pt,-76.35pt" to="237.1pt,89.25pt" o:gfxdata="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">
                 <w10:anchorlock/>
@@ -3984,14 +4250,15 @@
           <w:b/>
           <w:lang w:val="id-ID"/>
         </w:rPr>
-        <w:t>TAHUN ANGGARAN 202</w:t>
+        <w:t xml:space="preserve">TAHUN ANGGARAN </w:t>
       </w:r>
       <w:r>
         <w:rPr>
           <w:rFonts w:ascii="Arial" w:hAnsi="Arial" w:cs="Arial"/>
           <w:b/>
-        </w:rPr>
-        <w:t>1</w:t>
+          <w:lang w:val="id-ID"/>
+        </w:rPr>
+        <w:t>2022</w:t>
       </w:r>
     </w:p>
     <w:p/>
@@ -4245,7 +4512,7 @@
               </wp:anchor>
             </w:drawing>
           </mc:Choice>
-          <mc:Fallback>
+          <mc:Fallback xmlns:cx2="http://schemas.microsoft.com/office/drawing/2015/10/21/chartex" xmlns:cx3="http://schemas.microsoft.com/office/drawing/2016/5/9/chartex" xmlns:cx4="http://schemas.microsoft.com/office/drawing/2016/5/10/chartex" xmlns:cx5="http://schemas.microsoft.com/office/drawing/2016/5/11/chartex" xmlns:cx6="http://schemas.microsoft.com/office/drawing/2016/5/12/chartex" xmlns:cx7="http://schemas.microsoft.com/office/drawing/2016/5/13/chartex" xmlns:cx8="http://schemas.microsoft.com/office/drawing/2016/5/14/chartex" xmlns:aink="http://schemas.microsoft.com/office/drawing/2016/ink" xmlns:am3d="http://schemas.microsoft.com/office/drawing/2017/model3d" xmlns:w16cex="http://schemas.microsoft.com/office/word/2018/wordml/cex" xmlns:w16cid="http://schemas.microsoft.com/office/word/2016/wordml/cid" xmlns:w16="http://schemas.microsoft.com/office/word/2018/wordml">
             <w:pict>
               <v:shapetype w14:anchorId="0ECD6C38" id="_x0000_t32" coordsize="21600,21600" o:spt="32" o:oned="t" path="m,l21600,21600e" filled="f">
                 <v:path arrowok="t" fillok="f" o:connecttype="none"/>
@@ -4450,7 +4717,7 @@
           <w:lang w:val="id-ID"/>
         </w:rPr>
         <w:tab/>
-        <w:t xml:space="preserve">:      </w:t>
+        <w:t xml:space="preserve">:     </w:t>
       </w:r>
       <w:r>
         <w:rPr>
@@ -4467,6 +4734,23 @@
           <w:szCs w:val="20"/>
           <w:lang w:val="id-ID"/>
         </w:rPr>
+        <w:t xml:space="preserve"> </w:t>
+      </w:r>
+      <w:r>
+        <w:rPr>
+          <w:rFonts w:ascii="Arial" w:hAnsi="Arial" w:cs="Arial"/>
+          <w:sz w:val="20"/>
+          <w:szCs w:val="20"/>
+        </w:rPr>
+        <w:t xml:space="preserve">   </w:t>
+      </w:r>
+      <w:r>
+        <w:rPr>
+          <w:rFonts w:ascii="Arial" w:hAnsi="Arial" w:cs="Arial"/>
+          <w:sz w:val="20"/>
+          <w:szCs w:val="20"/>
+          <w:lang w:val="id-ID"/>
+        </w:rPr>
         <w:t xml:space="preserve">  /</w:t>
       </w:r>
       <w:r>
@@ -4500,7 +4784,15 @@
           <w:sz w:val="20"/>
           <w:szCs w:val="20"/>
         </w:rPr>
-        <w:t>/2021</w:t>
+        <w:t>/</w:t>
+      </w:r>
+      <w:r>
+        <w:rPr>
+          <w:rFonts w:ascii="Arial" w:hAnsi="Arial" w:cs="Arial"/>
+          <w:sz w:val="20"/>
+          <w:szCs w:val="20"/>
+        </w:rPr>
+        <w:t>2022</w:t>
       </w:r>
     </w:p>
     <w:p>
@@ -4738,7 +5030,16 @@
           <w:szCs w:val="20"/>
           <w:lang w:val="id-ID"/>
         </w:rPr>
-        <w:t>Tahun Anggaran 2021</w:t>
+        <w:t xml:space="preserve">Tahun Anggaran </w:t>
+      </w:r>
+      <w:r>
+        <w:rPr>
+          <w:rFonts w:ascii="Arial" w:hAnsi="Arial" w:cs="Arial"/>
+          <w:sz w:val="20"/>
+          <w:szCs w:val="20"/>
+          <w:lang w:val="id-ID"/>
+        </w:rPr>
+        <w:t>2022</w:t>
       </w:r>
     </w:p>
     <w:p>
@@ -4832,7 +5133,7 @@
           <w:szCs w:val="20"/>
           <w:lang w:val="id-ID"/>
         </w:rPr>
-        <w:t>pada Direktorat Pemberdayaan Informatika Tahun Anggaran 202</w:t>
+        <w:t xml:space="preserve">pada Direktorat Pemberdayaan Informatika Tahun Anggaran </w:t>
       </w:r>
       <w:r>
         <w:rPr>
@@ -4842,7 +5143,7 @@
           <w:szCs w:val="20"/>
           <w:lang w:val="id-ID"/>
         </w:rPr>
-        <w:t>1</w:t>
+        <w:t>2022</w:t>
       </w:r>
       <w:r>
         <w:rPr>
@@ -6547,7 +6848,7 @@
               </wp:anchor>
             </w:drawing>
           </mc:Choice>
-          <mc:Fallback>
+          <mc:Fallback xmlns:cx2="http://schemas.microsoft.com/office/drawing/2015/10/21/chartex" xmlns:cx3="http://schemas.microsoft.com/office/drawing/2016/5/9/chartex" xmlns:cx4="http://schemas.microsoft.com/office/drawing/2016/5/10/chartex" xmlns:cx5="http://schemas.microsoft.com/office/drawing/2016/5/11/chartex" xmlns:cx6="http://schemas.microsoft.com/office/drawing/2016/5/12/chartex" xmlns:cx7="http://schemas.microsoft.com/office/drawing/2016/5/13/chartex" xmlns:cx8="http://schemas.microsoft.com/office/drawing/2016/5/14/chartex" xmlns:aink="http://schemas.microsoft.com/office/drawing/2016/ink" xmlns:am3d="http://schemas.microsoft.com/office/drawing/2017/model3d" xmlns:w16cex="http://schemas.microsoft.com/office/word/2018/wordml/cex" xmlns:w16cid="http://schemas.microsoft.com/office/word/2016/wordml/cid" xmlns:w16="http://schemas.microsoft.com/office/word/2018/wordml">
             <w:pict>
               <v:shape w14:anchorId="34DFCCFF" id="AutoShape 3" o:spid="_x0000_s1026" type="#_x0000_t32" style="position:absolute;margin-left:.5pt;margin-top:4.8pt;width:451.9pt;height:.1pt;z-index:251667456;visibility:visible;mso-wrap-style:square;mso-wrap-distance-left:9pt;mso-wrap-distance-top:0;mso-wrap-distance-right:9pt;mso-wrap-distance-bottom:0;mso-position-horizontal:absolute;mso-position-horizontal-relative:text;mso-position-vertical:absolute;mso-position-vertical-relative:text" o:gfxdata="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" strokeweight=".53mm">
                 <v:stroke joinstyle="miter" endcap="square"/>
@@ -6730,6 +7031,14 @@
           <w:sz w:val="20"/>
           <w:szCs w:val="20"/>
         </w:rPr>
+        <w:t xml:space="preserve">   </w:t>
+      </w:r>
+      <w:r>
+        <w:rPr>
+          <w:rFonts w:ascii="Arial" w:hAnsi="Arial" w:cs="Arial"/>
+          <w:sz w:val="20"/>
+          <w:szCs w:val="20"/>
+        </w:rPr>
         <w:t xml:space="preserve">  /PPBJ/DJAI.5-PPK/UP.01.02/</w:t>
       </w:r>
       <w:r>
@@ -6746,7 +7055,15 @@
           <w:sz w:val="20"/>
           <w:szCs w:val="20"/>
         </w:rPr>
-        <w:t>/2021</w:t>
+        <w:t>/</w:t>
+      </w:r>
+      <w:r>
+        <w:rPr>
+          <w:rFonts w:ascii="Arial" w:hAnsi="Arial" w:cs="Arial"/>
+          <w:sz w:val="20"/>
+          <w:szCs w:val="20"/>
+        </w:rPr>
+        <w:t>2022</w:t>
       </w:r>
     </w:p>
     <w:p>
@@ -6919,16 +7236,15 @@
           <w:sz w:val="20"/>
           <w:szCs w:val="20"/>
         </w:rPr>
-        <w:t>Tahun Anggaran 202</w:t>
-      </w:r>
-      <w:r>
-        <w:rPr>
-          <w:rFonts w:ascii="Arial" w:hAnsi="Arial" w:cs="Arial"/>
-          <w:sz w:val="20"/>
-          <w:szCs w:val="20"/>
-          <w:lang w:val="id-ID"/>
-        </w:rPr>
-        <w:t>1</w:t>
+        <w:t xml:space="preserve">Tahun Anggaran </w:t>
+      </w:r>
+      <w:r>
+        <w:rPr>
+          <w:rFonts w:ascii="Arial" w:hAnsi="Arial" w:cs="Arial"/>
+          <w:sz w:val="20"/>
+          <w:szCs w:val="20"/>
+        </w:rPr>
+        <w:t>2022</w:t>
       </w:r>
     </w:p>
     <w:p>
@@ -7369,7 +7685,7 @@
                 <w:szCs w:val="20"/>
                 <w:u w:val="single"/>
               </w:rPr>
-              <w:t>Yudi Syahrial</w:t>
+              <w:t>Teguh Surya</w:t>
             </w:r>
           </w:p>
           <w:p>
@@ -7388,7 +7704,63 @@
                 <w:sz w:val="20"/>
                 <w:szCs w:val="20"/>
               </w:rPr>
-              <w:t>NIP. 19820923 200901 1 005</w:t>
+              <w:t xml:space="preserve">NIP. </w:t>
+            </w:r>
+            <w:r>
+              <w:rPr>
+                <w:rFonts w:ascii="Arial" w:hAnsi="Arial" w:cs="Arial"/>
+                <w:sz w:val="20"/>
+                <w:szCs w:val="20"/>
+              </w:rPr>
+              <w:t>19951028</w:t>
+            </w:r>
+            <w:r>
+              <w:rPr>
+                <w:rFonts w:ascii="Arial" w:hAnsi="Arial" w:cs="Arial"/>
+                <w:sz w:val="20"/>
+                <w:szCs w:val="20"/>
+              </w:rPr>
+              <w:t xml:space="preserve"> </w:t>
+            </w:r>
+            <w:r>
+              <w:rPr>
+                <w:rFonts w:ascii="Arial" w:hAnsi="Arial" w:cs="Arial"/>
+                <w:sz w:val="20"/>
+                <w:szCs w:val="20"/>
+              </w:rPr>
+              <w:t>201902</w:t>
+            </w:r>
+            <w:r>
+              <w:rPr>
+                <w:rFonts w:ascii="Arial" w:hAnsi="Arial" w:cs="Arial"/>
+                <w:sz w:val="20"/>
+                <w:szCs w:val="20"/>
+              </w:rPr>
+              <w:t xml:space="preserve"> </w:t>
+            </w:r>
+            <w:r>
+              <w:rPr>
+                <w:rFonts w:ascii="Arial" w:hAnsi="Arial" w:cs="Arial"/>
+                <w:sz w:val="20"/>
+                <w:szCs w:val="20"/>
+              </w:rPr>
+              <w:t>1</w:t>
+            </w:r>
+            <w:r>
+              <w:rPr>
+                <w:rFonts w:ascii="Arial" w:hAnsi="Arial" w:cs="Arial"/>
+                <w:sz w:val="20"/>
+                <w:szCs w:val="20"/>
+              </w:rPr>
+              <w:t xml:space="preserve"> </w:t>
+            </w:r>
+            <w:r>
+              <w:rPr>
+                <w:rFonts w:ascii="Arial" w:hAnsi="Arial" w:cs="Arial"/>
+                <w:sz w:val="20"/>
+                <w:szCs w:val="20"/>
+              </w:rPr>
+              <w:t>003</w:t>
             </w:r>
           </w:p>
         </w:tc>
@@ -8434,7 +8806,7 @@
                 <w:szCs w:val="20"/>
                 <w:u w:val="single"/>
               </w:rPr>
-              <w:t>Yudi Syahrial</w:t>
+              <w:t>Teguh Surya</w:t>
             </w:r>
           </w:p>
           <w:p>
@@ -8453,7 +8825,63 @@
                 <w:sz w:val="20"/>
                 <w:szCs w:val="20"/>
               </w:rPr>
-              <w:t>NIP. 19820923 200901 1 005</w:t>
+              <w:t xml:space="preserve">NIP. </w:t>
+            </w:r>
+            <w:r>
+              <w:rPr>
+                <w:rFonts w:ascii="Arial" w:hAnsi="Arial" w:cs="Arial"/>
+                <w:sz w:val="20"/>
+                <w:szCs w:val="20"/>
+              </w:rPr>
+              <w:t>19951028</w:t>
+            </w:r>
+            <w:r>
+              <w:rPr>
+                <w:rFonts w:ascii="Arial" w:hAnsi="Arial" w:cs="Arial"/>
+                <w:sz w:val="20"/>
+                <w:szCs w:val="20"/>
+              </w:rPr>
+              <w:t xml:space="preserve"> </w:t>
+            </w:r>
+            <w:r>
+              <w:rPr>
+                <w:rFonts w:ascii="Arial" w:hAnsi="Arial" w:cs="Arial"/>
+                <w:sz w:val="20"/>
+                <w:szCs w:val="20"/>
+              </w:rPr>
+              <w:t>201902</w:t>
+            </w:r>
+            <w:r>
+              <w:rPr>
+                <w:rFonts w:ascii="Arial" w:hAnsi="Arial" w:cs="Arial"/>
+                <w:sz w:val="20"/>
+                <w:szCs w:val="20"/>
+              </w:rPr>
+              <w:t xml:space="preserve"> </w:t>
+            </w:r>
+            <w:r>
+              <w:rPr>
+                <w:rFonts w:ascii="Arial" w:hAnsi="Arial" w:cs="Arial"/>
+                <w:sz w:val="20"/>
+                <w:szCs w:val="20"/>
+              </w:rPr>
+              <w:t>1</w:t>
+            </w:r>
+            <w:r>
+              <w:rPr>
+                <w:rFonts w:ascii="Arial" w:hAnsi="Arial" w:cs="Arial"/>
+                <w:sz w:val="20"/>
+                <w:szCs w:val="20"/>
+              </w:rPr>
+              <w:t xml:space="preserve"> </w:t>
+            </w:r>
+            <w:r>
+              <w:rPr>
+                <w:rFonts w:ascii="Arial" w:hAnsi="Arial" w:cs="Arial"/>
+                <w:sz w:val="20"/>
+                <w:szCs w:val="20"/>
+              </w:rPr>
+              <w:t>003</w:t>
             </w:r>
           </w:p>
         </w:tc>
@@ -8738,7 +9166,7 @@
               </wp:anchor>
             </w:drawing>
           </mc:Choice>
-          <mc:Fallback>
+          <mc:Fallback xmlns:cx2="http://schemas.microsoft.com/office/drawing/2015/10/21/chartex" xmlns:cx3="http://schemas.microsoft.com/office/drawing/2016/5/9/chartex" xmlns:cx4="http://schemas.microsoft.com/office/drawing/2016/5/10/chartex" xmlns:cx5="http://schemas.microsoft.com/office/drawing/2016/5/11/chartex" xmlns:cx6="http://schemas.microsoft.com/office/drawing/2016/5/12/chartex" xmlns:cx7="http://schemas.microsoft.com/office/drawing/2016/5/13/chartex" xmlns:cx8="http://schemas.microsoft.com/office/drawing/2016/5/14/chartex" xmlns:aink="http://schemas.microsoft.com/office/drawing/2016/ink" xmlns:am3d="http://schemas.microsoft.com/office/drawing/2017/model3d" xmlns:w16cex="http://schemas.microsoft.com/office/word/2018/wordml/cex" xmlns:w16cid="http://schemas.microsoft.com/office/word/2016/wordml/cid" xmlns:w16="http://schemas.microsoft.com/office/word/2018/wordml">
             <w:pict>
               <v:shape w14:anchorId="3EBEB41B" id="AutoShape 3" o:spid="_x0000_s1026" style="position:absolute;margin-left:15.5pt;margin-top:4.8pt;width:451.95pt;height:.15pt;z-index:251670528;visibility:visible;mso-wrap-style:square;mso-wrap-distance-left:9pt;mso-wrap-distance-top:0;mso-wrap-distance-right:8.95pt;mso-wrap-distance-bottom:0;mso-position-horizontal:absolute;mso-position-horizontal-relative:text;mso-position-vertical:absolute;mso-position-vertical-relative:text;v-text-anchor:top" coordsize="21600,21600" o:gfxdata="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" path="m,l21600,21600e" filled="f" strokeweight=".53mm">
                 <v:stroke joinstyle="miter"/>
@@ -8865,6 +9293,15 @@
           <w:szCs w:val="20"/>
           <w:lang w:eastAsia="ja-JP"/>
         </w:rPr>
+        <w:t xml:space="preserve">  </w:t>
+      </w:r>
+      <w:r>
+        <w:rPr>
+          <w:rFonts w:ascii="Arial" w:eastAsiaTheme="minorEastAsia" w:hAnsi="Arial" w:cs="Arial"/>
+          <w:sz w:val="20"/>
+          <w:szCs w:val="20"/>
+          <w:lang w:eastAsia="ja-JP"/>
+        </w:rPr>
         <w:t xml:space="preserve">   </w:t>
       </w:r>
       <w:r>
@@ -8874,6 +9311,15 @@
           <w:szCs w:val="20"/>
           <w:lang w:eastAsia="ja-JP"/>
         </w:rPr>
+        <w:t xml:space="preserve"> </w:t>
+      </w:r>
+      <w:r>
+        <w:rPr>
+          <w:rFonts w:ascii="Arial" w:eastAsiaTheme="minorEastAsia" w:hAnsi="Arial" w:cs="Arial"/>
+          <w:sz w:val="20"/>
+          <w:szCs w:val="20"/>
+          <w:lang w:eastAsia="ja-JP"/>
+        </w:rPr>
         <w:t xml:space="preserve"> /PERPEN/DJAI.5-PPBJ/UP.01.02/</w:t>
       </w:r>
       <w:r>
@@ -8892,7 +9338,16 @@
           <w:szCs w:val="20"/>
           <w:lang w:eastAsia="ja-JP"/>
         </w:rPr>
-        <w:t>/2021</w:t>
+        <w:t>/</w:t>
+      </w:r>
+      <w:r>
+        <w:rPr>
+          <w:rFonts w:ascii="Arial" w:eastAsiaTheme="minorEastAsia" w:hAnsi="Arial" w:cs="Arial"/>
+          <w:sz w:val="20"/>
+          <w:szCs w:val="20"/>
+          <w:lang w:eastAsia="ja-JP"/>
+        </w:rPr>
+        <w:t>2022</w:t>
       </w:r>
     </w:p>
     <w:p>
@@ -9645,7 +10100,7 @@
                 <w:szCs w:val="20"/>
                 <w:u w:val="single"/>
               </w:rPr>
-              <w:t>Rahmat Hidayat</w:t>
+              <w:t>Tonggo Marito Manurung</w:t>
             </w:r>
           </w:p>
           <w:p>
@@ -9674,7 +10129,7 @@
                 <w:szCs w:val="20"/>
                 <w:lang w:eastAsia="ja-JP"/>
               </w:rPr>
-              <w:t>19640111 199003 1 003</w:t>
+              <w:t>19820418 201403 2 001</w:t>
             </w:r>
           </w:p>
         </w:tc>
@@ -10353,7 +10808,7 @@
               </wp:anchor>
             </w:drawing>
           </mc:Choice>
-          <mc:Fallback>
+          <mc:Fallback xmlns:cx2="http://schemas.microsoft.com/office/drawing/2015/10/21/chartex" xmlns:cx3="http://schemas.microsoft.com/office/drawing/2016/5/9/chartex" xmlns:cx4="http://schemas.microsoft.com/office/drawing/2016/5/10/chartex" xmlns:cx5="http://schemas.microsoft.com/office/drawing/2016/5/11/chartex" xmlns:cx6="http://schemas.microsoft.com/office/drawing/2016/5/12/chartex" xmlns:cx7="http://schemas.microsoft.com/office/drawing/2016/5/13/chartex" xmlns:cx8="http://schemas.microsoft.com/office/drawing/2016/5/14/chartex" xmlns:aink="http://schemas.microsoft.com/office/drawing/2016/ink" xmlns:am3d="http://schemas.microsoft.com/office/drawing/2017/model3d" xmlns:w16cex="http://schemas.microsoft.com/office/word/2018/wordml/cex" xmlns:w16cid="http://schemas.microsoft.com/office/word/2016/wordml/cid" xmlns:w16="http://schemas.microsoft.com/office/word/2018/wordml">
             <w:pict>
               <v:shape w14:anchorId="7535ED13" id="AutoShape 3" o:spid="_x0000_s1026" style="position:absolute;margin-left:15.5pt;margin-top:4.8pt;width:451.95pt;height:.15pt;z-index:251673600;visibility:visible;mso-wrap-style:square;mso-wrap-distance-left:9pt;mso-wrap-distance-top:0;mso-wrap-distance-right:8.95pt;mso-wrap-distance-bottom:0;mso-position-horizontal:absolute;mso-position-horizontal-relative:text;mso-position-vertical:absolute;mso-position-vertical-relative:text;v-text-anchor:top" coordsize="21600,21600" o:gfxdata="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" path="m,l21600,21600e" filled="f" strokeweight=".53mm">
                 <v:stroke joinstyle="miter"/>
@@ -10480,6 +10935,15 @@
           <w:szCs w:val="20"/>
           <w:lang w:eastAsia="ja-JP"/>
         </w:rPr>
+        <w:t xml:space="preserve"> </w:t>
+      </w:r>
+      <w:r>
+        <w:rPr>
+          <w:rFonts w:ascii="Arial" w:eastAsiaTheme="minorEastAsia" w:hAnsi="Arial" w:cs="Arial"/>
+          <w:sz w:val="20"/>
+          <w:szCs w:val="20"/>
+          <w:lang w:eastAsia="ja-JP"/>
+        </w:rPr>
         <w:t xml:space="preserve">   </w:t>
       </w:r>
       <w:r>
@@ -10489,6 +10953,15 @@
           <w:szCs w:val="20"/>
           <w:lang w:eastAsia="ja-JP"/>
         </w:rPr>
+        <w:t xml:space="preserve">  </w:t>
+      </w:r>
+      <w:r>
+        <w:rPr>
+          <w:rFonts w:ascii="Arial" w:eastAsiaTheme="minorEastAsia" w:hAnsi="Arial" w:cs="Arial"/>
+          <w:sz w:val="20"/>
+          <w:szCs w:val="20"/>
+          <w:lang w:eastAsia="ja-JP"/>
+        </w:rPr>
         <w:t xml:space="preserve"> /PERPEN/DJAI.5-PPBJ/UP.01.02/</w:t>
       </w:r>
       <w:r>
@@ -10507,7 +10980,16 @@
           <w:szCs w:val="20"/>
           <w:lang w:eastAsia="ja-JP"/>
         </w:rPr>
-        <w:t>/2021</w:t>
+        <w:t>/</w:t>
+      </w:r>
+      <w:r>
+        <w:rPr>
+          <w:rFonts w:ascii="Arial" w:eastAsiaTheme="minorEastAsia" w:hAnsi="Arial" w:cs="Arial"/>
+          <w:sz w:val="20"/>
+          <w:szCs w:val="20"/>
+          <w:lang w:eastAsia="ja-JP"/>
+        </w:rPr>
+        <w:t>2022</w:t>
       </w:r>
     </w:p>
     <w:p>
@@ -11266,7 +11748,7 @@
                 <w:szCs w:val="20"/>
                 <w:u w:val="single"/>
               </w:rPr>
-              <w:t>Rahmat Hidayat</w:t>
+              <w:t>Tonggo Marito Manurung</w:t>
             </w:r>
           </w:p>
           <w:p>
@@ -11295,7 +11777,7 @@
                 <w:szCs w:val="20"/>
                 <w:lang w:eastAsia="ja-JP"/>
               </w:rPr>
-              <w:t>19640111 199003 1 003</w:t>
+              <w:t>19820418 201403 2 001</w:t>
             </w:r>
           </w:p>
         </w:tc>
@@ -11972,7 +12454,7 @@
               </wp:anchor>
             </w:drawing>
           </mc:Choice>
-          <mc:Fallback>
+          <mc:Fallback xmlns:cx2="http://schemas.microsoft.com/office/drawing/2015/10/21/chartex" xmlns:cx3="http://schemas.microsoft.com/office/drawing/2016/5/9/chartex" xmlns:cx4="http://schemas.microsoft.com/office/drawing/2016/5/10/chartex" xmlns:cx5="http://schemas.microsoft.com/office/drawing/2016/5/11/chartex" xmlns:cx6="http://schemas.microsoft.com/office/drawing/2016/5/12/chartex" xmlns:cx7="http://schemas.microsoft.com/office/drawing/2016/5/13/chartex" xmlns:cx8="http://schemas.microsoft.com/office/drawing/2016/5/14/chartex" xmlns:aink="http://schemas.microsoft.com/office/drawing/2016/ink" xmlns:am3d="http://schemas.microsoft.com/office/drawing/2017/model3d" xmlns:w16cex="http://schemas.microsoft.com/office/word/2018/wordml/cex" xmlns:w16cid="http://schemas.microsoft.com/office/word/2016/wordml/cid" xmlns:w16="http://schemas.microsoft.com/office/word/2018/wordml">
             <w:pict>
               <v:shape w14:anchorId="71D8173A" id="AutoShape 3" o:spid="_x0000_s1026" style="position:absolute;margin-left:15.5pt;margin-top:4.8pt;width:451.95pt;height:.15pt;z-index:251676672;visibility:visible;mso-wrap-style:square;mso-wrap-distance-left:9pt;mso-wrap-distance-top:0;mso-wrap-distance-right:8.95pt;mso-wrap-distance-bottom:0;mso-position-horizontal:absolute;mso-position-horizontal-relative:text;mso-position-vertical:absolute;mso-position-vertical-relative:text;v-text-anchor:top" coordsize="21600,21600" o:gfxdata="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" path="m,l21600,21600e" filled="f" strokeweight=".53mm">
                 <v:stroke joinstyle="miter"/>
@@ -12082,7 +12564,7 @@
           <w:lang w:eastAsia="ja-JP"/>
         </w:rPr>
         <w:tab/>
-        <w:t>:        /PERPEN/DJAI.5-PPBJ/UP.01.02/</w:t>
+        <w:t xml:space="preserve">:     </w:t>
       </w:r>
       <w:r>
         <w:rPr>
@@ -12091,7 +12573,7 @@
           <w:szCs w:val="22"/>
           <w:lang w:eastAsia="ja-JP"/>
         </w:rPr>
-        <w:t>{m4}</w:t>
+        <w:t xml:space="preserve">     </w:t>
       </w:r>
       <w:r>
         <w:rPr>
@@ -12100,7 +12582,34 @@
           <w:szCs w:val="22"/>
           <w:lang w:eastAsia="ja-JP"/>
         </w:rPr>
-        <w:t>/2021</w:t>
+        <w:t xml:space="preserve">   /PERPEN/DJAI.5-PPBJ/UP.01.02/</w:t>
+      </w:r>
+      <w:r>
+        <w:rPr>
+          <w:rFonts w:ascii="Arial" w:eastAsiaTheme="minorEastAsia" w:hAnsi="Arial" w:cs="Arial"/>
+          <w:sz w:val="22"/>
+          <w:szCs w:val="22"/>
+          <w:lang w:eastAsia="ja-JP"/>
+        </w:rPr>
+        <w:t>{m4}</w:t>
+      </w:r>
+      <w:r>
+        <w:rPr>
+          <w:rFonts w:ascii="Arial" w:eastAsiaTheme="minorEastAsia" w:hAnsi="Arial" w:cs="Arial"/>
+          <w:sz w:val="22"/>
+          <w:szCs w:val="22"/>
+          <w:lang w:eastAsia="ja-JP"/>
+        </w:rPr>
+        <w:t>/</w:t>
+      </w:r>
+      <w:r>
+        <w:rPr>
+          <w:rFonts w:ascii="Arial" w:eastAsiaTheme="minorEastAsia" w:hAnsi="Arial" w:cs="Arial"/>
+          <w:sz w:val="22"/>
+          <w:szCs w:val="22"/>
+          <w:lang w:eastAsia="ja-JP"/>
+        </w:rPr>
+        <w:t>2022</w:t>
       </w:r>
     </w:p>
     <w:p>
@@ -12886,7 +13395,7 @@
                 <w:szCs w:val="22"/>
                 <w:u w:val="single"/>
               </w:rPr>
-              <w:t>Rahmat Hidayat</w:t>
+              <w:t>Tonggo Marito Manurung</w:t>
             </w:r>
           </w:p>
           <w:p>
@@ -12915,7 +13424,7 @@
                 <w:szCs w:val="22"/>
                 <w:lang w:eastAsia="ja-JP"/>
               </w:rPr>
-              <w:t>19640111 199003 1 003</w:t>
+              <w:t>19820418 201403 2 001</w:t>
             </w:r>
           </w:p>
         </w:tc>
@@ -14896,6 +15405,7 @@
         </w:rPr>
         <w:t>nama</w:t>
       </w:r>
+      <w:bookmarkStart w:id="0" w:name="_GoBack"/>
       <w:r>
         <w:rPr>
           <w:rFonts w:ascii="Arial" w:hAnsi="Arial" w:cs="Arial"/>
@@ -14916,6 +15426,7 @@
         </w:rPr>
         <w:t>irektur</w:t>
       </w:r>
+      <w:bookmarkEnd w:id="0"/>
       <w:r>
         <w:rPr>
           <w:rFonts w:ascii="Arial" w:hAnsi="Arial" w:cs="Arial"/>
@@ -14944,7 +15455,7 @@
           <w:sz w:val="22"/>
           <w:szCs w:val="22"/>
         </w:rPr>
-        <w:t>Direktur Utama</w:t>
+        <w:t>{jabatan}</w:t>
       </w:r>
     </w:p>
     <w:p>
@@ -15001,6 +15512,8 @@
         <w:rPr>
           <w:rFonts w:ascii="Arial" w:eastAsia="Calibri" w:hAnsi="Arial" w:cs="Arial"/>
           <w:b/>
+          <w:sz w:val="22"/>
+          <w:szCs w:val="22"/>
           <w:lang w:eastAsia="en-US"/>
         </w:rPr>
       </w:pPr>
@@ -15008,6 +15521,8 @@
         <w:rPr>
           <w:rFonts w:ascii="Arial" w:eastAsia="Calibri" w:hAnsi="Arial" w:cs="Arial"/>
           <w:b/>
+          <w:sz w:val="22"/>
+          <w:szCs w:val="22"/>
           <w:lang w:eastAsia="en-US"/>
         </w:rPr>
         <w:t>PAKTA INTEGRITAS</w:t>
@@ -15023,6 +15538,8 @@
         <w:rPr>
           <w:rFonts w:ascii="Arial" w:eastAsia="Calibri" w:hAnsi="Arial" w:cs="Arial"/>
           <w:b/>
+          <w:sz w:val="22"/>
+          <w:szCs w:val="22"/>
           <w:lang w:eastAsia="en-US"/>
         </w:rPr>
       </w:pPr>
@@ -15037,12 +15554,16 @@
         <w:jc w:val="both"/>
         <w:rPr>
           <w:rFonts w:ascii="Arial" w:eastAsia="MS Mincho" w:hAnsi="Arial" w:cs="Arial"/>
+          <w:sz w:val="22"/>
+          <w:szCs w:val="22"/>
           <w:lang w:val="id-ID" w:eastAsia="en-US"/>
         </w:rPr>
       </w:pPr>
       <w:r>
         <w:rPr>
           <w:rFonts w:ascii="Arial" w:eastAsia="MS Mincho" w:hAnsi="Arial" w:cs="Arial"/>
+          <w:sz w:val="22"/>
+          <w:szCs w:val="22"/>
           <w:lang w:eastAsia="en-US"/>
         </w:rPr>
         <w:t xml:space="preserve">Yang bertandatangan di bawah ini dalam rangka </w:t>
@@ -15050,6 +15571,8 @@
       <w:r>
         <w:rPr>
           <w:rFonts w:ascii="Arial" w:eastAsia="MS Mincho" w:hAnsi="Arial" w:cs="Arial"/>
+          <w:sz w:val="22"/>
+          <w:szCs w:val="22"/>
           <w:lang w:eastAsia="en-US"/>
         </w:rPr>
         <w:t>{namaPekerjaan}</w:t>
@@ -15057,12 +15580,16 @@
       <w:r>
         <w:rPr>
           <w:rFonts w:ascii="Arial" w:hAnsi="Arial" w:cs="Arial"/>
+          <w:sz w:val="22"/>
+          <w:szCs w:val="22"/>
         </w:rPr>
         <w:t>,</w:t>
       </w:r>
       <w:r>
         <w:rPr>
           <w:rFonts w:ascii="Arial" w:eastAsia="MS Mincho" w:hAnsi="Arial" w:cs="Arial"/>
+          <w:sz w:val="22"/>
+          <w:szCs w:val="22"/>
           <w:lang w:eastAsia="en-US"/>
         </w:rPr>
         <w:t xml:space="preserve"> d</w:t>
@@ -15070,6 +15597,8 @@
       <w:r>
         <w:rPr>
           <w:rFonts w:ascii="Arial" w:eastAsia="MS Mincho" w:hAnsi="Arial" w:cs="Arial"/>
+          <w:sz w:val="22"/>
+          <w:szCs w:val="22"/>
           <w:lang w:val="id-ID" w:eastAsia="en-US"/>
         </w:rPr>
         <w:t>engan ini menyatakan :</w:t>
@@ -15085,7 +15614,8 @@
         <w:jc w:val="both"/>
         <w:rPr>
           <w:rFonts w:ascii="Arial" w:eastAsia="MS Mincho" w:hAnsi="Arial" w:cs="Arial"/>
-          <w:szCs w:val="20"/>
+          <w:sz w:val="22"/>
+          <w:szCs w:val="22"/>
           <w:lang w:val="id-ID" w:eastAsia="en-US"/>
         </w:rPr>
       </w:pPr>
@@ -15101,16 +15631,12 @@
         <w:jc w:val="both"/>
         <w:rPr>
           <w:rFonts w:ascii="Arial" w:eastAsia="MS Mincho" w:hAnsi="Arial" w:cs="Arial"/>
-          <w:sz w:val="24"/>
-          <w:szCs w:val="20"/>
           <w:lang w:val="id-ID"/>
         </w:rPr>
       </w:pPr>
       <w:r>
         <w:rPr>
           <w:rFonts w:ascii="Arial" w:eastAsia="MS Mincho" w:hAnsi="Arial" w:cs="Arial"/>
-          <w:sz w:val="24"/>
-          <w:szCs w:val="20"/>
           <w:lang w:val="id-ID"/>
         </w:rPr>
         <w:t>Tidak akan melakukan KKN</w:t>
@@ -15127,16 +15653,12 @@
         <w:jc w:val="both"/>
         <w:rPr>
           <w:rFonts w:ascii="Arial" w:eastAsia="MS Mincho" w:hAnsi="Arial" w:cs="Arial"/>
-          <w:sz w:val="24"/>
-          <w:szCs w:val="20"/>
           <w:lang w:val="id-ID"/>
         </w:rPr>
       </w:pPr>
       <w:r>
         <w:rPr>
           <w:rFonts w:ascii="Arial" w:eastAsia="MS Mincho" w:hAnsi="Arial" w:cs="Arial"/>
-          <w:sz w:val="24"/>
-          <w:szCs w:val="20"/>
           <w:lang w:val="id-ID"/>
         </w:rPr>
         <w:t>Akan melaporkan kepada pihak yang berwajib apabila mengetahui indikasi KKN di dalam proses pengadaan ini</w:t>
@@ -15153,16 +15675,12 @@
         <w:jc w:val="both"/>
         <w:rPr>
           <w:rFonts w:ascii="Arial" w:eastAsia="MS Mincho" w:hAnsi="Arial" w:cs="Arial"/>
-          <w:sz w:val="24"/>
-          <w:szCs w:val="20"/>
           <w:lang w:val="id-ID"/>
         </w:rPr>
       </w:pPr>
       <w:r>
         <w:rPr>
           <w:rFonts w:ascii="Arial" w:eastAsia="MS Mincho" w:hAnsi="Arial" w:cs="Arial"/>
-          <w:sz w:val="24"/>
-          <w:szCs w:val="20"/>
           <w:lang w:val="id-ID"/>
         </w:rPr>
         <w:t>Dalam proses pengadaan ini, berjanji akan melaksanakan tugas secara bersih, transparan, dan profesional, dalam arti akan mengerahkansegala kemampuan dan sumberdaya secara optimal untuk memberikan hasil kerja yang terbaik mulai dari penyajian penawaran, pelaksanaan, hingga penyelesaian pekerjaan ini.</w:t>
@@ -15178,7 +15696,8 @@
         <w:jc w:val="both"/>
         <w:rPr>
           <w:rFonts w:ascii="Arial" w:eastAsia="MS Mincho" w:hAnsi="Arial" w:cs="Arial"/>
-          <w:szCs w:val="20"/>
+          <w:sz w:val="22"/>
+          <w:szCs w:val="22"/>
           <w:lang w:val="id-ID" w:eastAsia="en-US"/>
         </w:rPr>
       </w:pPr>
@@ -15193,14 +15712,16 @@
         <w:jc w:val="both"/>
         <w:rPr>
           <w:rFonts w:ascii="Arial" w:eastAsia="MS Mincho" w:hAnsi="Arial" w:cs="Arial"/>
-          <w:szCs w:val="20"/>
+          <w:sz w:val="22"/>
+          <w:szCs w:val="22"/>
           <w:lang w:val="id-ID" w:eastAsia="en-US"/>
         </w:rPr>
       </w:pPr>
       <w:r>
         <w:rPr>
           <w:rFonts w:ascii="Arial" w:eastAsia="MS Mincho" w:hAnsi="Arial" w:cs="Arial"/>
-          <w:szCs w:val="20"/>
+          <w:sz w:val="22"/>
+          <w:szCs w:val="22"/>
           <w:lang w:val="id-ID" w:eastAsia="en-US"/>
         </w:rPr>
         <w:t xml:space="preserve">Apabila saya melanggar hal-hal yang telah saya nyatakan dalam </w:t>
@@ -15208,7 +15729,8 @@
       <w:r>
         <w:rPr>
           <w:rFonts w:ascii="Arial" w:eastAsia="MS Mincho" w:hAnsi="Arial" w:cs="Arial"/>
-          <w:szCs w:val="20"/>
+          <w:sz w:val="22"/>
+          <w:szCs w:val="22"/>
           <w:lang w:val="zh-CN" w:eastAsia="en-US"/>
         </w:rPr>
         <w:t>P</w:t>
@@ -15216,7 +15738,8 @@
       <w:r>
         <w:rPr>
           <w:rFonts w:ascii="Arial" w:eastAsia="MS Mincho" w:hAnsi="Arial" w:cs="Arial"/>
-          <w:szCs w:val="20"/>
+          <w:sz w:val="22"/>
+          <w:szCs w:val="22"/>
           <w:lang w:val="id-ID" w:eastAsia="en-US"/>
         </w:rPr>
         <w:t>AKTA INTEGRITAS ini, saya bersedia dikenakan sanksi moral, sanksi administrasi, serta dituntut ganti rugi dan pidana sesuai dengan peraturan perundang-undangan yang berlaku.</w:t>
@@ -15233,7 +15756,8 @@
         <w:jc w:val="both"/>
         <w:rPr>
           <w:rFonts w:ascii="Arial" w:eastAsia="MS Mincho" w:hAnsi="Arial" w:cs="Arial"/>
-          <w:szCs w:val="20"/>
+          <w:sz w:val="22"/>
+          <w:szCs w:val="22"/>
           <w:lang w:val="id-ID" w:eastAsia="en-US"/>
         </w:rPr>
       </w:pPr>
@@ -15249,7 +15773,8 @@
         <w:jc w:val="both"/>
         <w:rPr>
           <w:rFonts w:ascii="Arial" w:eastAsia="MS Mincho" w:hAnsi="Arial" w:cs="Arial"/>
-          <w:szCs w:val="20"/>
+          <w:sz w:val="22"/>
+          <w:szCs w:val="22"/>
           <w:lang w:val="id-ID" w:eastAsia="en-US"/>
         </w:rPr>
       </w:pPr>
@@ -15265,7 +15790,8 @@
         <w:jc w:val="both"/>
         <w:rPr>
           <w:rFonts w:ascii="Arial" w:eastAsia="MS Mincho" w:hAnsi="Arial" w:cs="Arial"/>
-          <w:szCs w:val="20"/>
+          <w:sz w:val="22"/>
+          <w:szCs w:val="22"/>
           <w:lang w:val="id-ID" w:eastAsia="en-US"/>
         </w:rPr>
       </w:pPr>
@@ -15280,14 +15806,16 @@
         <w:jc w:val="right"/>
         <w:rPr>
           <w:rFonts w:ascii="Arial" w:eastAsia="MS Mincho" w:hAnsi="Arial" w:cs="Arial"/>
-          <w:szCs w:val="20"/>
+          <w:sz w:val="22"/>
+          <w:szCs w:val="22"/>
           <w:lang w:eastAsia="en-US"/>
         </w:rPr>
       </w:pPr>
       <w:r>
         <w:rPr>
           <w:rFonts w:ascii="Arial" w:eastAsia="MS Mincho" w:hAnsi="Arial" w:cs="Arial"/>
-          <w:szCs w:val="20"/>
+          <w:sz w:val="22"/>
+          <w:szCs w:val="22"/>
           <w:lang w:val="id-ID" w:eastAsia="en-US"/>
         </w:rPr>
         <w:t>Jakarta,</w:t>
@@ -15295,7 +15823,8 @@
       <w:r>
         <w:rPr>
           <w:rFonts w:ascii="Arial" w:eastAsia="MS Mincho" w:hAnsi="Arial" w:cs="Arial"/>
-          <w:szCs w:val="20"/>
+          <w:sz w:val="22"/>
+          <w:szCs w:val="22"/>
           <w:lang w:eastAsia="en-US"/>
         </w:rPr>
         <w:t xml:space="preserve"> {</w:t>
@@ -15303,7 +15832,8 @@
       <w:r>
         <w:rPr>
           <w:rFonts w:ascii="Arial" w:eastAsia="MS Mincho" w:hAnsi="Arial" w:cs="Arial"/>
-          <w:szCs w:val="20"/>
+          <w:sz w:val="22"/>
+          <w:szCs w:val="22"/>
           <w:lang w:eastAsia="en-US"/>
         </w:rPr>
         <w:t>tgl</w:t>
@@ -15311,7 +15841,8 @@
       <w:r>
         <w:rPr>
           <w:rFonts w:ascii="Arial" w:eastAsia="MS Mincho" w:hAnsi="Arial" w:cs="Arial"/>
-          <w:szCs w:val="20"/>
+          <w:sz w:val="22"/>
+          <w:szCs w:val="22"/>
           <w:lang w:eastAsia="en-US"/>
         </w:rPr>
         <w:t>pengajuanPenawaran}</w:t>
@@ -15328,7 +15859,8 @@
         <w:jc w:val="both"/>
         <w:rPr>
           <w:rFonts w:ascii="Arial" w:eastAsia="MS Mincho" w:hAnsi="Arial" w:cs="Arial"/>
-          <w:szCs w:val="20"/>
+          <w:sz w:val="22"/>
+          <w:szCs w:val="22"/>
           <w:lang w:val="id-ID" w:eastAsia="en-US"/>
         </w:rPr>
       </w:pPr>
@@ -15344,7 +15876,8 @@
         <w:jc w:val="both"/>
         <w:rPr>
           <w:rFonts w:ascii="Arial" w:eastAsia="MS Mincho" w:hAnsi="Arial" w:cs="Arial"/>
-          <w:szCs w:val="20"/>
+          <w:sz w:val="22"/>
+          <w:szCs w:val="22"/>
           <w:lang w:val="id-ID" w:eastAsia="en-US"/>
         </w:rPr>
       </w:pPr>
@@ -15360,7 +15893,8 @@
         <w:jc w:val="both"/>
         <w:rPr>
           <w:rFonts w:ascii="Arial" w:eastAsia="MS Mincho" w:hAnsi="Arial" w:cs="Arial"/>
-          <w:szCs w:val="20"/>
+          <w:sz w:val="22"/>
+          <w:szCs w:val="22"/>
           <w:lang w:val="id-ID" w:eastAsia="en-US"/>
         </w:rPr>
       </w:pPr>
@@ -15392,14 +15926,16 @@
               <w:jc w:val="both"/>
               <w:rPr>
                 <w:rFonts w:ascii="Arial" w:eastAsia="MS Mincho" w:hAnsi="Arial" w:cs="Arial"/>
-                <w:szCs w:val="20"/>
+                <w:sz w:val="22"/>
+                <w:szCs w:val="22"/>
                 <w:lang w:val="zh-CN" w:eastAsia="en-US"/>
               </w:rPr>
             </w:pPr>
             <w:r>
               <w:rPr>
                 <w:rFonts w:ascii="Arial" w:eastAsia="MS Mincho" w:hAnsi="Arial" w:cs="Arial"/>
-                <w:szCs w:val="20"/>
+                <w:sz w:val="22"/>
+                <w:szCs w:val="22"/>
                 <w:lang w:val="zh-CN" w:eastAsia="en-US"/>
               </w:rPr>
               <w:t>1</w:t>
@@ -15420,14 +15956,16 @@
               <w:jc w:val="both"/>
               <w:rPr>
                 <w:rFonts w:ascii="Arial" w:eastAsia="MS Mincho" w:hAnsi="Arial" w:cs="Arial"/>
-                <w:szCs w:val="20"/>
+                <w:sz w:val="22"/>
+                <w:szCs w:val="22"/>
                 <w:lang w:val="zh-CN" w:eastAsia="en-US"/>
               </w:rPr>
             </w:pPr>
             <w:r>
               <w:rPr>
                 <w:rFonts w:ascii="Arial" w:eastAsia="MS Mincho" w:hAnsi="Arial" w:cs="Arial"/>
-                <w:szCs w:val="20"/>
+                <w:sz w:val="22"/>
+                <w:szCs w:val="22"/>
                 <w:lang w:val="zh-CN" w:eastAsia="en-US"/>
               </w:rPr>
               <w:t>Pejabat Pembuat Komitmen</w:t>
@@ -15439,13 +15977,15 @@
               <w:jc w:val="both"/>
               <w:rPr>
                 <w:rFonts w:ascii="Arial" w:hAnsi="Arial" w:cs="Arial"/>
-                <w:szCs w:val="20"/>
-              </w:rPr>
-            </w:pPr>
-            <w:r>
-              <w:rPr>
-                <w:rFonts w:ascii="Arial" w:hAnsi="Arial" w:cs="Arial"/>
-                <w:szCs w:val="20"/>
+                <w:sz w:val="22"/>
+                <w:szCs w:val="22"/>
+              </w:rPr>
+            </w:pPr>
+            <w:r>
+              <w:rPr>
+                <w:rFonts w:ascii="Arial" w:hAnsi="Arial" w:cs="Arial"/>
+                <w:sz w:val="22"/>
+                <w:szCs w:val="22"/>
               </w:rPr>
               <w:t>Kegiatan Literasi Digital</w:t>
             </w:r>
@@ -15455,13 +15995,15 @@
               <w:spacing w:after="0" w:line="240" w:lineRule="auto"/>
               <w:rPr>
                 <w:rFonts w:ascii="Arial" w:hAnsi="Arial" w:cs="Arial"/>
-                <w:szCs w:val="20"/>
-              </w:rPr>
-            </w:pPr>
-            <w:r>
-              <w:rPr>
-                <w:rFonts w:ascii="Arial" w:hAnsi="Arial" w:cs="Arial"/>
-                <w:szCs w:val="20"/>
+                <w:sz w:val="22"/>
+                <w:szCs w:val="22"/>
+              </w:rPr>
+            </w:pPr>
+            <w:r>
+              <w:rPr>
+                <w:rFonts w:ascii="Arial" w:hAnsi="Arial" w:cs="Arial"/>
+                <w:sz w:val="22"/>
+                <w:szCs w:val="22"/>
               </w:rPr>
               <w:t>Direktorat Pemberdayaan Informatika</w:t>
             </w:r>
@@ -15472,7 +16014,8 @@
               <w:jc w:val="both"/>
               <w:rPr>
                 <w:rFonts w:ascii="Arial" w:hAnsi="Arial" w:cs="Arial"/>
-                <w:szCs w:val="20"/>
+                <w:sz w:val="22"/>
+                <w:szCs w:val="22"/>
               </w:rPr>
             </w:pPr>
           </w:p>
@@ -15486,7 +16029,8 @@
               <w:jc w:val="both"/>
               <w:rPr>
                 <w:rFonts w:ascii="Arial" w:eastAsia="SimSun" w:hAnsi="Arial" w:cs="Arial"/>
-                <w:szCs w:val="20"/>
+                <w:sz w:val="22"/>
+                <w:szCs w:val="22"/>
                 <w:lang w:val="zh-CN"/>
               </w:rPr>
             </w:pPr>
@@ -15501,7 +16045,8 @@
               <w:jc w:val="both"/>
               <w:rPr>
                 <w:rFonts w:ascii="Arial" w:eastAsia="SimSun" w:hAnsi="Arial" w:cs="Arial"/>
-                <w:szCs w:val="20"/>
+                <w:sz w:val="22"/>
+                <w:szCs w:val="22"/>
                 <w:lang w:val="zh-CN"/>
               </w:rPr>
             </w:pPr>
@@ -15516,7 +16061,8 @@
               <w:jc w:val="both"/>
               <w:rPr>
                 <w:rFonts w:ascii="Arial" w:eastAsia="SimSun" w:hAnsi="Arial" w:cs="Arial"/>
-                <w:szCs w:val="20"/>
+                <w:sz w:val="22"/>
+                <w:szCs w:val="22"/>
                 <w:lang w:val="zh-CN"/>
               </w:rPr>
             </w:pPr>
@@ -15536,17 +16082,19 @@
               <w:jc w:val="center"/>
               <w:rPr>
                 <w:rFonts w:ascii="Arial" w:eastAsia="MS Mincho" w:hAnsi="Arial" w:cs="Arial"/>
-                <w:szCs w:val="20"/>
-                <w:lang w:val="zh-CN" w:eastAsia="en-US"/>
+                <w:sz w:val="22"/>
+                <w:szCs w:val="22"/>
+                <w:lang w:val="en-US" w:eastAsia="en-US"/>
               </w:rPr>
             </w:pPr>
             <w:r>
               <w:rPr>
                 <w:rFonts w:ascii="Arial" w:eastAsia="MS Mincho" w:hAnsi="Arial" w:cs="Arial"/>
-                <w:szCs w:val="20"/>
-                <w:lang w:val="zh-CN" w:eastAsia="en-US"/>
-              </w:rPr>
-              <w:t>Yudi Syahrial</w:t>
+                <w:sz w:val="22"/>
+                <w:szCs w:val="22"/>
+                <w:lang w:val="en-US" w:eastAsia="en-US"/>
+              </w:rPr>
+              <w:t>Teguh Surya</w:t>
             </w:r>
           </w:p>
           <w:p>
@@ -15559,7 +16107,8 @@
               <w:jc w:val="center"/>
               <w:rPr>
                 <w:rFonts w:ascii="Arial" w:eastAsia="MS Mincho" w:hAnsi="Arial" w:cs="Arial"/>
-                <w:szCs w:val="20"/>
+                <w:sz w:val="22"/>
+                <w:szCs w:val="22"/>
                 <w:lang w:val="zh-CN" w:eastAsia="en-US"/>
               </w:rPr>
             </w:pPr>
@@ -15581,14 +16130,16 @@
               <w:jc w:val="both"/>
               <w:rPr>
                 <w:rFonts w:ascii="Arial" w:eastAsia="MS Mincho" w:hAnsi="Arial" w:cs="Arial"/>
-                <w:szCs w:val="20"/>
+                <w:sz w:val="22"/>
+                <w:szCs w:val="22"/>
                 <w:lang w:val="zh-CN" w:eastAsia="en-US"/>
               </w:rPr>
             </w:pPr>
             <w:r>
               <w:rPr>
                 <w:rFonts w:ascii="Arial" w:eastAsia="MS Mincho" w:hAnsi="Arial" w:cs="Arial"/>
-                <w:szCs w:val="20"/>
+                <w:sz w:val="22"/>
+                <w:szCs w:val="22"/>
                 <w:lang w:val="zh-CN" w:eastAsia="en-US"/>
               </w:rPr>
               <w:t>2</w:t>
@@ -15609,14 +16160,16 @@
               <w:jc w:val="both"/>
               <w:rPr>
                 <w:rFonts w:ascii="Arial" w:eastAsia="MS Mincho" w:hAnsi="Arial" w:cs="Arial"/>
-                <w:szCs w:val="20"/>
+                <w:sz w:val="22"/>
+                <w:szCs w:val="22"/>
                 <w:lang w:val="zh-CN" w:eastAsia="en-US"/>
               </w:rPr>
             </w:pPr>
             <w:r>
               <w:rPr>
                 <w:rFonts w:ascii="Arial" w:eastAsia="MS Mincho" w:hAnsi="Arial" w:cs="Arial"/>
-                <w:szCs w:val="20"/>
+                <w:sz w:val="22"/>
+                <w:szCs w:val="22"/>
                 <w:lang w:val="zh-CN" w:eastAsia="en-US"/>
               </w:rPr>
               <w:t>Pejabat Pengadaan Barang/Jasa</w:t>
@@ -15632,7 +16185,8 @@
               <w:jc w:val="both"/>
               <w:rPr>
                 <w:rFonts w:ascii="Arial" w:eastAsia="MS Mincho" w:hAnsi="Arial" w:cs="Arial"/>
-                <w:szCs w:val="20"/>
+                <w:sz w:val="22"/>
+                <w:szCs w:val="22"/>
                 <w:lang w:val="zh-CN" w:eastAsia="en-US"/>
               </w:rPr>
             </w:pPr>
@@ -15647,7 +16201,8 @@
               <w:jc w:val="both"/>
               <w:rPr>
                 <w:rFonts w:ascii="Arial" w:eastAsia="MS Mincho" w:hAnsi="Arial" w:cs="Arial"/>
-                <w:szCs w:val="20"/>
+                <w:sz w:val="22"/>
+                <w:szCs w:val="22"/>
                 <w:lang w:val="zh-CN" w:eastAsia="en-US"/>
               </w:rPr>
             </w:pPr>
@@ -15662,7 +16217,8 @@
               <w:jc w:val="both"/>
               <w:rPr>
                 <w:rFonts w:ascii="Arial" w:eastAsia="SimSun" w:hAnsi="Arial" w:cs="Arial"/>
-                <w:szCs w:val="20"/>
+                <w:sz w:val="22"/>
+                <w:szCs w:val="22"/>
                 <w:lang w:val="zh-CN"/>
               </w:rPr>
             </w:pPr>
@@ -15677,7 +16233,8 @@
               <w:jc w:val="both"/>
               <w:rPr>
                 <w:rFonts w:ascii="Arial" w:eastAsia="SimSun" w:hAnsi="Arial" w:cs="Arial"/>
-                <w:szCs w:val="20"/>
+                <w:sz w:val="22"/>
+                <w:szCs w:val="22"/>
                 <w:lang w:val="zh-CN"/>
               </w:rPr>
             </w:pPr>
@@ -15692,7 +16249,8 @@
               <w:jc w:val="both"/>
               <w:rPr>
                 <w:rFonts w:ascii="Arial" w:eastAsia="SimSun" w:hAnsi="Arial" w:cs="Arial"/>
-                <w:szCs w:val="20"/>
+                <w:sz w:val="22"/>
+                <w:szCs w:val="22"/>
                 <w:lang w:val="zh-CN"/>
               </w:rPr>
             </w:pPr>
@@ -15707,7 +16265,8 @@
               <w:jc w:val="both"/>
               <w:rPr>
                 <w:rFonts w:ascii="Arial" w:eastAsia="MS Mincho" w:hAnsi="Arial" w:cs="Arial"/>
-                <w:szCs w:val="20"/>
+                <w:sz w:val="22"/>
+                <w:szCs w:val="22"/>
                 <w:lang w:val="zh-CN" w:eastAsia="en-US"/>
               </w:rPr>
             </w:pPr>
@@ -15727,17 +16286,19 @@
               <w:jc w:val="center"/>
               <w:rPr>
                 <w:rFonts w:ascii="Arial" w:eastAsia="MS Mincho" w:hAnsi="Arial" w:cs="Arial"/>
-                <w:szCs w:val="20"/>
+                <w:sz w:val="22"/>
+                <w:szCs w:val="22"/>
                 <w:lang w:val="zh-CN" w:eastAsia="en-US"/>
               </w:rPr>
             </w:pPr>
             <w:r>
               <w:rPr>
                 <w:rFonts w:ascii="Arial" w:eastAsia="MS Mincho" w:hAnsi="Arial" w:cs="Arial"/>
-                <w:szCs w:val="20"/>
+                <w:sz w:val="22"/>
+                <w:szCs w:val="22"/>
                 <w:lang w:val="zh-CN" w:eastAsia="en-US"/>
               </w:rPr>
-              <w:t>Rahmat Hidayat</w:t>
+              <w:t>Tonggo Marito Manurung</w:t>
             </w:r>
           </w:p>
           <w:p>
@@ -15750,7 +16311,8 @@
               <w:jc w:val="center"/>
               <w:rPr>
                 <w:rFonts w:ascii="Arial" w:eastAsia="MS Mincho" w:hAnsi="Arial" w:cs="Arial"/>
-                <w:szCs w:val="20"/>
+                <w:sz w:val="22"/>
+                <w:szCs w:val="22"/>
                 <w:lang w:val="zh-CN" w:eastAsia="en-US"/>
               </w:rPr>
             </w:pPr>
@@ -15765,7 +16327,8 @@
               <w:jc w:val="center"/>
               <w:rPr>
                 <w:rFonts w:ascii="Arial" w:eastAsia="MS Mincho" w:hAnsi="Arial" w:cs="Arial"/>
-                <w:szCs w:val="20"/>
+                <w:sz w:val="22"/>
+                <w:szCs w:val="22"/>
                 <w:lang w:val="zh-CN" w:eastAsia="en-US"/>
               </w:rPr>
             </w:pPr>
@@ -15787,14 +16350,16 @@
               <w:jc w:val="both"/>
               <w:rPr>
                 <w:rFonts w:ascii="Arial" w:eastAsia="MS Mincho" w:hAnsi="Arial" w:cs="Arial"/>
-                <w:szCs w:val="20"/>
+                <w:sz w:val="22"/>
+                <w:szCs w:val="22"/>
                 <w:lang w:val="zh-CN" w:eastAsia="en-US"/>
               </w:rPr>
             </w:pPr>
             <w:r>
               <w:rPr>
                 <w:rFonts w:ascii="Arial" w:eastAsia="MS Mincho" w:hAnsi="Arial" w:cs="Arial"/>
-                <w:szCs w:val="20"/>
+                <w:sz w:val="22"/>
+                <w:szCs w:val="22"/>
                 <w:lang w:val="zh-CN" w:eastAsia="en-US"/>
               </w:rPr>
               <w:t>3</w:t>
@@ -15814,14 +16379,16 @@
               <w:spacing w:after="0" w:line="240" w:lineRule="auto"/>
               <w:rPr>
                 <w:rFonts w:ascii="Arial" w:eastAsia="MS Mincho" w:hAnsi="Arial" w:cs="Arial"/>
-                <w:szCs w:val="20"/>
+                <w:sz w:val="22"/>
+                <w:szCs w:val="22"/>
                 <w:lang w:val="zh-CN" w:eastAsia="en-US"/>
               </w:rPr>
             </w:pPr>
             <w:r>
               <w:rPr>
                 <w:rFonts w:ascii="Arial" w:eastAsia="MS Mincho" w:hAnsi="Arial" w:cs="Arial"/>
-                <w:szCs w:val="20"/>
+                <w:sz w:val="22"/>
+                <w:szCs w:val="22"/>
                 <w:lang w:val="zh-CN" w:eastAsia="en-US"/>
               </w:rPr>
               <w:t>Penyedia Barang/Jasa</w:t>
@@ -15836,14 +16403,16 @@
               <w:spacing w:after="0" w:line="240" w:lineRule="auto"/>
               <w:rPr>
                 <w:rFonts w:ascii="Arial" w:eastAsia="MS Mincho" w:hAnsi="Arial" w:cs="Arial"/>
-                <w:szCs w:val="20"/>
+                <w:sz w:val="22"/>
+                <w:szCs w:val="22"/>
                 <w:lang w:val="en-US" w:eastAsia="en-US"/>
               </w:rPr>
             </w:pPr>
             <w:r>
               <w:rPr>
                 <w:rFonts w:ascii="Arial" w:eastAsia="MS Mincho" w:hAnsi="Arial" w:cs="Arial"/>
-                <w:szCs w:val="20"/>
+                <w:sz w:val="22"/>
+                <w:szCs w:val="22"/>
                 <w:lang w:val="en-US" w:eastAsia="en-US"/>
               </w:rPr>
               <w:t>{namaPerusahaan}</w:t>
@@ -15859,7 +16428,8 @@
               <w:jc w:val="both"/>
               <w:rPr>
                 <w:rFonts w:ascii="Arial" w:eastAsia="MS Mincho" w:hAnsi="Arial" w:cs="Arial"/>
-                <w:szCs w:val="20"/>
+                <w:sz w:val="22"/>
+                <w:szCs w:val="22"/>
                 <w:lang w:val="zh-CN" w:eastAsia="en-US"/>
               </w:rPr>
             </w:pPr>
@@ -15874,7 +16444,8 @@
               <w:jc w:val="both"/>
               <w:rPr>
                 <w:rFonts w:ascii="Arial" w:eastAsia="SimSun" w:hAnsi="Arial" w:cs="Arial"/>
-                <w:szCs w:val="20"/>
+                <w:sz w:val="22"/>
+                <w:szCs w:val="22"/>
                 <w:lang w:val="zh-CN"/>
               </w:rPr>
             </w:pPr>
@@ -15889,7 +16460,8 @@
               <w:jc w:val="both"/>
               <w:rPr>
                 <w:rFonts w:ascii="Arial" w:eastAsia="SimSun" w:hAnsi="Arial" w:cs="Arial"/>
-                <w:szCs w:val="20"/>
+                <w:sz w:val="22"/>
+                <w:szCs w:val="22"/>
                 <w:lang w:val="zh-CN"/>
               </w:rPr>
             </w:pPr>
@@ -15904,7 +16476,8 @@
               <w:jc w:val="both"/>
               <w:rPr>
                 <w:rFonts w:ascii="Arial" w:eastAsia="SimSun" w:hAnsi="Arial" w:cs="Arial"/>
-                <w:szCs w:val="20"/>
+                <w:sz w:val="22"/>
+                <w:szCs w:val="22"/>
                 <w:lang w:val="zh-CN"/>
               </w:rPr>
             </w:pPr>
@@ -15919,7 +16492,8 @@
               <w:jc w:val="both"/>
               <w:rPr>
                 <w:rFonts w:ascii="Arial" w:eastAsia="SimSun" w:hAnsi="Arial" w:cs="Arial"/>
-                <w:szCs w:val="20"/>
+                <w:sz w:val="22"/>
+                <w:szCs w:val="22"/>
                 <w:lang w:val="zh-CN"/>
               </w:rPr>
             </w:pPr>
@@ -15937,35 +16511,47 @@
               <w:outlineLvl w:val="4"/>
               <w:rPr>
                 <w:rFonts w:ascii="Arial" w:hAnsi="Arial" w:cs="Arial"/>
-              </w:rPr>
-            </w:pPr>
-            <w:r>
-              <w:rPr>
-                <w:rFonts w:ascii="Arial" w:hAnsi="Arial" w:cs="Arial"/>
+                <w:sz w:val="22"/>
+                <w:szCs w:val="22"/>
+              </w:rPr>
+            </w:pPr>
+            <w:r>
+              <w:rPr>
+                <w:rFonts w:ascii="Arial" w:hAnsi="Arial" w:cs="Arial"/>
+                <w:sz w:val="22"/>
+                <w:szCs w:val="22"/>
               </w:rPr>
               <w:t>{</w:t>
             </w:r>
             <w:r>
               <w:rPr>
                 <w:rFonts w:ascii="Arial" w:hAnsi="Arial" w:cs="Arial"/>
+                <w:sz w:val="22"/>
+                <w:szCs w:val="22"/>
               </w:rPr>
               <w:t>nama</w:t>
             </w:r>
             <w:r>
               <w:rPr>
                 <w:rFonts w:ascii="Arial" w:hAnsi="Arial" w:cs="Arial"/>
+                <w:sz w:val="22"/>
+                <w:szCs w:val="22"/>
               </w:rPr>
               <w:t>D</w:t>
             </w:r>
             <w:r>
               <w:rPr>
                 <w:rFonts w:ascii="Arial" w:hAnsi="Arial" w:cs="Arial"/>
+                <w:sz w:val="22"/>
+                <w:szCs w:val="22"/>
               </w:rPr>
               <w:t>irektur</w:t>
             </w:r>
             <w:r>
               <w:rPr>
                 <w:rFonts w:ascii="Arial" w:hAnsi="Arial" w:cs="Arial"/>
+                <w:sz w:val="22"/>
+                <w:szCs w:val="22"/>
               </w:rPr>
               <w:t>}</w:t>
             </w:r>
@@ -15980,7 +16566,8 @@
               <w:jc w:val="center"/>
               <w:rPr>
                 <w:rFonts w:ascii="Arial" w:eastAsia="MS Mincho" w:hAnsi="Arial" w:cs="Arial"/>
-                <w:szCs w:val="20"/>
+                <w:sz w:val="22"/>
+                <w:szCs w:val="22"/>
                 <w:lang w:val="zh-CN" w:eastAsia="en-US"/>
               </w:rPr>
             </w:pPr>
@@ -17501,6 +18088,8 @@
         <w:rPr>
           <w:rFonts w:eastAsia="Calibri"/>
           <w:b/>
+          <w:sz w:val="22"/>
+          <w:szCs w:val="22"/>
           <w:lang w:eastAsia="en-US"/>
         </w:rPr>
       </w:pPr>
@@ -17515,6 +18104,8 @@
         <w:rPr>
           <w:rFonts w:ascii="Arial" w:eastAsia="Calibri" w:hAnsi="Arial" w:cs="Arial"/>
           <w:b/>
+          <w:sz w:val="22"/>
+          <w:szCs w:val="22"/>
           <w:lang w:eastAsia="en-US"/>
         </w:rPr>
       </w:pPr>
@@ -17522,6 +18113,8 @@
         <w:rPr>
           <w:rFonts w:ascii="Arial" w:eastAsia="Calibri" w:hAnsi="Arial" w:cs="Arial"/>
           <w:b/>
+          <w:sz w:val="22"/>
+          <w:szCs w:val="22"/>
           <w:lang w:eastAsia="en-US"/>
         </w:rPr>
         <w:t>PAKTA INTEGRITAS</w:t>
@@ -17537,6 +18130,8 @@
         <w:rPr>
           <w:rFonts w:ascii="Arial" w:eastAsia="Calibri" w:hAnsi="Arial" w:cs="Arial"/>
           <w:b/>
+          <w:sz w:val="22"/>
+          <w:szCs w:val="22"/>
           <w:lang w:eastAsia="en-US"/>
         </w:rPr>
       </w:pPr>
@@ -17551,33 +18146,41 @@
         <w:jc w:val="both"/>
         <w:rPr>
           <w:rFonts w:ascii="Arial" w:eastAsia="MS Mincho" w:hAnsi="Arial" w:cs="Arial"/>
-          <w:lang w:val="id-ID" w:eastAsia="en-US"/>
-        </w:rPr>
-      </w:pPr>
-      <w:r>
-        <w:rPr>
-          <w:rFonts w:ascii="Arial" w:eastAsia="MS Mincho" w:hAnsi="Arial" w:cs="Arial"/>
-          <w:lang w:eastAsia="en-US"/>
-        </w:rPr>
-        <w:t xml:space="preserve">Yang bertandatangan di bawah ini dalam rangka </w:t>
-      </w:r>
-      <w:r>
-        <w:rPr>
-          <w:rFonts w:ascii="Arial" w:hAnsi="Arial" w:cs="Arial"/>
           <w:sz w:val="22"/>
           <w:szCs w:val="22"/>
+          <w:lang w:val="id-ID" w:eastAsia="en-US"/>
+        </w:rPr>
+      </w:pPr>
+      <w:r>
+        <w:rPr>
+          <w:rFonts w:ascii="Arial" w:eastAsia="MS Mincho" w:hAnsi="Arial" w:cs="Arial"/>
+          <w:sz w:val="22"/>
+          <w:szCs w:val="22"/>
+          <w:lang w:eastAsia="en-US"/>
+        </w:rPr>
+        <w:t xml:space="preserve">Yang bertandatangan di bawah ini dalam rangka </w:t>
+      </w:r>
+      <w:r>
+        <w:rPr>
+          <w:rFonts w:ascii="Arial" w:hAnsi="Arial" w:cs="Arial"/>
+          <w:sz w:val="22"/>
+          <w:szCs w:val="22"/>
         </w:rPr>
         <w:t>{namaPekerjaan}</w:t>
       </w:r>
       <w:r>
         <w:rPr>
           <w:rFonts w:ascii="Arial" w:hAnsi="Arial" w:cs="Arial"/>
+          <w:sz w:val="22"/>
+          <w:szCs w:val="22"/>
         </w:rPr>
         <w:t>,</w:t>
       </w:r>
       <w:r>
         <w:rPr>
           <w:rFonts w:ascii="Arial" w:eastAsia="MS Mincho" w:hAnsi="Arial" w:cs="Arial"/>
+          <w:sz w:val="22"/>
+          <w:szCs w:val="22"/>
           <w:lang w:eastAsia="en-US"/>
         </w:rPr>
         <w:t xml:space="preserve"> d</w:t>
@@ -17585,6 +18188,8 @@
       <w:r>
         <w:rPr>
           <w:rFonts w:ascii="Arial" w:eastAsia="MS Mincho" w:hAnsi="Arial" w:cs="Arial"/>
+          <w:sz w:val="22"/>
+          <w:szCs w:val="22"/>
           <w:lang w:val="id-ID" w:eastAsia="en-US"/>
         </w:rPr>
         <w:t>engan ini menyatakan :</w:t>
@@ -17600,7 +18205,8 @@
         <w:jc w:val="both"/>
         <w:rPr>
           <w:rFonts w:ascii="Arial" w:eastAsia="MS Mincho" w:hAnsi="Arial" w:cs="Arial"/>
-          <w:szCs w:val="20"/>
+          <w:sz w:val="22"/>
+          <w:szCs w:val="22"/>
           <w:lang w:val="id-ID" w:eastAsia="en-US"/>
         </w:rPr>
       </w:pPr>
@@ -17616,16 +18222,12 @@
         <w:jc w:val="both"/>
         <w:rPr>
           <w:rFonts w:ascii="Arial" w:eastAsia="MS Mincho" w:hAnsi="Arial" w:cs="Arial"/>
-          <w:sz w:val="24"/>
-          <w:szCs w:val="20"/>
           <w:lang w:val="id-ID"/>
         </w:rPr>
       </w:pPr>
       <w:r>
         <w:rPr>
           <w:rFonts w:ascii="Arial" w:eastAsia="MS Mincho" w:hAnsi="Arial" w:cs="Arial"/>
-          <w:sz w:val="24"/>
-          <w:szCs w:val="20"/>
           <w:lang w:val="id-ID"/>
         </w:rPr>
         <w:t>Tidak akan melakukan KKN</w:t>
@@ -17642,16 +18244,12 @@
         <w:jc w:val="both"/>
         <w:rPr>
           <w:rFonts w:ascii="Arial" w:eastAsia="MS Mincho" w:hAnsi="Arial" w:cs="Arial"/>
-          <w:sz w:val="24"/>
-          <w:szCs w:val="20"/>
           <w:lang w:val="id-ID"/>
         </w:rPr>
       </w:pPr>
       <w:r>
         <w:rPr>
           <w:rFonts w:ascii="Arial" w:eastAsia="MS Mincho" w:hAnsi="Arial" w:cs="Arial"/>
-          <w:sz w:val="24"/>
-          <w:szCs w:val="20"/>
           <w:lang w:val="id-ID"/>
         </w:rPr>
         <w:t>Akan melaporkan kepada pihak yang berwajib apabila mengetahui indikasi KKN di dalam proses pengadaan ini</w:t>
@@ -17668,16 +18266,12 @@
         <w:jc w:val="both"/>
         <w:rPr>
           <w:rFonts w:ascii="Arial" w:eastAsia="MS Mincho" w:hAnsi="Arial" w:cs="Arial"/>
-          <w:sz w:val="24"/>
-          <w:szCs w:val="20"/>
           <w:lang w:val="id-ID"/>
         </w:rPr>
       </w:pPr>
       <w:r>
         <w:rPr>
           <w:rFonts w:ascii="Arial" w:eastAsia="MS Mincho" w:hAnsi="Arial" w:cs="Arial"/>
-          <w:sz w:val="24"/>
-          <w:szCs w:val="20"/>
           <w:lang w:val="id-ID"/>
         </w:rPr>
         <w:t>Dalam proses pengadaan ini, berjanji akan melaksanakan tugas secara bersih, transparan, dan profesional, dalam arti akan mengerahkansegala kemampuan dan sumberdaya secara optimal untuk memberikan hasil kerja yang terbaik mulai dari penyajian penawaran, pelaksanaan, hingga penyelesaian pekerjaan ini.</w:t>
@@ -17693,7 +18287,8 @@
         <w:jc w:val="both"/>
         <w:rPr>
           <w:rFonts w:ascii="Arial" w:eastAsia="MS Mincho" w:hAnsi="Arial" w:cs="Arial"/>
-          <w:szCs w:val="20"/>
+          <w:sz w:val="22"/>
+          <w:szCs w:val="22"/>
           <w:lang w:val="id-ID" w:eastAsia="en-US"/>
         </w:rPr>
       </w:pPr>
@@ -17708,14 +18303,16 @@
         <w:jc w:val="both"/>
         <w:rPr>
           <w:rFonts w:ascii="Arial" w:eastAsia="MS Mincho" w:hAnsi="Arial" w:cs="Arial"/>
-          <w:szCs w:val="20"/>
+          <w:sz w:val="22"/>
+          <w:szCs w:val="22"/>
           <w:lang w:val="id-ID" w:eastAsia="en-US"/>
         </w:rPr>
       </w:pPr>
       <w:r>
         <w:rPr>
           <w:rFonts w:ascii="Arial" w:eastAsia="MS Mincho" w:hAnsi="Arial" w:cs="Arial"/>
-          <w:szCs w:val="20"/>
+          <w:sz w:val="22"/>
+          <w:szCs w:val="22"/>
           <w:lang w:val="id-ID" w:eastAsia="en-US"/>
         </w:rPr>
         <w:t xml:space="preserve">Apabila saya melanggar hal-hal yang telah saya nyatakan dalam </w:t>
@@ -17723,7 +18320,8 @@
       <w:r>
         <w:rPr>
           <w:rFonts w:ascii="Arial" w:eastAsia="MS Mincho" w:hAnsi="Arial" w:cs="Arial"/>
-          <w:szCs w:val="20"/>
+          <w:sz w:val="22"/>
+          <w:szCs w:val="22"/>
           <w:lang w:val="zh-CN" w:eastAsia="en-US"/>
         </w:rPr>
         <w:t>P</w:t>
@@ -17731,7 +18329,8 @@
       <w:r>
         <w:rPr>
           <w:rFonts w:ascii="Arial" w:eastAsia="MS Mincho" w:hAnsi="Arial" w:cs="Arial"/>
-          <w:szCs w:val="20"/>
+          <w:sz w:val="22"/>
+          <w:szCs w:val="22"/>
           <w:lang w:val="id-ID" w:eastAsia="en-US"/>
         </w:rPr>
         <w:t>AKTA INTEGRITAS ini, saya bersedia dikenakan sanksi moral, sanksi administrasi, serta dituntut ganti rugi dan pidana sesuai dengan peraturan perundang-undangan yang berlaku.</w:t>
@@ -17748,7 +18347,8 @@
         <w:jc w:val="both"/>
         <w:rPr>
           <w:rFonts w:ascii="Arial" w:eastAsia="MS Mincho" w:hAnsi="Arial" w:cs="Arial"/>
-          <w:szCs w:val="20"/>
+          <w:sz w:val="22"/>
+          <w:szCs w:val="22"/>
           <w:lang w:val="id-ID" w:eastAsia="en-US"/>
         </w:rPr>
       </w:pPr>
@@ -17764,7 +18364,8 @@
         <w:jc w:val="both"/>
         <w:rPr>
           <w:rFonts w:ascii="Arial" w:eastAsia="MS Mincho" w:hAnsi="Arial" w:cs="Arial"/>
-          <w:szCs w:val="20"/>
+          <w:sz w:val="22"/>
+          <w:szCs w:val="22"/>
           <w:lang w:val="id-ID" w:eastAsia="en-US"/>
         </w:rPr>
       </w:pPr>
@@ -17780,7 +18381,8 @@
         <w:jc w:val="both"/>
         <w:rPr>
           <w:rFonts w:ascii="Arial" w:eastAsia="MS Mincho" w:hAnsi="Arial" w:cs="Arial"/>
-          <w:szCs w:val="20"/>
+          <w:sz w:val="22"/>
+          <w:szCs w:val="22"/>
           <w:lang w:val="id-ID" w:eastAsia="en-US"/>
         </w:rPr>
       </w:pPr>
@@ -17793,17 +18395,19 @@
         <w:suppressAutoHyphens w:val="0"/>
         <w:spacing w:after="0" w:line="240" w:lineRule="auto"/>
         <w:ind w:left="720"/>
-        <w:jc w:val="both"/>
+        <w:jc w:val="right"/>
         <w:rPr>
           <w:rFonts w:ascii="Arial" w:eastAsia="MS Mincho" w:hAnsi="Arial" w:cs="Arial"/>
-          <w:szCs w:val="20"/>
+          <w:sz w:val="22"/>
+          <w:szCs w:val="22"/>
           <w:lang w:eastAsia="en-US"/>
         </w:rPr>
       </w:pPr>
       <w:r>
         <w:rPr>
           <w:rFonts w:ascii="Arial" w:eastAsia="MS Mincho" w:hAnsi="Arial" w:cs="Arial"/>
-          <w:szCs w:val="20"/>
+          <w:sz w:val="22"/>
+          <w:szCs w:val="22"/>
           <w:lang w:val="id-ID" w:eastAsia="en-US"/>
         </w:rPr>
         <w:tab/>
@@ -17811,7 +18415,8 @@
       <w:r>
         <w:rPr>
           <w:rFonts w:ascii="Arial" w:eastAsia="MS Mincho" w:hAnsi="Arial" w:cs="Arial"/>
-          <w:szCs w:val="20"/>
+          <w:sz w:val="22"/>
+          <w:szCs w:val="22"/>
           <w:lang w:val="id-ID" w:eastAsia="en-US"/>
         </w:rPr>
         <w:tab/>
@@ -17819,7 +18424,8 @@
       <w:r>
         <w:rPr>
           <w:rFonts w:ascii="Arial" w:eastAsia="MS Mincho" w:hAnsi="Arial" w:cs="Arial"/>
-          <w:szCs w:val="20"/>
+          <w:sz w:val="22"/>
+          <w:szCs w:val="22"/>
           <w:lang w:val="id-ID" w:eastAsia="en-US"/>
         </w:rPr>
         <w:tab/>
@@ -17827,7 +18433,8 @@
       <w:r>
         <w:rPr>
           <w:rFonts w:ascii="Arial" w:eastAsia="MS Mincho" w:hAnsi="Arial" w:cs="Arial"/>
-          <w:szCs w:val="20"/>
+          <w:sz w:val="22"/>
+          <w:szCs w:val="22"/>
           <w:lang w:val="id-ID" w:eastAsia="en-US"/>
         </w:rPr>
         <w:tab/>
@@ -17835,7 +18442,8 @@
       <w:r>
         <w:rPr>
           <w:rFonts w:ascii="Arial" w:eastAsia="MS Mincho" w:hAnsi="Arial" w:cs="Arial"/>
-          <w:szCs w:val="20"/>
+          <w:sz w:val="22"/>
+          <w:szCs w:val="22"/>
           <w:lang w:val="id-ID" w:eastAsia="en-US"/>
         </w:rPr>
         <w:tab/>
@@ -17843,7 +18451,8 @@
       <w:r>
         <w:rPr>
           <w:rFonts w:ascii="Arial" w:eastAsia="MS Mincho" w:hAnsi="Arial" w:cs="Arial"/>
-          <w:szCs w:val="20"/>
+          <w:sz w:val="22"/>
+          <w:szCs w:val="22"/>
           <w:lang w:val="id-ID" w:eastAsia="en-US"/>
         </w:rPr>
         <w:tab/>
@@ -17851,48 +18460,53 @@
       <w:r>
         <w:rPr>
           <w:rFonts w:ascii="Arial" w:eastAsia="MS Mincho" w:hAnsi="Arial" w:cs="Arial"/>
-          <w:szCs w:val="20"/>
+          <w:sz w:val="22"/>
+          <w:szCs w:val="22"/>
+          <w:lang w:eastAsia="en-US"/>
+        </w:rPr>
+        <w:t>J</w:t>
+      </w:r>
+      <w:r>
+        <w:rPr>
+          <w:rFonts w:ascii="Arial" w:eastAsia="MS Mincho" w:hAnsi="Arial" w:cs="Arial"/>
+          <w:sz w:val="22"/>
+          <w:szCs w:val="22"/>
           <w:lang w:val="id-ID" w:eastAsia="en-US"/>
         </w:rPr>
-        <w:tab/>
+        <w:t>akarta,</w:t>
       </w:r>
       <w:r>
         <w:rPr>
           <w:rFonts w:ascii="Arial" w:eastAsia="MS Mincho" w:hAnsi="Arial" w:cs="Arial"/>
-          <w:szCs w:val="20"/>
-          <w:lang w:val="id-ID" w:eastAsia="en-US"/>
-        </w:rPr>
-        <w:tab/>
-        <w:t>Jakarta,</w:t>
+          <w:sz w:val="22"/>
+          <w:szCs w:val="22"/>
+          <w:lang w:val="zh-CN" w:eastAsia="en-US"/>
+        </w:rPr>
+        <w:t xml:space="preserve"> </w:t>
       </w:r>
       <w:r>
         <w:rPr>
           <w:rFonts w:ascii="Arial" w:eastAsia="MS Mincho" w:hAnsi="Arial" w:cs="Arial"/>
-          <w:szCs w:val="20"/>
-          <w:lang w:val="zh-CN" w:eastAsia="en-US"/>
-        </w:rPr>
-        <w:t xml:space="preserve"> </w:t>
+          <w:sz w:val="22"/>
+          <w:szCs w:val="22"/>
+          <w:lang w:eastAsia="en-US"/>
+        </w:rPr>
+        <w:t>{</w:t>
       </w:r>
       <w:r>
         <w:rPr>
           <w:rFonts w:ascii="Arial" w:eastAsia="MS Mincho" w:hAnsi="Arial" w:cs="Arial"/>
-          <w:szCs w:val="20"/>
+          <w:sz w:val="22"/>
+          <w:szCs w:val="22"/>
           <w:lang w:eastAsia="en-US"/>
         </w:rPr>
-        <w:t>{</w:t>
+        <w:t>tgl</w:t>
       </w:r>
       <w:r>
         <w:rPr>
           <w:rFonts w:ascii="Arial" w:eastAsia="MS Mincho" w:hAnsi="Arial" w:cs="Arial"/>
-          <w:szCs w:val="20"/>
-          <w:lang w:eastAsia="en-US"/>
-        </w:rPr>
-        <w:t>tgl</w:t>
-      </w:r>
-      <w:r>
-        <w:rPr>
-          <w:rFonts w:ascii="Arial" w:eastAsia="MS Mincho" w:hAnsi="Arial" w:cs="Arial"/>
-          <w:szCs w:val="20"/>
+          <w:sz w:val="22"/>
+          <w:szCs w:val="22"/>
           <w:lang w:eastAsia="en-US"/>
         </w:rPr>
         <w:t>pengajuanPenawaran}</w:t>
@@ -17909,7 +18523,8 @@
         <w:jc w:val="both"/>
         <w:rPr>
           <w:rFonts w:ascii="Arial" w:eastAsia="MS Mincho" w:hAnsi="Arial" w:cs="Arial"/>
-          <w:szCs w:val="20"/>
+          <w:sz w:val="22"/>
+          <w:szCs w:val="22"/>
           <w:lang w:val="id-ID" w:eastAsia="en-US"/>
         </w:rPr>
       </w:pPr>
@@ -17925,7 +18540,8 @@
         <w:jc w:val="both"/>
         <w:rPr>
           <w:rFonts w:ascii="Arial" w:eastAsia="MS Mincho" w:hAnsi="Arial" w:cs="Arial"/>
-          <w:szCs w:val="20"/>
+          <w:sz w:val="22"/>
+          <w:szCs w:val="22"/>
           <w:lang w:val="id-ID" w:eastAsia="en-US"/>
         </w:rPr>
       </w:pPr>
@@ -17941,7 +18557,8 @@
         <w:jc w:val="both"/>
         <w:rPr>
           <w:rFonts w:ascii="Arial" w:eastAsia="MS Mincho" w:hAnsi="Arial" w:cs="Arial"/>
-          <w:szCs w:val="20"/>
+          <w:sz w:val="22"/>
+          <w:szCs w:val="22"/>
           <w:lang w:val="id-ID" w:eastAsia="en-US"/>
         </w:rPr>
       </w:pPr>
@@ -17973,14 +18590,16 @@
               <w:jc w:val="both"/>
               <w:rPr>
                 <w:rFonts w:ascii="Arial" w:eastAsia="MS Mincho" w:hAnsi="Arial" w:cs="Arial"/>
-                <w:szCs w:val="20"/>
+                <w:sz w:val="22"/>
+                <w:szCs w:val="22"/>
                 <w:lang w:val="zh-CN" w:eastAsia="en-US"/>
               </w:rPr>
             </w:pPr>
             <w:r>
               <w:rPr>
                 <w:rFonts w:ascii="Arial" w:eastAsia="MS Mincho" w:hAnsi="Arial" w:cs="Arial"/>
-                <w:szCs w:val="20"/>
+                <w:sz w:val="22"/>
+                <w:szCs w:val="22"/>
                 <w:lang w:val="zh-CN" w:eastAsia="en-US"/>
               </w:rPr>
               <w:t>1</w:t>
@@ -18001,14 +18620,16 @@
               <w:jc w:val="both"/>
               <w:rPr>
                 <w:rFonts w:ascii="Arial" w:eastAsia="MS Mincho" w:hAnsi="Arial" w:cs="Arial"/>
-                <w:szCs w:val="20"/>
+                <w:sz w:val="22"/>
+                <w:szCs w:val="22"/>
                 <w:lang w:val="zh-CN" w:eastAsia="en-US"/>
               </w:rPr>
             </w:pPr>
             <w:r>
               <w:rPr>
                 <w:rFonts w:ascii="Arial" w:eastAsia="MS Mincho" w:hAnsi="Arial" w:cs="Arial"/>
-                <w:szCs w:val="20"/>
+                <w:sz w:val="22"/>
+                <w:szCs w:val="22"/>
                 <w:lang w:val="zh-CN" w:eastAsia="en-US"/>
               </w:rPr>
               <w:t>Pejabat Pembuat Komitmen</w:t>
@@ -18020,13 +18641,15 @@
               <w:jc w:val="both"/>
               <w:rPr>
                 <w:rFonts w:ascii="Arial" w:hAnsi="Arial" w:cs="Arial"/>
-                <w:szCs w:val="20"/>
-              </w:rPr>
-            </w:pPr>
-            <w:r>
-              <w:rPr>
-                <w:rFonts w:ascii="Arial" w:hAnsi="Arial" w:cs="Arial"/>
-                <w:szCs w:val="20"/>
+                <w:sz w:val="22"/>
+                <w:szCs w:val="22"/>
+              </w:rPr>
+            </w:pPr>
+            <w:r>
+              <w:rPr>
+                <w:rFonts w:ascii="Arial" w:hAnsi="Arial" w:cs="Arial"/>
+                <w:sz w:val="22"/>
+                <w:szCs w:val="22"/>
               </w:rPr>
               <w:t>Kegiatan Literasi Digital</w:t>
             </w:r>
@@ -18036,13 +18659,15 @@
               <w:spacing w:after="0" w:line="240" w:lineRule="auto"/>
               <w:rPr>
                 <w:rFonts w:ascii="Arial" w:hAnsi="Arial" w:cs="Arial"/>
-                <w:szCs w:val="20"/>
-              </w:rPr>
-            </w:pPr>
-            <w:r>
-              <w:rPr>
-                <w:rFonts w:ascii="Arial" w:hAnsi="Arial" w:cs="Arial"/>
-                <w:szCs w:val="20"/>
+                <w:sz w:val="22"/>
+                <w:szCs w:val="22"/>
+              </w:rPr>
+            </w:pPr>
+            <w:r>
+              <w:rPr>
+                <w:rFonts w:ascii="Arial" w:hAnsi="Arial" w:cs="Arial"/>
+                <w:sz w:val="22"/>
+                <w:szCs w:val="22"/>
               </w:rPr>
               <w:t>Direktorat Pemberdayaan Informatika</w:t>
             </w:r>
@@ -18053,7 +18678,8 @@
               <w:jc w:val="both"/>
               <w:rPr>
                 <w:rFonts w:ascii="Arial" w:hAnsi="Arial" w:cs="Arial"/>
-                <w:szCs w:val="20"/>
+                <w:sz w:val="22"/>
+                <w:szCs w:val="22"/>
               </w:rPr>
             </w:pPr>
           </w:p>
@@ -18067,7 +18693,8 @@
               <w:jc w:val="both"/>
               <w:rPr>
                 <w:rFonts w:ascii="Arial" w:eastAsia="SimSun" w:hAnsi="Arial" w:cs="Arial"/>
-                <w:szCs w:val="20"/>
+                <w:sz w:val="22"/>
+                <w:szCs w:val="22"/>
                 <w:lang w:val="zh-CN"/>
               </w:rPr>
             </w:pPr>
@@ -18082,7 +18709,8 @@
               <w:jc w:val="both"/>
               <w:rPr>
                 <w:rFonts w:ascii="Arial" w:eastAsia="SimSun" w:hAnsi="Arial" w:cs="Arial"/>
-                <w:szCs w:val="20"/>
+                <w:sz w:val="22"/>
+                <w:szCs w:val="22"/>
                 <w:lang w:val="zh-CN"/>
               </w:rPr>
             </w:pPr>
@@ -18097,7 +18725,8 @@
               <w:jc w:val="both"/>
               <w:rPr>
                 <w:rFonts w:ascii="Arial" w:eastAsia="SimSun" w:hAnsi="Arial" w:cs="Arial"/>
-                <w:szCs w:val="20"/>
+                <w:sz w:val="22"/>
+                <w:szCs w:val="22"/>
                 <w:lang w:val="zh-CN"/>
               </w:rPr>
             </w:pPr>
@@ -18117,17 +18746,19 @@
               <w:jc w:val="center"/>
               <w:rPr>
                 <w:rFonts w:ascii="Arial" w:eastAsia="MS Mincho" w:hAnsi="Arial" w:cs="Arial"/>
-                <w:szCs w:val="20"/>
-                <w:lang w:val="zh-CN" w:eastAsia="en-US"/>
+                <w:sz w:val="22"/>
+                <w:szCs w:val="22"/>
+                <w:lang w:val="en-US" w:eastAsia="en-US"/>
               </w:rPr>
             </w:pPr>
             <w:r>
               <w:rPr>
                 <w:rFonts w:ascii="Arial" w:eastAsia="MS Mincho" w:hAnsi="Arial" w:cs="Arial"/>
-                <w:szCs w:val="20"/>
-                <w:lang w:val="zh-CN" w:eastAsia="en-US"/>
-              </w:rPr>
-              <w:t>Yudi Syahrial</w:t>
+                <w:sz w:val="22"/>
+                <w:szCs w:val="22"/>
+                <w:lang w:val="en-US" w:eastAsia="en-US"/>
+              </w:rPr>
+              <w:t>Teguh Surya</w:t>
             </w:r>
           </w:p>
           <w:p>
@@ -18140,7 +18771,8 @@
               <w:jc w:val="center"/>
               <w:rPr>
                 <w:rFonts w:ascii="Arial" w:eastAsia="MS Mincho" w:hAnsi="Arial" w:cs="Arial"/>
-                <w:szCs w:val="20"/>
+                <w:sz w:val="22"/>
+                <w:szCs w:val="22"/>
                 <w:lang w:val="zh-CN" w:eastAsia="en-US"/>
               </w:rPr>
             </w:pPr>
@@ -18162,14 +18794,16 @@
               <w:jc w:val="both"/>
               <w:rPr>
                 <w:rFonts w:ascii="Arial" w:eastAsia="MS Mincho" w:hAnsi="Arial" w:cs="Arial"/>
-                <w:szCs w:val="20"/>
+                <w:sz w:val="22"/>
+                <w:szCs w:val="22"/>
                 <w:lang w:val="zh-CN" w:eastAsia="en-US"/>
               </w:rPr>
             </w:pPr>
             <w:r>
               <w:rPr>
                 <w:rFonts w:ascii="Arial" w:eastAsia="MS Mincho" w:hAnsi="Arial" w:cs="Arial"/>
-                <w:szCs w:val="20"/>
+                <w:sz w:val="22"/>
+                <w:szCs w:val="22"/>
                 <w:lang w:val="zh-CN" w:eastAsia="en-US"/>
               </w:rPr>
               <w:t>2</w:t>
@@ -18190,14 +18824,16 @@
               <w:jc w:val="both"/>
               <w:rPr>
                 <w:rFonts w:ascii="Arial" w:eastAsia="MS Mincho" w:hAnsi="Arial" w:cs="Arial"/>
-                <w:szCs w:val="20"/>
+                <w:sz w:val="22"/>
+                <w:szCs w:val="22"/>
                 <w:lang w:val="zh-CN" w:eastAsia="en-US"/>
               </w:rPr>
             </w:pPr>
             <w:r>
               <w:rPr>
                 <w:rFonts w:ascii="Arial" w:eastAsia="MS Mincho" w:hAnsi="Arial" w:cs="Arial"/>
-                <w:szCs w:val="20"/>
+                <w:sz w:val="22"/>
+                <w:szCs w:val="22"/>
                 <w:lang w:val="zh-CN" w:eastAsia="en-US"/>
               </w:rPr>
               <w:t>Pejabat Pengadaan Barang/Jasa</w:t>
@@ -18213,7 +18849,8 @@
               <w:jc w:val="both"/>
               <w:rPr>
                 <w:rFonts w:ascii="Arial" w:eastAsia="MS Mincho" w:hAnsi="Arial" w:cs="Arial"/>
-                <w:szCs w:val="20"/>
+                <w:sz w:val="22"/>
+                <w:szCs w:val="22"/>
                 <w:lang w:val="zh-CN" w:eastAsia="en-US"/>
               </w:rPr>
             </w:pPr>
@@ -18228,7 +18865,8 @@
               <w:jc w:val="both"/>
               <w:rPr>
                 <w:rFonts w:ascii="Arial" w:eastAsia="MS Mincho" w:hAnsi="Arial" w:cs="Arial"/>
-                <w:szCs w:val="20"/>
+                <w:sz w:val="22"/>
+                <w:szCs w:val="22"/>
                 <w:lang w:val="zh-CN" w:eastAsia="en-US"/>
               </w:rPr>
             </w:pPr>
@@ -18243,7 +18881,8 @@
               <w:jc w:val="both"/>
               <w:rPr>
                 <w:rFonts w:ascii="Arial" w:eastAsia="SimSun" w:hAnsi="Arial" w:cs="Arial"/>
-                <w:szCs w:val="20"/>
+                <w:sz w:val="22"/>
+                <w:szCs w:val="22"/>
                 <w:lang w:val="zh-CN"/>
               </w:rPr>
             </w:pPr>
@@ -18258,7 +18897,8 @@
               <w:jc w:val="both"/>
               <w:rPr>
                 <w:rFonts w:ascii="Arial" w:eastAsia="SimSun" w:hAnsi="Arial" w:cs="Arial"/>
-                <w:szCs w:val="20"/>
+                <w:sz w:val="22"/>
+                <w:szCs w:val="22"/>
                 <w:lang w:val="zh-CN"/>
               </w:rPr>
             </w:pPr>
@@ -18273,7 +18913,8 @@
               <w:jc w:val="both"/>
               <w:rPr>
                 <w:rFonts w:ascii="Arial" w:eastAsia="SimSun" w:hAnsi="Arial" w:cs="Arial"/>
-                <w:szCs w:val="20"/>
+                <w:sz w:val="22"/>
+                <w:szCs w:val="22"/>
                 <w:lang w:val="zh-CN"/>
               </w:rPr>
             </w:pPr>
@@ -18288,7 +18929,8 @@
               <w:jc w:val="both"/>
               <w:rPr>
                 <w:rFonts w:ascii="Arial" w:eastAsia="MS Mincho" w:hAnsi="Arial" w:cs="Arial"/>
-                <w:szCs w:val="20"/>
+                <w:sz w:val="22"/>
+                <w:szCs w:val="22"/>
                 <w:lang w:val="zh-CN" w:eastAsia="en-US"/>
               </w:rPr>
             </w:pPr>
@@ -18308,17 +18950,19 @@
               <w:jc w:val="center"/>
               <w:rPr>
                 <w:rFonts w:ascii="Arial" w:eastAsia="MS Mincho" w:hAnsi="Arial" w:cs="Arial"/>
-                <w:szCs w:val="20"/>
+                <w:sz w:val="22"/>
+                <w:szCs w:val="22"/>
                 <w:lang w:val="zh-CN" w:eastAsia="en-US"/>
               </w:rPr>
             </w:pPr>
             <w:r>
               <w:rPr>
                 <w:rFonts w:ascii="Arial" w:eastAsia="MS Mincho" w:hAnsi="Arial" w:cs="Arial"/>
-                <w:szCs w:val="20"/>
+                <w:sz w:val="22"/>
+                <w:szCs w:val="22"/>
                 <w:lang w:val="zh-CN" w:eastAsia="en-US"/>
               </w:rPr>
-              <w:t>Rahmat Hidayat</w:t>
+              <w:t>Tonggo Marito Manurung</w:t>
             </w:r>
           </w:p>
           <w:p>
@@ -18331,7 +18975,8 @@
               <w:jc w:val="center"/>
               <w:rPr>
                 <w:rFonts w:ascii="Arial" w:eastAsia="MS Mincho" w:hAnsi="Arial" w:cs="Arial"/>
-                <w:szCs w:val="20"/>
+                <w:sz w:val="22"/>
+                <w:szCs w:val="22"/>
                 <w:lang w:val="zh-CN" w:eastAsia="en-US"/>
               </w:rPr>
             </w:pPr>
@@ -18346,7 +18991,8 @@
               <w:jc w:val="center"/>
               <w:rPr>
                 <w:rFonts w:ascii="Arial" w:eastAsia="MS Mincho" w:hAnsi="Arial" w:cs="Arial"/>
-                <w:szCs w:val="20"/>
+                <w:sz w:val="22"/>
+                <w:szCs w:val="22"/>
                 <w:lang w:val="zh-CN" w:eastAsia="en-US"/>
               </w:rPr>
             </w:pPr>
@@ -18368,14 +19014,16 @@
               <w:jc w:val="both"/>
               <w:rPr>
                 <w:rFonts w:ascii="Arial" w:eastAsia="MS Mincho" w:hAnsi="Arial" w:cs="Arial"/>
-                <w:szCs w:val="20"/>
+                <w:sz w:val="22"/>
+                <w:szCs w:val="22"/>
                 <w:lang w:val="zh-CN" w:eastAsia="en-US"/>
               </w:rPr>
             </w:pPr>
             <w:r>
               <w:rPr>
                 <w:rFonts w:ascii="Arial" w:eastAsia="MS Mincho" w:hAnsi="Arial" w:cs="Arial"/>
-                <w:szCs w:val="20"/>
+                <w:sz w:val="22"/>
+                <w:szCs w:val="22"/>
                 <w:lang w:val="zh-CN" w:eastAsia="en-US"/>
               </w:rPr>
               <w:t>3</w:t>
@@ -18395,14 +19043,16 @@
               <w:spacing w:after="0" w:line="240" w:lineRule="auto"/>
               <w:rPr>
                 <w:rFonts w:ascii="Arial" w:eastAsia="MS Mincho" w:hAnsi="Arial" w:cs="Arial"/>
-                <w:szCs w:val="20"/>
+                <w:sz w:val="22"/>
+                <w:szCs w:val="22"/>
                 <w:lang w:val="zh-CN" w:eastAsia="en-US"/>
               </w:rPr>
             </w:pPr>
             <w:r>
               <w:rPr>
                 <w:rFonts w:ascii="Arial" w:eastAsia="MS Mincho" w:hAnsi="Arial" w:cs="Arial"/>
-                <w:szCs w:val="20"/>
+                <w:sz w:val="22"/>
+                <w:szCs w:val="22"/>
                 <w:lang w:val="zh-CN" w:eastAsia="en-US"/>
               </w:rPr>
               <w:t>Penyedia Barang/Jasa</w:t>
@@ -18417,14 +19067,16 @@
               <w:spacing w:after="0" w:line="240" w:lineRule="auto"/>
               <w:rPr>
                 <w:rFonts w:ascii="Arial" w:eastAsia="MS Mincho" w:hAnsi="Arial" w:cs="Arial"/>
-                <w:szCs w:val="20"/>
+                <w:sz w:val="22"/>
+                <w:szCs w:val="22"/>
                 <w:lang w:val="en-US" w:eastAsia="en-US"/>
               </w:rPr>
             </w:pPr>
             <w:r>
               <w:rPr>
                 <w:rFonts w:ascii="Arial" w:eastAsia="MS Mincho" w:hAnsi="Arial" w:cs="Arial"/>
-                <w:szCs w:val="20"/>
+                <w:sz w:val="22"/>
+                <w:szCs w:val="22"/>
                 <w:lang w:val="en-US" w:eastAsia="en-US"/>
               </w:rPr>
               <w:t>{namaPerusahaanPembanding1}</w:t>
@@ -18440,7 +19092,8 @@
               <w:jc w:val="both"/>
               <w:rPr>
                 <w:rFonts w:ascii="Arial" w:eastAsia="MS Mincho" w:hAnsi="Arial" w:cs="Arial"/>
-                <w:szCs w:val="20"/>
+                <w:sz w:val="22"/>
+                <w:szCs w:val="22"/>
                 <w:lang w:val="zh-CN" w:eastAsia="en-US"/>
               </w:rPr>
             </w:pPr>
@@ -18455,7 +19108,8 @@
               <w:jc w:val="both"/>
               <w:rPr>
                 <w:rFonts w:ascii="Arial" w:eastAsia="SimSun" w:hAnsi="Arial" w:cs="Arial"/>
-                <w:szCs w:val="20"/>
+                <w:sz w:val="22"/>
+                <w:szCs w:val="22"/>
                 <w:lang w:val="zh-CN"/>
               </w:rPr>
             </w:pPr>
@@ -18470,7 +19124,8 @@
               <w:jc w:val="both"/>
               <w:rPr>
                 <w:rFonts w:ascii="Arial" w:eastAsia="SimSun" w:hAnsi="Arial" w:cs="Arial"/>
-                <w:szCs w:val="20"/>
+                <w:sz w:val="22"/>
+                <w:szCs w:val="22"/>
                 <w:lang w:val="zh-CN"/>
               </w:rPr>
             </w:pPr>
@@ -18485,7 +19140,8 @@
               <w:jc w:val="both"/>
               <w:rPr>
                 <w:rFonts w:ascii="Arial" w:eastAsia="SimSun" w:hAnsi="Arial" w:cs="Arial"/>
-                <w:szCs w:val="20"/>
+                <w:sz w:val="22"/>
+                <w:szCs w:val="22"/>
                 <w:lang w:val="zh-CN"/>
               </w:rPr>
             </w:pPr>
@@ -18500,7 +19156,8 @@
               <w:jc w:val="both"/>
               <w:rPr>
                 <w:rFonts w:ascii="Arial" w:eastAsia="SimSun" w:hAnsi="Arial" w:cs="Arial"/>
-                <w:szCs w:val="20"/>
+                <w:sz w:val="22"/>
+                <w:szCs w:val="22"/>
                 <w:lang w:val="zh-CN"/>
               </w:rPr>
             </w:pPr>
@@ -18518,11 +19175,15 @@
               <w:outlineLvl w:val="4"/>
               <w:rPr>
                 <w:rFonts w:ascii="Arial" w:hAnsi="Arial" w:cs="Arial"/>
-              </w:rPr>
-            </w:pPr>
-            <w:r>
-              <w:rPr>
-                <w:rFonts w:ascii="Arial" w:hAnsi="Arial" w:cs="Arial"/>
+                <w:sz w:val="22"/>
+                <w:szCs w:val="22"/>
+              </w:rPr>
+            </w:pPr>
+            <w:r>
+              <w:rPr>
+                <w:rFonts w:ascii="Arial" w:hAnsi="Arial" w:cs="Arial"/>
+                <w:sz w:val="22"/>
+                <w:szCs w:val="22"/>
               </w:rPr>
               <w:t>{namaDirekturPembanding1}</w:t>
             </w:r>
@@ -18537,7 +19198,8 @@
               <w:jc w:val="center"/>
               <w:rPr>
                 <w:rFonts w:ascii="Arial" w:eastAsia="MS Mincho" w:hAnsi="Arial" w:cs="Arial"/>
-                <w:szCs w:val="20"/>
+                <w:sz w:val="22"/>
+                <w:szCs w:val="22"/>
                 <w:lang w:val="zh-CN" w:eastAsia="en-US"/>
               </w:rPr>
             </w:pPr>
@@ -20057,6 +20719,8 @@
         <w:rPr>
           <w:rFonts w:ascii="Arial" w:eastAsia="Calibri" w:hAnsi="Arial" w:cs="Arial"/>
           <w:b/>
+          <w:sz w:val="22"/>
+          <w:szCs w:val="22"/>
           <w:lang w:eastAsia="en-US"/>
         </w:rPr>
       </w:pPr>
@@ -20071,6 +20735,8 @@
         <w:rPr>
           <w:rFonts w:ascii="Arial" w:eastAsia="Calibri" w:hAnsi="Arial" w:cs="Arial"/>
           <w:b/>
+          <w:sz w:val="22"/>
+          <w:szCs w:val="22"/>
           <w:lang w:eastAsia="en-US"/>
         </w:rPr>
       </w:pPr>
@@ -20078,6 +20744,8 @@
         <w:rPr>
           <w:rFonts w:ascii="Arial" w:eastAsia="Calibri" w:hAnsi="Arial" w:cs="Arial"/>
           <w:b/>
+          <w:sz w:val="22"/>
+          <w:szCs w:val="22"/>
           <w:lang w:eastAsia="en-US"/>
         </w:rPr>
         <w:t>PAKTA INTEGRITAS</w:t>
@@ -20093,6 +20761,8 @@
         <w:rPr>
           <w:rFonts w:ascii="Arial" w:eastAsia="Calibri" w:hAnsi="Arial" w:cs="Arial"/>
           <w:b/>
+          <w:sz w:val="22"/>
+          <w:szCs w:val="22"/>
           <w:lang w:eastAsia="en-US"/>
         </w:rPr>
       </w:pPr>
@@ -20107,12 +20777,16 @@
         <w:jc w:val="both"/>
         <w:rPr>
           <w:rFonts w:ascii="Arial" w:eastAsia="MS Mincho" w:hAnsi="Arial" w:cs="Arial"/>
+          <w:sz w:val="22"/>
+          <w:szCs w:val="22"/>
           <w:lang w:val="id-ID" w:eastAsia="en-US"/>
         </w:rPr>
       </w:pPr>
       <w:r>
         <w:rPr>
           <w:rFonts w:ascii="Arial" w:eastAsia="MS Mincho" w:hAnsi="Arial" w:cs="Arial"/>
+          <w:sz w:val="22"/>
+          <w:szCs w:val="22"/>
           <w:lang w:eastAsia="en-US"/>
         </w:rPr>
         <w:t xml:space="preserve">Yang bertandatangan di bawah ini dalam rangka </w:t>
@@ -20120,18 +20794,24 @@
       <w:r>
         <w:rPr>
           <w:rFonts w:ascii="Arial" w:hAnsi="Arial" w:cs="Arial"/>
+          <w:sz w:val="22"/>
+          <w:szCs w:val="22"/>
         </w:rPr>
         <w:t>{namaPekerjaan}</w:t>
       </w:r>
       <w:r>
         <w:rPr>
           <w:rFonts w:ascii="Arial" w:hAnsi="Arial" w:cs="Arial"/>
+          <w:sz w:val="22"/>
+          <w:szCs w:val="22"/>
         </w:rPr>
         <w:t>,</w:t>
       </w:r>
       <w:r>
         <w:rPr>
           <w:rFonts w:ascii="Arial" w:eastAsia="MS Mincho" w:hAnsi="Arial" w:cs="Arial"/>
+          <w:sz w:val="22"/>
+          <w:szCs w:val="22"/>
           <w:lang w:eastAsia="en-US"/>
         </w:rPr>
         <w:t xml:space="preserve"> d</w:t>
@@ -20139,6 +20819,8 @@
       <w:r>
         <w:rPr>
           <w:rFonts w:ascii="Arial" w:eastAsia="MS Mincho" w:hAnsi="Arial" w:cs="Arial"/>
+          <w:sz w:val="22"/>
+          <w:szCs w:val="22"/>
           <w:lang w:val="id-ID" w:eastAsia="en-US"/>
         </w:rPr>
         <w:t>engan ini menyatakan :</w:t>
@@ -20154,7 +20836,8 @@
         <w:jc w:val="both"/>
         <w:rPr>
           <w:rFonts w:ascii="Arial" w:eastAsia="MS Mincho" w:hAnsi="Arial" w:cs="Arial"/>
-          <w:szCs w:val="20"/>
+          <w:sz w:val="22"/>
+          <w:szCs w:val="22"/>
           <w:lang w:val="id-ID" w:eastAsia="en-US"/>
         </w:rPr>
       </w:pPr>
@@ -20170,16 +20853,12 @@
         <w:jc w:val="both"/>
         <w:rPr>
           <w:rFonts w:ascii="Arial" w:eastAsia="MS Mincho" w:hAnsi="Arial" w:cs="Arial"/>
-          <w:sz w:val="24"/>
-          <w:szCs w:val="20"/>
           <w:lang w:val="id-ID"/>
         </w:rPr>
       </w:pPr>
       <w:r>
         <w:rPr>
           <w:rFonts w:ascii="Arial" w:eastAsia="MS Mincho" w:hAnsi="Arial" w:cs="Arial"/>
-          <w:sz w:val="24"/>
-          <w:szCs w:val="20"/>
           <w:lang w:val="id-ID"/>
         </w:rPr>
         <w:t>Tidak akan melakukan KKN</w:t>
@@ -20196,16 +20875,12 @@
         <w:jc w:val="both"/>
         <w:rPr>
           <w:rFonts w:ascii="Arial" w:eastAsia="MS Mincho" w:hAnsi="Arial" w:cs="Arial"/>
-          <w:sz w:val="24"/>
-          <w:szCs w:val="20"/>
           <w:lang w:val="id-ID"/>
         </w:rPr>
       </w:pPr>
       <w:r>
         <w:rPr>
           <w:rFonts w:ascii="Arial" w:eastAsia="MS Mincho" w:hAnsi="Arial" w:cs="Arial"/>
-          <w:sz w:val="24"/>
-          <w:szCs w:val="20"/>
           <w:lang w:val="id-ID"/>
         </w:rPr>
         <w:t>Akan melaporkan kepada pihak yang berwajib apabila mengetahui indikasi KKN di dalam proses pengadaan ini</w:t>
@@ -20222,16 +20897,12 @@
         <w:jc w:val="both"/>
         <w:rPr>
           <w:rFonts w:ascii="Arial" w:eastAsia="MS Mincho" w:hAnsi="Arial" w:cs="Arial"/>
-          <w:sz w:val="24"/>
-          <w:szCs w:val="20"/>
           <w:lang w:val="id-ID"/>
         </w:rPr>
       </w:pPr>
       <w:r>
         <w:rPr>
           <w:rFonts w:ascii="Arial" w:eastAsia="MS Mincho" w:hAnsi="Arial" w:cs="Arial"/>
-          <w:sz w:val="24"/>
-          <w:szCs w:val="20"/>
           <w:lang w:val="id-ID"/>
         </w:rPr>
         <w:t>Dalam proses pengadaan ini, berjanji akan melaksanakan tugas secara bersih, transparan, dan profesional, dalam arti akan mengerahkansegala kemampuan dan sumberdaya secara optimal untuk memberikan hasil kerja yang terbaik mulai dari penyajian penawaran, pelaksanaan, hingga penyelesaian pekerjaan ini.</w:t>
@@ -20247,7 +20918,8 @@
         <w:jc w:val="both"/>
         <w:rPr>
           <w:rFonts w:ascii="Arial" w:eastAsia="MS Mincho" w:hAnsi="Arial" w:cs="Arial"/>
-          <w:szCs w:val="20"/>
+          <w:sz w:val="22"/>
+          <w:szCs w:val="22"/>
           <w:lang w:val="id-ID" w:eastAsia="en-US"/>
         </w:rPr>
       </w:pPr>
@@ -20262,14 +20934,16 @@
         <w:jc w:val="both"/>
         <w:rPr>
           <w:rFonts w:ascii="Arial" w:eastAsia="MS Mincho" w:hAnsi="Arial" w:cs="Arial"/>
-          <w:szCs w:val="20"/>
+          <w:sz w:val="22"/>
+          <w:szCs w:val="22"/>
           <w:lang w:val="id-ID" w:eastAsia="en-US"/>
         </w:rPr>
       </w:pPr>
       <w:r>
         <w:rPr>
           <w:rFonts w:ascii="Arial" w:eastAsia="MS Mincho" w:hAnsi="Arial" w:cs="Arial"/>
-          <w:szCs w:val="20"/>
+          <w:sz w:val="22"/>
+          <w:szCs w:val="22"/>
           <w:lang w:val="id-ID" w:eastAsia="en-US"/>
         </w:rPr>
         <w:t xml:space="preserve">Apabila saya melanggar hal-hal yang telah saya nyatakan dalam </w:t>
@@ -20277,7 +20951,8 @@
       <w:r>
         <w:rPr>
           <w:rFonts w:ascii="Arial" w:eastAsia="MS Mincho" w:hAnsi="Arial" w:cs="Arial"/>
-          <w:szCs w:val="20"/>
+          <w:sz w:val="22"/>
+          <w:szCs w:val="22"/>
           <w:lang w:val="zh-CN" w:eastAsia="en-US"/>
         </w:rPr>
         <w:t>P</w:t>
@@ -20285,7 +20960,8 @@
       <w:r>
         <w:rPr>
           <w:rFonts w:ascii="Arial" w:eastAsia="MS Mincho" w:hAnsi="Arial" w:cs="Arial"/>
-          <w:szCs w:val="20"/>
+          <w:sz w:val="22"/>
+          <w:szCs w:val="22"/>
           <w:lang w:val="id-ID" w:eastAsia="en-US"/>
         </w:rPr>
         <w:t>AKTA INTEGRITAS ini, saya bersedia dikenakan sanksi moral, sanksi administrasi, serta dituntut ganti rugi dan pidana sesuai dengan peraturan perundang-undangan yang berlaku.</w:t>
@@ -20302,7 +20978,8 @@
         <w:jc w:val="both"/>
         <w:rPr>
           <w:rFonts w:ascii="Arial" w:eastAsia="MS Mincho" w:hAnsi="Arial" w:cs="Arial"/>
-          <w:szCs w:val="20"/>
+          <w:sz w:val="22"/>
+          <w:szCs w:val="22"/>
           <w:lang w:val="id-ID" w:eastAsia="en-US"/>
         </w:rPr>
       </w:pPr>
@@ -20318,7 +20995,8 @@
         <w:jc w:val="both"/>
         <w:rPr>
           <w:rFonts w:ascii="Arial" w:eastAsia="MS Mincho" w:hAnsi="Arial" w:cs="Arial"/>
-          <w:szCs w:val="20"/>
+          <w:sz w:val="22"/>
+          <w:szCs w:val="22"/>
           <w:lang w:val="id-ID" w:eastAsia="en-US"/>
         </w:rPr>
       </w:pPr>
@@ -20334,7 +21012,8 @@
         <w:jc w:val="both"/>
         <w:rPr>
           <w:rFonts w:ascii="Arial" w:eastAsia="MS Mincho" w:hAnsi="Arial" w:cs="Arial"/>
-          <w:szCs w:val="20"/>
+          <w:sz w:val="22"/>
+          <w:szCs w:val="22"/>
           <w:lang w:val="id-ID" w:eastAsia="en-US"/>
         </w:rPr>
       </w:pPr>
@@ -20347,17 +21026,19 @@
         <w:suppressAutoHyphens w:val="0"/>
         <w:spacing w:after="0" w:line="240" w:lineRule="auto"/>
         <w:ind w:left="720"/>
-        <w:jc w:val="both"/>
+        <w:jc w:val="right"/>
         <w:rPr>
           <w:rFonts w:ascii="Arial" w:eastAsia="MS Mincho" w:hAnsi="Arial" w:cs="Arial"/>
-          <w:szCs w:val="20"/>
+          <w:sz w:val="22"/>
+          <w:szCs w:val="22"/>
           <w:lang w:eastAsia="en-US"/>
         </w:rPr>
       </w:pPr>
       <w:r>
         <w:rPr>
           <w:rFonts w:ascii="Arial" w:eastAsia="MS Mincho" w:hAnsi="Arial" w:cs="Arial"/>
-          <w:szCs w:val="20"/>
+          <w:sz w:val="22"/>
+          <w:szCs w:val="22"/>
           <w:lang w:val="id-ID" w:eastAsia="en-US"/>
         </w:rPr>
         <w:tab/>
@@ -20365,7 +21046,8 @@
       <w:r>
         <w:rPr>
           <w:rFonts w:ascii="Arial" w:eastAsia="MS Mincho" w:hAnsi="Arial" w:cs="Arial"/>
-          <w:szCs w:val="20"/>
+          <w:sz w:val="22"/>
+          <w:szCs w:val="22"/>
           <w:lang w:val="id-ID" w:eastAsia="en-US"/>
         </w:rPr>
         <w:tab/>
@@ -20373,7 +21055,8 @@
       <w:r>
         <w:rPr>
           <w:rFonts w:ascii="Arial" w:eastAsia="MS Mincho" w:hAnsi="Arial" w:cs="Arial"/>
-          <w:szCs w:val="20"/>
+          <w:sz w:val="22"/>
+          <w:szCs w:val="22"/>
           <w:lang w:val="id-ID" w:eastAsia="en-US"/>
         </w:rPr>
         <w:tab/>
@@ -20381,7 +21064,8 @@
       <w:r>
         <w:rPr>
           <w:rFonts w:ascii="Arial" w:eastAsia="MS Mincho" w:hAnsi="Arial" w:cs="Arial"/>
-          <w:szCs w:val="20"/>
+          <w:sz w:val="22"/>
+          <w:szCs w:val="22"/>
           <w:lang w:val="id-ID" w:eastAsia="en-US"/>
         </w:rPr>
         <w:tab/>
@@ -20389,7 +21073,8 @@
       <w:r>
         <w:rPr>
           <w:rFonts w:ascii="Arial" w:eastAsia="MS Mincho" w:hAnsi="Arial" w:cs="Arial"/>
-          <w:szCs w:val="20"/>
+          <w:sz w:val="22"/>
+          <w:szCs w:val="22"/>
           <w:lang w:val="id-ID" w:eastAsia="en-US"/>
         </w:rPr>
         <w:tab/>
@@ -20397,7 +21082,8 @@
       <w:r>
         <w:rPr>
           <w:rFonts w:ascii="Arial" w:eastAsia="MS Mincho" w:hAnsi="Arial" w:cs="Arial"/>
-          <w:szCs w:val="20"/>
+          <w:sz w:val="22"/>
+          <w:szCs w:val="22"/>
           <w:lang w:val="id-ID" w:eastAsia="en-US"/>
         </w:rPr>
         <w:tab/>
@@ -20405,48 +21091,44 @@
       <w:r>
         <w:rPr>
           <w:rFonts w:ascii="Arial" w:eastAsia="MS Mincho" w:hAnsi="Arial" w:cs="Arial"/>
-          <w:szCs w:val="20"/>
+          <w:sz w:val="22"/>
+          <w:szCs w:val="22"/>
           <w:lang w:val="id-ID" w:eastAsia="en-US"/>
         </w:rPr>
-        <w:tab/>
+        <w:t>Jakarta,</w:t>
       </w:r>
       <w:r>
         <w:rPr>
           <w:rFonts w:ascii="Arial" w:eastAsia="MS Mincho" w:hAnsi="Arial" w:cs="Arial"/>
-          <w:szCs w:val="20"/>
-          <w:lang w:val="id-ID" w:eastAsia="en-US"/>
-        </w:rPr>
-        <w:tab/>
-        <w:t>Jakarta,</w:t>
+          <w:sz w:val="22"/>
+          <w:szCs w:val="22"/>
+          <w:lang w:val="zh-CN" w:eastAsia="en-US"/>
+        </w:rPr>
+        <w:t xml:space="preserve"> </w:t>
       </w:r>
       <w:r>
         <w:rPr>
           <w:rFonts w:ascii="Arial" w:eastAsia="MS Mincho" w:hAnsi="Arial" w:cs="Arial"/>
-          <w:szCs w:val="20"/>
-          <w:lang w:val="zh-CN" w:eastAsia="en-US"/>
-        </w:rPr>
-        <w:t xml:space="preserve"> </w:t>
+          <w:sz w:val="22"/>
+          <w:szCs w:val="22"/>
+          <w:lang w:eastAsia="en-US"/>
+        </w:rPr>
+        <w:t>{</w:t>
       </w:r>
       <w:r>
         <w:rPr>
           <w:rFonts w:ascii="Arial" w:eastAsia="MS Mincho" w:hAnsi="Arial" w:cs="Arial"/>
-          <w:szCs w:val="20"/>
+          <w:sz w:val="22"/>
+          <w:szCs w:val="22"/>
           <w:lang w:eastAsia="en-US"/>
         </w:rPr>
-        <w:t>{</w:t>
+        <w:t>tgl</w:t>
       </w:r>
       <w:r>
         <w:rPr>
           <w:rFonts w:ascii="Arial" w:eastAsia="MS Mincho" w:hAnsi="Arial" w:cs="Arial"/>
-          <w:szCs w:val="20"/>
-          <w:lang w:eastAsia="en-US"/>
-        </w:rPr>
-        <w:t>tgl</w:t>
-      </w:r>
-      <w:r>
-        <w:rPr>
-          <w:rFonts w:ascii="Arial" w:eastAsia="MS Mincho" w:hAnsi="Arial" w:cs="Arial"/>
-          <w:szCs w:val="20"/>
+          <w:sz w:val="22"/>
+          <w:szCs w:val="22"/>
           <w:lang w:eastAsia="en-US"/>
         </w:rPr>
         <w:t>pengajuanPenawaran}</w:t>
@@ -20463,7 +21145,8 @@
         <w:jc w:val="both"/>
         <w:rPr>
           <w:rFonts w:ascii="Arial" w:eastAsia="MS Mincho" w:hAnsi="Arial" w:cs="Arial"/>
-          <w:szCs w:val="20"/>
+          <w:sz w:val="22"/>
+          <w:szCs w:val="22"/>
           <w:lang w:val="id-ID" w:eastAsia="en-US"/>
         </w:rPr>
       </w:pPr>
@@ -20479,7 +21162,8 @@
         <w:jc w:val="both"/>
         <w:rPr>
           <w:rFonts w:ascii="Arial" w:eastAsia="MS Mincho" w:hAnsi="Arial" w:cs="Arial"/>
-          <w:szCs w:val="20"/>
+          <w:sz w:val="22"/>
+          <w:szCs w:val="22"/>
           <w:lang w:val="id-ID" w:eastAsia="en-US"/>
         </w:rPr>
       </w:pPr>
@@ -20495,7 +21179,8 @@
         <w:jc w:val="both"/>
         <w:rPr>
           <w:rFonts w:ascii="Arial" w:eastAsia="MS Mincho" w:hAnsi="Arial" w:cs="Arial"/>
-          <w:szCs w:val="20"/>
+          <w:sz w:val="22"/>
+          <w:szCs w:val="22"/>
           <w:lang w:val="id-ID" w:eastAsia="en-US"/>
         </w:rPr>
       </w:pPr>
@@ -20527,14 +21212,16 @@
               <w:jc w:val="both"/>
               <w:rPr>
                 <w:rFonts w:ascii="Arial" w:eastAsia="MS Mincho" w:hAnsi="Arial" w:cs="Arial"/>
-                <w:szCs w:val="20"/>
+                <w:sz w:val="22"/>
+                <w:szCs w:val="22"/>
                 <w:lang w:val="zh-CN" w:eastAsia="en-US"/>
               </w:rPr>
             </w:pPr>
             <w:r>
               <w:rPr>
                 <w:rFonts w:ascii="Arial" w:eastAsia="MS Mincho" w:hAnsi="Arial" w:cs="Arial"/>
-                <w:szCs w:val="20"/>
+                <w:sz w:val="22"/>
+                <w:szCs w:val="22"/>
                 <w:lang w:val="zh-CN" w:eastAsia="en-US"/>
               </w:rPr>
               <w:t>1</w:t>
@@ -20555,14 +21242,16 @@
               <w:jc w:val="both"/>
               <w:rPr>
                 <w:rFonts w:ascii="Arial" w:eastAsia="MS Mincho" w:hAnsi="Arial" w:cs="Arial"/>
-                <w:szCs w:val="20"/>
+                <w:sz w:val="22"/>
+                <w:szCs w:val="22"/>
                 <w:lang w:val="zh-CN" w:eastAsia="en-US"/>
               </w:rPr>
             </w:pPr>
             <w:r>
               <w:rPr>
                 <w:rFonts w:ascii="Arial" w:eastAsia="MS Mincho" w:hAnsi="Arial" w:cs="Arial"/>
-                <w:szCs w:val="20"/>
+                <w:sz w:val="22"/>
+                <w:szCs w:val="22"/>
                 <w:lang w:val="zh-CN" w:eastAsia="en-US"/>
               </w:rPr>
               <w:t>Pejabat Pembuat Komitmen</w:t>
@@ -20574,13 +21263,15 @@
               <w:jc w:val="both"/>
               <w:rPr>
                 <w:rFonts w:ascii="Arial" w:hAnsi="Arial" w:cs="Arial"/>
-                <w:szCs w:val="20"/>
-              </w:rPr>
-            </w:pPr>
-            <w:r>
-              <w:rPr>
-                <w:rFonts w:ascii="Arial" w:hAnsi="Arial" w:cs="Arial"/>
-                <w:szCs w:val="20"/>
+                <w:sz w:val="22"/>
+                <w:szCs w:val="22"/>
+              </w:rPr>
+            </w:pPr>
+            <w:r>
+              <w:rPr>
+                <w:rFonts w:ascii="Arial" w:hAnsi="Arial" w:cs="Arial"/>
+                <w:sz w:val="22"/>
+                <w:szCs w:val="22"/>
               </w:rPr>
               <w:t>Kegiatan Literasi Digital</w:t>
             </w:r>
@@ -20590,13 +21281,15 @@
               <w:spacing w:after="0" w:line="240" w:lineRule="auto"/>
               <w:rPr>
                 <w:rFonts w:ascii="Arial" w:hAnsi="Arial" w:cs="Arial"/>
-                <w:szCs w:val="20"/>
-              </w:rPr>
-            </w:pPr>
-            <w:r>
-              <w:rPr>
-                <w:rFonts w:ascii="Arial" w:hAnsi="Arial" w:cs="Arial"/>
-                <w:szCs w:val="20"/>
+                <w:sz w:val="22"/>
+                <w:szCs w:val="22"/>
+              </w:rPr>
+            </w:pPr>
+            <w:r>
+              <w:rPr>
+                <w:rFonts w:ascii="Arial" w:hAnsi="Arial" w:cs="Arial"/>
+                <w:sz w:val="22"/>
+                <w:szCs w:val="22"/>
               </w:rPr>
               <w:t>Direktorat Pemberdayaan Informatika</w:t>
             </w:r>
@@ -20607,7 +21300,8 @@
               <w:jc w:val="both"/>
               <w:rPr>
                 <w:rFonts w:ascii="Arial" w:hAnsi="Arial" w:cs="Arial"/>
-                <w:szCs w:val="20"/>
+                <w:sz w:val="22"/>
+                <w:szCs w:val="22"/>
               </w:rPr>
             </w:pPr>
           </w:p>
@@ -20621,7 +21315,8 @@
               <w:jc w:val="both"/>
               <w:rPr>
                 <w:rFonts w:ascii="Arial" w:eastAsia="SimSun" w:hAnsi="Arial" w:cs="Arial"/>
-                <w:szCs w:val="20"/>
+                <w:sz w:val="22"/>
+                <w:szCs w:val="22"/>
                 <w:lang w:val="zh-CN"/>
               </w:rPr>
             </w:pPr>
@@ -20636,7 +21331,8 @@
               <w:jc w:val="both"/>
               <w:rPr>
                 <w:rFonts w:ascii="Arial" w:eastAsia="SimSun" w:hAnsi="Arial" w:cs="Arial"/>
-                <w:szCs w:val="20"/>
+                <w:sz w:val="22"/>
+                <w:szCs w:val="22"/>
                 <w:lang w:val="zh-CN"/>
               </w:rPr>
             </w:pPr>
@@ -20651,7 +21347,8 @@
               <w:jc w:val="both"/>
               <w:rPr>
                 <w:rFonts w:ascii="Arial" w:eastAsia="SimSun" w:hAnsi="Arial" w:cs="Arial"/>
-                <w:szCs w:val="20"/>
+                <w:sz w:val="22"/>
+                <w:szCs w:val="22"/>
                 <w:lang w:val="zh-CN"/>
               </w:rPr>
             </w:pPr>
@@ -20671,17 +21368,19 @@
               <w:jc w:val="center"/>
               <w:rPr>
                 <w:rFonts w:ascii="Arial" w:eastAsia="MS Mincho" w:hAnsi="Arial" w:cs="Arial"/>
-                <w:szCs w:val="20"/>
-                <w:lang w:val="zh-CN" w:eastAsia="en-US"/>
+                <w:sz w:val="22"/>
+                <w:szCs w:val="22"/>
+                <w:lang w:val="en-US" w:eastAsia="en-US"/>
               </w:rPr>
             </w:pPr>
             <w:r>
               <w:rPr>
                 <w:rFonts w:ascii="Arial" w:eastAsia="MS Mincho" w:hAnsi="Arial" w:cs="Arial"/>
-                <w:szCs w:val="20"/>
-                <w:lang w:val="zh-CN" w:eastAsia="en-US"/>
-              </w:rPr>
-              <w:t>Yudi Syahrial</w:t>
+                <w:sz w:val="22"/>
+                <w:szCs w:val="22"/>
+                <w:lang w:val="en-US" w:eastAsia="en-US"/>
+              </w:rPr>
+              <w:t>Teguh Surya</w:t>
             </w:r>
           </w:p>
           <w:p>
@@ -20694,7 +21393,8 @@
               <w:jc w:val="center"/>
               <w:rPr>
                 <w:rFonts w:ascii="Arial" w:eastAsia="MS Mincho" w:hAnsi="Arial" w:cs="Arial"/>
-                <w:szCs w:val="20"/>
+                <w:sz w:val="22"/>
+                <w:szCs w:val="22"/>
                 <w:lang w:val="zh-CN" w:eastAsia="en-US"/>
               </w:rPr>
             </w:pPr>
@@ -20716,14 +21416,16 @@
               <w:jc w:val="both"/>
               <w:rPr>
                 <w:rFonts w:ascii="Arial" w:eastAsia="MS Mincho" w:hAnsi="Arial" w:cs="Arial"/>
-                <w:szCs w:val="20"/>
+                <w:sz w:val="22"/>
+                <w:szCs w:val="22"/>
                 <w:lang w:val="zh-CN" w:eastAsia="en-US"/>
               </w:rPr>
             </w:pPr>
             <w:r>
               <w:rPr>
                 <w:rFonts w:ascii="Arial" w:eastAsia="MS Mincho" w:hAnsi="Arial" w:cs="Arial"/>
-                <w:szCs w:val="20"/>
+                <w:sz w:val="22"/>
+                <w:szCs w:val="22"/>
                 <w:lang w:val="zh-CN" w:eastAsia="en-US"/>
               </w:rPr>
               <w:t>2</w:t>
@@ -20744,14 +21446,16 @@
               <w:jc w:val="both"/>
               <w:rPr>
                 <w:rFonts w:ascii="Arial" w:eastAsia="MS Mincho" w:hAnsi="Arial" w:cs="Arial"/>
-                <w:szCs w:val="20"/>
+                <w:sz w:val="22"/>
+                <w:szCs w:val="22"/>
                 <w:lang w:val="zh-CN" w:eastAsia="en-US"/>
               </w:rPr>
             </w:pPr>
             <w:r>
               <w:rPr>
                 <w:rFonts w:ascii="Arial" w:eastAsia="MS Mincho" w:hAnsi="Arial" w:cs="Arial"/>
-                <w:szCs w:val="20"/>
+                <w:sz w:val="22"/>
+                <w:szCs w:val="22"/>
                 <w:lang w:val="zh-CN" w:eastAsia="en-US"/>
               </w:rPr>
               <w:t>Pejabat Pengadaan Barang/Jasa</w:t>
@@ -20767,7 +21471,8 @@
               <w:jc w:val="both"/>
               <w:rPr>
                 <w:rFonts w:ascii="Arial" w:eastAsia="MS Mincho" w:hAnsi="Arial" w:cs="Arial"/>
-                <w:szCs w:val="20"/>
+                <w:sz w:val="22"/>
+                <w:szCs w:val="22"/>
                 <w:lang w:val="zh-CN" w:eastAsia="en-US"/>
               </w:rPr>
             </w:pPr>
@@ -20782,7 +21487,8 @@
               <w:jc w:val="both"/>
               <w:rPr>
                 <w:rFonts w:ascii="Arial" w:eastAsia="MS Mincho" w:hAnsi="Arial" w:cs="Arial"/>
-                <w:szCs w:val="20"/>
+                <w:sz w:val="22"/>
+                <w:szCs w:val="22"/>
                 <w:lang w:val="zh-CN" w:eastAsia="en-US"/>
               </w:rPr>
             </w:pPr>
@@ -20797,7 +21503,8 @@
               <w:jc w:val="both"/>
               <w:rPr>
                 <w:rFonts w:ascii="Arial" w:eastAsia="SimSun" w:hAnsi="Arial" w:cs="Arial"/>
-                <w:szCs w:val="20"/>
+                <w:sz w:val="22"/>
+                <w:szCs w:val="22"/>
                 <w:lang w:val="zh-CN"/>
               </w:rPr>
             </w:pPr>
@@ -20812,7 +21519,8 @@
               <w:jc w:val="both"/>
               <w:rPr>
                 <w:rFonts w:ascii="Arial" w:eastAsia="SimSun" w:hAnsi="Arial" w:cs="Arial"/>
-                <w:szCs w:val="20"/>
+                <w:sz w:val="22"/>
+                <w:szCs w:val="22"/>
                 <w:lang w:val="zh-CN"/>
               </w:rPr>
             </w:pPr>
@@ -20827,7 +21535,8 @@
               <w:jc w:val="both"/>
               <w:rPr>
                 <w:rFonts w:ascii="Arial" w:eastAsia="SimSun" w:hAnsi="Arial" w:cs="Arial"/>
-                <w:szCs w:val="20"/>
+                <w:sz w:val="22"/>
+                <w:szCs w:val="22"/>
                 <w:lang w:val="zh-CN"/>
               </w:rPr>
             </w:pPr>
@@ -20842,7 +21551,8 @@
               <w:jc w:val="both"/>
               <w:rPr>
                 <w:rFonts w:ascii="Arial" w:eastAsia="MS Mincho" w:hAnsi="Arial" w:cs="Arial"/>
-                <w:szCs w:val="20"/>
+                <w:sz w:val="22"/>
+                <w:szCs w:val="22"/>
                 <w:lang w:val="zh-CN" w:eastAsia="en-US"/>
               </w:rPr>
             </w:pPr>
@@ -20862,17 +21572,19 @@
               <w:jc w:val="center"/>
               <w:rPr>
                 <w:rFonts w:ascii="Arial" w:eastAsia="MS Mincho" w:hAnsi="Arial" w:cs="Arial"/>
-                <w:szCs w:val="20"/>
+                <w:sz w:val="22"/>
+                <w:szCs w:val="22"/>
                 <w:lang w:val="zh-CN" w:eastAsia="en-US"/>
               </w:rPr>
             </w:pPr>
             <w:r>
               <w:rPr>
                 <w:rFonts w:ascii="Arial" w:eastAsia="MS Mincho" w:hAnsi="Arial" w:cs="Arial"/>
-                <w:szCs w:val="20"/>
+                <w:sz w:val="22"/>
+                <w:szCs w:val="22"/>
                 <w:lang w:val="zh-CN" w:eastAsia="en-US"/>
               </w:rPr>
-              <w:t>Rahmat Hidayat</w:t>
+              <w:t>Tonggo Marito Manurung</w:t>
             </w:r>
           </w:p>
           <w:p>
@@ -20885,7 +21597,8 @@
               <w:jc w:val="center"/>
               <w:rPr>
                 <w:rFonts w:ascii="Arial" w:eastAsia="MS Mincho" w:hAnsi="Arial" w:cs="Arial"/>
-                <w:szCs w:val="20"/>
+                <w:sz w:val="22"/>
+                <w:szCs w:val="22"/>
                 <w:lang w:val="zh-CN" w:eastAsia="en-US"/>
               </w:rPr>
             </w:pPr>
@@ -20900,7 +21613,8 @@
               <w:jc w:val="center"/>
               <w:rPr>
                 <w:rFonts w:ascii="Arial" w:eastAsia="MS Mincho" w:hAnsi="Arial" w:cs="Arial"/>
-                <w:szCs w:val="20"/>
+                <w:sz w:val="22"/>
+                <w:szCs w:val="22"/>
                 <w:lang w:val="zh-CN" w:eastAsia="en-US"/>
               </w:rPr>
             </w:pPr>
@@ -20922,14 +21636,16 @@
               <w:jc w:val="both"/>
               <w:rPr>
                 <w:rFonts w:ascii="Arial" w:eastAsia="MS Mincho" w:hAnsi="Arial" w:cs="Arial"/>
-                <w:szCs w:val="20"/>
+                <w:sz w:val="22"/>
+                <w:szCs w:val="22"/>
                 <w:lang w:val="zh-CN" w:eastAsia="en-US"/>
               </w:rPr>
             </w:pPr>
             <w:r>
               <w:rPr>
                 <w:rFonts w:ascii="Arial" w:eastAsia="MS Mincho" w:hAnsi="Arial" w:cs="Arial"/>
-                <w:szCs w:val="20"/>
+                <w:sz w:val="22"/>
+                <w:szCs w:val="22"/>
                 <w:lang w:val="zh-CN" w:eastAsia="en-US"/>
               </w:rPr>
               <w:t>3</w:t>
@@ -20949,14 +21665,16 @@
               <w:spacing w:after="0" w:line="240" w:lineRule="auto"/>
               <w:rPr>
                 <w:rFonts w:ascii="Arial" w:eastAsia="MS Mincho" w:hAnsi="Arial" w:cs="Arial"/>
-                <w:szCs w:val="20"/>
+                <w:sz w:val="22"/>
+                <w:szCs w:val="22"/>
                 <w:lang w:val="zh-CN" w:eastAsia="en-US"/>
               </w:rPr>
             </w:pPr>
             <w:r>
               <w:rPr>
                 <w:rFonts w:ascii="Arial" w:eastAsia="MS Mincho" w:hAnsi="Arial" w:cs="Arial"/>
-                <w:szCs w:val="20"/>
+                <w:sz w:val="22"/>
+                <w:szCs w:val="22"/>
                 <w:lang w:val="zh-CN" w:eastAsia="en-US"/>
               </w:rPr>
               <w:t>Penyedia Barang/Jasa</w:t>
@@ -20971,14 +21689,16 @@
               <w:spacing w:after="0" w:line="240" w:lineRule="auto"/>
               <w:rPr>
                 <w:rFonts w:ascii="Arial" w:eastAsia="MS Mincho" w:hAnsi="Arial" w:cs="Arial"/>
-                <w:szCs w:val="20"/>
+                <w:sz w:val="22"/>
+                <w:szCs w:val="22"/>
                 <w:lang w:val="en-US" w:eastAsia="en-US"/>
               </w:rPr>
             </w:pPr>
             <w:r>
               <w:rPr>
                 <w:rFonts w:ascii="Arial" w:eastAsia="MS Mincho" w:hAnsi="Arial" w:cs="Arial"/>
-                <w:szCs w:val="20"/>
+                <w:sz w:val="22"/>
+                <w:szCs w:val="22"/>
                 <w:lang w:val="en-US" w:eastAsia="en-US"/>
               </w:rPr>
               <w:t>{namaPerusahaanPembanding2}</w:t>
@@ -20994,7 +21714,8 @@
               <w:jc w:val="both"/>
               <w:rPr>
                 <w:rFonts w:ascii="Arial" w:eastAsia="MS Mincho" w:hAnsi="Arial" w:cs="Arial"/>
-                <w:szCs w:val="20"/>
+                <w:sz w:val="22"/>
+                <w:szCs w:val="22"/>
                 <w:lang w:val="zh-CN" w:eastAsia="en-US"/>
               </w:rPr>
             </w:pPr>
@@ -21009,7 +21730,8 @@
               <w:jc w:val="both"/>
               <w:rPr>
                 <w:rFonts w:ascii="Arial" w:eastAsia="SimSun" w:hAnsi="Arial" w:cs="Arial"/>
-                <w:szCs w:val="20"/>
+                <w:sz w:val="22"/>
+                <w:szCs w:val="22"/>
                 <w:lang w:val="zh-CN"/>
               </w:rPr>
             </w:pPr>
@@ -21024,7 +21746,8 @@
               <w:jc w:val="both"/>
               <w:rPr>
                 <w:rFonts w:ascii="Arial" w:eastAsia="SimSun" w:hAnsi="Arial" w:cs="Arial"/>
-                <w:szCs w:val="20"/>
+                <w:sz w:val="22"/>
+                <w:szCs w:val="22"/>
                 <w:lang w:val="zh-CN"/>
               </w:rPr>
             </w:pPr>
@@ -21039,7 +21762,8 @@
               <w:jc w:val="both"/>
               <w:rPr>
                 <w:rFonts w:ascii="Arial" w:eastAsia="SimSun" w:hAnsi="Arial" w:cs="Arial"/>
-                <w:szCs w:val="20"/>
+                <w:sz w:val="22"/>
+                <w:szCs w:val="22"/>
                 <w:lang w:val="zh-CN"/>
               </w:rPr>
             </w:pPr>
@@ -21054,7 +21778,8 @@
               <w:jc w:val="both"/>
               <w:rPr>
                 <w:rFonts w:ascii="Arial" w:eastAsia="SimSun" w:hAnsi="Arial" w:cs="Arial"/>
-                <w:szCs w:val="20"/>
+                <w:sz w:val="22"/>
+                <w:szCs w:val="22"/>
                 <w:lang w:val="zh-CN"/>
               </w:rPr>
             </w:pPr>
@@ -21072,11 +21797,15 @@
               <w:outlineLvl w:val="4"/>
               <w:rPr>
                 <w:rFonts w:ascii="Arial" w:hAnsi="Arial" w:cs="Arial"/>
-              </w:rPr>
-            </w:pPr>
-            <w:r>
-              <w:rPr>
-                <w:rFonts w:ascii="Arial" w:hAnsi="Arial" w:cs="Arial"/>
+                <w:sz w:val="22"/>
+                <w:szCs w:val="22"/>
+              </w:rPr>
+            </w:pPr>
+            <w:r>
+              <w:rPr>
+                <w:rFonts w:ascii="Arial" w:hAnsi="Arial" w:cs="Arial"/>
+                <w:sz w:val="22"/>
+                <w:szCs w:val="22"/>
               </w:rPr>
               <w:t>{namaDirekturPembanding2}</w:t>
             </w:r>
@@ -21091,7 +21820,8 @@
               <w:jc w:val="center"/>
               <w:rPr>
                 <w:rFonts w:ascii="Arial" w:eastAsia="MS Mincho" w:hAnsi="Arial" w:cs="Arial"/>
-                <w:szCs w:val="20"/>
+                <w:sz w:val="22"/>
+                <w:szCs w:val="22"/>
                 <w:lang w:val="zh-CN" w:eastAsia="en-US"/>
               </w:rPr>
             </w:pPr>
@@ -21359,7 +22089,7 @@
               </wp:anchor>
             </w:drawing>
           </mc:Choice>
-          <mc:Fallback>
+          <mc:Fallback xmlns:cx2="http://schemas.microsoft.com/office/drawing/2015/10/21/chartex" xmlns:cx3="http://schemas.microsoft.com/office/drawing/2016/5/9/chartex" xmlns:cx4="http://schemas.microsoft.com/office/drawing/2016/5/10/chartex" xmlns:cx5="http://schemas.microsoft.com/office/drawing/2016/5/11/chartex" xmlns:cx6="http://schemas.microsoft.com/office/drawing/2016/5/12/chartex" xmlns:cx7="http://schemas.microsoft.com/office/drawing/2016/5/13/chartex" xmlns:cx8="http://schemas.microsoft.com/office/drawing/2016/5/14/chartex" xmlns:aink="http://schemas.microsoft.com/office/drawing/2016/ink" xmlns:am3d="http://schemas.microsoft.com/office/drawing/2017/model3d" xmlns:w16cex="http://schemas.microsoft.com/office/word/2018/wordml/cex" xmlns:w16cid="http://schemas.microsoft.com/office/word/2016/wordml/cid" xmlns:w16="http://schemas.microsoft.com/office/word/2018/wordml">
             <w:pict>
               <v:shape w14:anchorId="6A242DE2" id="AutoShape 3" o:spid="_x0000_s1026" type="#_x0000_t32" style="position:absolute;margin-left:.5pt;margin-top:4.8pt;width:451.9pt;height:.1pt;z-index:251679744;visibility:visible;mso-wrap-style:square;mso-wrap-distance-left:9pt;mso-wrap-distance-top:0;mso-wrap-distance-right:9pt;mso-wrap-distance-bottom:0;mso-position-horizontal:absolute;mso-position-horizontal-relative:text;mso-position-vertical:absolute;mso-position-vertical-relative:text" o:gfxdata="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" strokeweight=".53mm">
                 <v:stroke joinstyle="miter" endcap="square"/>
@@ -21372,56 +22102,66 @@
     <w:p>
       <w:pPr>
         <w:spacing w:after="0" w:line="240" w:lineRule="auto"/>
-        <w:ind w:left="6480"/>
+        <w:jc w:val="right"/>
+        <w:rPr>
+          <w:rFonts w:ascii="Arial" w:hAnsi="Arial" w:cs="Arial"/>
+          <w:sz w:val="20"/>
+          <w:szCs w:val="20"/>
+          <w:lang w:eastAsia="en-US"/>
+        </w:rPr>
+      </w:pPr>
+      <w:r>
+        <w:rPr>
+          <w:rFonts w:ascii="Arial" w:hAnsi="Arial" w:cs="Arial"/>
+          <w:sz w:val="20"/>
+          <w:szCs w:val="20"/>
+          <w:lang w:val="zh-CN"/>
+        </w:rPr>
+        <w:t xml:space="preserve">Jakarta, </w:t>
+      </w:r>
+      <w:r>
+        <w:rPr>
+          <w:rFonts w:ascii="Arial" w:hAnsi="Arial" w:cs="Arial"/>
+          <w:sz w:val="20"/>
+          <w:szCs w:val="20"/>
+        </w:rPr>
+        <w:t>{</w:t>
+      </w:r>
+      <w:r>
+        <w:rPr>
+          <w:rFonts w:ascii="Arial" w:hAnsi="Arial" w:cs="Arial"/>
+          <w:sz w:val="20"/>
+          <w:szCs w:val="20"/>
+        </w:rPr>
+        <w:t>tgl</w:t>
+      </w:r>
+      <w:r>
+        <w:rPr>
+          <w:rFonts w:ascii="Arial" w:hAnsi="Arial" w:cs="Arial"/>
+          <w:sz w:val="20"/>
+          <w:szCs w:val="20"/>
+        </w:rPr>
+        <w:t>undanganEvaluasi</w:t>
+      </w:r>
+      <w:r>
+        <w:rPr>
+          <w:rFonts w:ascii="Arial" w:hAnsi="Arial" w:cs="Arial"/>
+          <w:sz w:val="20"/>
+          <w:szCs w:val="20"/>
+        </w:rPr>
+        <w:t>}</w:t>
+      </w:r>
+    </w:p>
+    <w:p>
+      <w:pPr>
+        <w:spacing w:after="0" w:line="240" w:lineRule="auto"/>
         <w:jc w:val="both"/>
         <w:rPr>
           <w:rFonts w:ascii="Arial" w:hAnsi="Arial" w:cs="Arial"/>
           <w:sz w:val="20"/>
           <w:szCs w:val="20"/>
-          <w:lang w:eastAsia="en-US"/>
-        </w:rPr>
-      </w:pPr>
-      <w:r>
-        <w:rPr>
-          <w:rFonts w:ascii="Arial" w:hAnsi="Arial" w:cs="Arial"/>
-          <w:sz w:val="20"/>
-          <w:szCs w:val="20"/>
-          <w:lang w:val="zh-CN"/>
-        </w:rPr>
-        <w:t xml:space="preserve">Jakarta, </w:t>
-      </w:r>
-      <w:r>
-        <w:rPr>
-          <w:rFonts w:ascii="Arial" w:hAnsi="Arial" w:cs="Arial"/>
-          <w:sz w:val="20"/>
-          <w:szCs w:val="20"/>
-        </w:rPr>
-        <w:t>{</w:t>
-      </w:r>
-      <w:r>
-        <w:rPr>
-          <w:rFonts w:ascii="Arial" w:hAnsi="Arial" w:cs="Arial"/>
-          <w:sz w:val="20"/>
-          <w:szCs w:val="20"/>
-        </w:rPr>
-        <w:t>tgl</w:t>
-      </w:r>
-      <w:r>
-        <w:rPr>
-          <w:rFonts w:ascii="Arial" w:hAnsi="Arial" w:cs="Arial"/>
-          <w:sz w:val="20"/>
-          <w:szCs w:val="20"/>
-        </w:rPr>
-        <w:t>undanganEvaluasi</w:t>
-      </w:r>
-      <w:r>
-        <w:rPr>
-          <w:rFonts w:ascii="Arial" w:hAnsi="Arial" w:cs="Arial"/>
-          <w:sz w:val="20"/>
-          <w:szCs w:val="20"/>
-        </w:rPr>
-        <w:t>}</w:t>
-      </w:r>
+        </w:rPr>
+      </w:pPr>
     </w:p>
     <w:p>
       <w:pPr>
@@ -21467,7 +22207,23 @@
           <w:szCs w:val="20"/>
         </w:rPr>
         <w:tab/>
-        <w:t>:        /UEKN/D</w:t>
+        <w:t xml:space="preserve">:      </w:t>
+      </w:r>
+      <w:r>
+        <w:rPr>
+          <w:rFonts w:ascii="Arial" w:hAnsi="Arial" w:cs="Arial"/>
+          <w:sz w:val="20"/>
+          <w:szCs w:val="20"/>
+        </w:rPr>
+        <w:t xml:space="preserve">     </w:t>
+      </w:r>
+      <w:r>
+        <w:rPr>
+          <w:rFonts w:ascii="Arial" w:hAnsi="Arial" w:cs="Arial"/>
+          <w:sz w:val="20"/>
+          <w:szCs w:val="20"/>
+        </w:rPr>
+        <w:t xml:space="preserve">  /UEKN/D</w:t>
       </w:r>
       <w:r>
         <w:rPr>
@@ -21500,7 +22256,15 @@
           <w:sz w:val="20"/>
           <w:szCs w:val="20"/>
         </w:rPr>
-        <w:t>/2021</w:t>
+        <w:t>/</w:t>
+      </w:r>
+      <w:r>
+        <w:rPr>
+          <w:rFonts w:ascii="Arial" w:hAnsi="Arial" w:cs="Arial"/>
+          <w:sz w:val="20"/>
+          <w:szCs w:val="20"/>
+        </w:rPr>
+        <w:t>2022</w:t>
       </w:r>
     </w:p>
     <w:p>
@@ -22306,7 +23070,7 @@
                 <w:szCs w:val="20"/>
                 <w:u w:val="single"/>
               </w:rPr>
-              <w:t>Rahmat Hidayat</w:t>
+              <w:t>Tonggo Marito Manurung</w:t>
             </w:r>
           </w:p>
           <w:p>
@@ -22335,7 +23099,7 @@
                 <w:szCs w:val="20"/>
                 <w:lang w:eastAsia="ja-JP"/>
               </w:rPr>
-              <w:t>19640111 199003 1 003</w:t>
+              <w:t>19820418 201403 2 001</w:t>
             </w:r>
           </w:p>
         </w:tc>
@@ -22621,7 +23385,7 @@
               </wp:anchor>
             </w:drawing>
           </mc:Choice>
-          <mc:Fallback>
+          <mc:Fallback xmlns:cx2="http://schemas.microsoft.com/office/drawing/2015/10/21/chartex" xmlns:cx3="http://schemas.microsoft.com/office/drawing/2016/5/9/chartex" xmlns:cx4="http://schemas.microsoft.com/office/drawing/2016/5/10/chartex" xmlns:cx5="http://schemas.microsoft.com/office/drawing/2016/5/11/chartex" xmlns:cx6="http://schemas.microsoft.com/office/drawing/2016/5/12/chartex" xmlns:cx7="http://schemas.microsoft.com/office/drawing/2016/5/13/chartex" xmlns:cx8="http://schemas.microsoft.com/office/drawing/2016/5/14/chartex" xmlns:aink="http://schemas.microsoft.com/office/drawing/2016/ink" xmlns:am3d="http://schemas.microsoft.com/office/drawing/2017/model3d" xmlns:w16cex="http://schemas.microsoft.com/office/word/2018/wordml/cex" xmlns:w16cid="http://schemas.microsoft.com/office/word/2016/wordml/cid" xmlns:w16="http://schemas.microsoft.com/office/word/2018/wordml">
             <w:pict>
               <v:shape w14:anchorId="42815003" id="AutoShape 3" o:spid="_x0000_s1026" type="#_x0000_t32" style="position:absolute;margin-left:.5pt;margin-top:4.8pt;width:451.9pt;height:.1pt;z-index:251682816;visibility:visible;mso-wrap-style:square;mso-wrap-distance-left:9pt;mso-wrap-distance-top:0;mso-wrap-distance-right:9pt;mso-wrap-distance-bottom:0;mso-position-horizontal:absolute;mso-position-horizontal-relative:text;mso-position-vertical:absolute;mso-position-vertical-relative:text" o:gfxdata="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" strokeweight=".53mm">
                 <v:stroke joinstyle="miter" endcap="square"/>
@@ -22634,8 +23398,7 @@
     <w:p>
       <w:pPr>
         <w:spacing w:after="0" w:line="240" w:lineRule="auto"/>
-        <w:ind w:left="6480"/>
-        <w:jc w:val="both"/>
+        <w:jc w:val="right"/>
         <w:rPr>
           <w:rFonts w:ascii="Arial" w:hAnsi="Arial" w:cs="Arial"/>
           <w:sz w:val="20"/>
@@ -22683,6 +23446,17 @@
         </w:rPr>
         <w:t>}</w:t>
       </w:r>
+    </w:p>
+    <w:p>
+      <w:pPr>
+        <w:spacing w:after="0" w:line="240" w:lineRule="auto"/>
+        <w:jc w:val="right"/>
+        <w:rPr>
+          <w:rFonts w:ascii="Arial" w:hAnsi="Arial" w:cs="Arial"/>
+          <w:sz w:val="20"/>
+          <w:szCs w:val="20"/>
+        </w:rPr>
+      </w:pPr>
     </w:p>
     <w:p>
       <w:pPr>
@@ -22733,6 +23507,14 @@
           <w:sz w:val="20"/>
           <w:szCs w:val="20"/>
         </w:rPr>
+        <w:t xml:space="preserve">     </w:t>
+      </w:r>
+      <w:r>
+        <w:rPr>
+          <w:rFonts w:ascii="Arial" w:hAnsi="Arial" w:cs="Arial"/>
+          <w:sz w:val="20"/>
+          <w:szCs w:val="20"/>
+        </w:rPr>
         <w:t xml:space="preserve">  /UEKN/D</w:t>
       </w:r>
       <w:r>
@@ -22766,7 +23548,15 @@
           <w:sz w:val="20"/>
           <w:szCs w:val="20"/>
         </w:rPr>
-        <w:t>/2021</w:t>
+        <w:t>/</w:t>
+      </w:r>
+      <w:r>
+        <w:rPr>
+          <w:rFonts w:ascii="Arial" w:hAnsi="Arial" w:cs="Arial"/>
+          <w:sz w:val="20"/>
+          <w:szCs w:val="20"/>
+        </w:rPr>
+        <w:t>2022</w:t>
       </w:r>
     </w:p>
     <w:p>
@@ -23555,7 +24345,7 @@
                 <w:szCs w:val="20"/>
                 <w:u w:val="single"/>
               </w:rPr>
-              <w:t>Rahmat Hidayat</w:t>
+              <w:t>Tonggo Marito Manurung</w:t>
             </w:r>
           </w:p>
           <w:p>
@@ -23584,7 +24374,7 @@
                 <w:szCs w:val="20"/>
                 <w:lang w:eastAsia="ja-JP"/>
               </w:rPr>
-              <w:t>19640111 199003 1 003</w:t>
+              <w:t>19820418 201403 2 001</w:t>
             </w:r>
           </w:p>
         </w:tc>
@@ -23862,7 +24652,7 @@
               </wp:anchor>
             </w:drawing>
           </mc:Choice>
-          <mc:Fallback>
+          <mc:Fallback xmlns:cx2="http://schemas.microsoft.com/office/drawing/2015/10/21/chartex" xmlns:cx3="http://schemas.microsoft.com/office/drawing/2016/5/9/chartex" xmlns:cx4="http://schemas.microsoft.com/office/drawing/2016/5/10/chartex" xmlns:cx5="http://schemas.microsoft.com/office/drawing/2016/5/11/chartex" xmlns:cx6="http://schemas.microsoft.com/office/drawing/2016/5/12/chartex" xmlns:cx7="http://schemas.microsoft.com/office/drawing/2016/5/13/chartex" xmlns:cx8="http://schemas.microsoft.com/office/drawing/2016/5/14/chartex" xmlns:aink="http://schemas.microsoft.com/office/drawing/2016/ink" xmlns:am3d="http://schemas.microsoft.com/office/drawing/2017/model3d" xmlns:w16cex="http://schemas.microsoft.com/office/word/2018/wordml/cex" xmlns:w16cid="http://schemas.microsoft.com/office/word/2016/wordml/cid" xmlns:w16="http://schemas.microsoft.com/office/word/2018/wordml">
             <w:pict>
               <v:shape w14:anchorId="25CF3206" id="AutoShape 3" o:spid="_x0000_s1026" type="#_x0000_t32" style="position:absolute;margin-left:.5pt;margin-top:4.8pt;width:451.9pt;height:.1pt;z-index:251685888;visibility:visible;mso-wrap-style:square;mso-wrap-distance-left:9pt;mso-wrap-distance-top:0;mso-wrap-distance-right:9pt;mso-wrap-distance-bottom:0;mso-position-horizontal:absolute;mso-position-horizontal-relative:text;mso-position-vertical:absolute;mso-position-vertical-relative:text" o:gfxdata="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" strokeweight=".53mm">
                 <v:stroke joinstyle="miter" endcap="square"/>
@@ -23968,7 +24758,23 @@
           <w:szCs w:val="20"/>
         </w:rPr>
         <w:tab/>
-        <w:t xml:space="preserve">:      </w:t>
+        <w:t xml:space="preserve">:  </w:t>
+      </w:r>
+      <w:r>
+        <w:rPr>
+          <w:rFonts w:ascii="Arial" w:hAnsi="Arial" w:cs="Arial"/>
+          <w:sz w:val="20"/>
+          <w:szCs w:val="20"/>
+        </w:rPr>
+        <w:t xml:space="preserve">     </w:t>
+      </w:r>
+      <w:r>
+        <w:rPr>
+          <w:rFonts w:ascii="Arial" w:hAnsi="Arial" w:cs="Arial"/>
+          <w:sz w:val="20"/>
+          <w:szCs w:val="20"/>
+        </w:rPr>
+        <w:t xml:space="preserve">    </w:t>
       </w:r>
       <w:r>
         <w:rPr>
@@ -24017,7 +24823,15 @@
           <w:sz w:val="20"/>
           <w:szCs w:val="20"/>
         </w:rPr>
-        <w:t>/2021</w:t>
+        <w:t>/</w:t>
+      </w:r>
+      <w:r>
+        <w:rPr>
+          <w:rFonts w:ascii="Arial" w:hAnsi="Arial" w:cs="Arial"/>
+          <w:sz w:val="20"/>
+          <w:szCs w:val="20"/>
+        </w:rPr>
+        <w:t>2022</w:t>
       </w:r>
     </w:p>
     <w:p>
@@ -24810,7 +25624,7 @@
                 <w:szCs w:val="20"/>
                 <w:u w:val="single"/>
               </w:rPr>
-              <w:t>Rahmat Hidayat</w:t>
+              <w:t>Tonggo Marito Manurung</w:t>
             </w:r>
           </w:p>
           <w:p>
@@ -24839,7 +25653,7 @@
                 <w:szCs w:val="20"/>
                 <w:lang w:eastAsia="ja-JP"/>
               </w:rPr>
-              <w:t>19640111 199003 1 003</w:t>
+              <w:t>19820418 201403 2 001</w:t>
             </w:r>
           </w:p>
         </w:tc>
@@ -25103,7 +25917,7 @@
               </wp:anchor>
             </w:drawing>
           </mc:Choice>
-          <mc:Fallback>
+          <mc:Fallback xmlns:cx2="http://schemas.microsoft.com/office/drawing/2015/10/21/chartex" xmlns:cx3="http://schemas.microsoft.com/office/drawing/2016/5/9/chartex" xmlns:cx4="http://schemas.microsoft.com/office/drawing/2016/5/10/chartex" xmlns:cx5="http://schemas.microsoft.com/office/drawing/2016/5/11/chartex" xmlns:cx6="http://schemas.microsoft.com/office/drawing/2016/5/12/chartex" xmlns:cx7="http://schemas.microsoft.com/office/drawing/2016/5/13/chartex" xmlns:cx8="http://schemas.microsoft.com/office/drawing/2016/5/14/chartex" xmlns:aink="http://schemas.microsoft.com/office/drawing/2016/ink" xmlns:am3d="http://schemas.microsoft.com/office/drawing/2017/model3d" xmlns:w16cex="http://schemas.microsoft.com/office/word/2018/wordml/cex" xmlns:w16cid="http://schemas.microsoft.com/office/word/2016/wordml/cid" xmlns:w16="http://schemas.microsoft.com/office/word/2018/wordml">
             <w:pict>
               <v:shape w14:anchorId="3D5B215B" id="AutoShape 3" o:spid="_x0000_s1026" style="position:absolute;margin-left:.5pt;margin-top:4.8pt;width:451.95pt;height:.15pt;z-index:251688960;visibility:visible;mso-wrap-style:square;mso-wrap-distance-left:9pt;mso-wrap-distance-top:0;mso-wrap-distance-right:8.95pt;mso-wrap-distance-bottom:0;mso-position-horizontal:absolute;mso-position-horizontal-relative:text;mso-position-vertical:absolute;mso-position-vertical-relative:text;v-text-anchor:top" coordsize="21600,21600" o:gfxdata="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" path="m,l21600,21600e" filled="f" strokeweight=".53mm">
                 <v:stroke joinstyle="miter"/>
@@ -25182,7 +25996,23 @@
           <w:sz w:val="22"/>
           <w:szCs w:val="22"/>
         </w:rPr>
-        <w:t xml:space="preserve">  </w:t>
+        <w:t xml:space="preserve"> </w:t>
+      </w:r>
+      <w:r>
+        <w:rPr>
+          <w:rFonts w:ascii="Arial" w:hAnsi="Arial" w:cs="Arial"/>
+          <w:sz w:val="22"/>
+          <w:szCs w:val="22"/>
+        </w:rPr>
+        <w:t xml:space="preserve">    </w:t>
+      </w:r>
+      <w:r>
+        <w:rPr>
+          <w:rFonts w:ascii="Arial" w:hAnsi="Arial" w:cs="Arial"/>
+          <w:sz w:val="22"/>
+          <w:szCs w:val="22"/>
+        </w:rPr>
+        <w:t xml:space="preserve"> </w:t>
       </w:r>
       <w:r>
         <w:rPr>
@@ -25232,7 +26062,15 @@
           <w:sz w:val="22"/>
           <w:szCs w:val="22"/>
         </w:rPr>
-        <w:t>/2021</w:t>
+        <w:t>/</w:t>
+      </w:r>
+      <w:r>
+        <w:rPr>
+          <w:rFonts w:ascii="Arial" w:hAnsi="Arial" w:cs="Arial"/>
+          <w:sz w:val="22"/>
+          <w:szCs w:val="22"/>
+        </w:rPr>
+        <w:t>2022</w:t>
       </w:r>
     </w:p>
     <w:p>
@@ -25427,15 +26265,7 @@
           <w:szCs w:val="20"/>
           <w:lang w:val="id-ID"/>
         </w:rPr>
-        <w:t xml:space="preserve"> Pejabat Pengadaan Barang/Jasa yang diangkat dengan Surat Keputusan Pejabat Kuasa Pengguna Anggaran Direktorat Jenderal Aplikasi Informatika Tahun 202</w:t>
-      </w:r>
-      <w:r>
-        <w:rPr>
-          <w:rFonts w:ascii="Arial" w:hAnsi="Arial" w:cs="Arial"/>
-          <w:sz w:val="20"/>
-          <w:szCs w:val="20"/>
-        </w:rPr>
-        <w:t>1</w:t>
+        <w:t xml:space="preserve"> Pejabat Pengadaan Barang/Jasa yang diangkat dengan Surat Keputusan Pejabat Kuasa Pengguna Anggaran Direktorat Jenderal Aplikasi Informatika Tahun </w:t>
       </w:r>
       <w:r>
         <w:rPr>
@@ -25444,6 +26274,15 @@
           <w:szCs w:val="20"/>
           <w:lang w:val="id-ID"/>
         </w:rPr>
+        <w:t>2022</w:t>
+      </w:r>
+      <w:r>
+        <w:rPr>
+          <w:rFonts w:ascii="Arial" w:hAnsi="Arial" w:cs="Arial"/>
+          <w:sz w:val="20"/>
+          <w:szCs w:val="20"/>
+          <w:lang w:val="id-ID"/>
+        </w:rPr>
         <w:t>, No</w:t>
       </w:r>
       <w:r>
@@ -25478,15 +26317,7 @@
           <w:szCs w:val="20"/>
           <w:lang w:val="id-ID"/>
         </w:rPr>
-        <w:t xml:space="preserve"> Tahun 202</w:t>
-      </w:r>
-      <w:r>
-        <w:rPr>
-          <w:rFonts w:ascii="Arial" w:hAnsi="Arial" w:cs="Arial"/>
-          <w:sz w:val="20"/>
-          <w:szCs w:val="20"/>
-        </w:rPr>
-        <w:t>1</w:t>
+        <w:t xml:space="preserve"> Tahun </w:t>
       </w:r>
       <w:r>
         <w:rPr>
@@ -25495,6 +26326,15 @@
           <w:szCs w:val="20"/>
           <w:lang w:val="id-ID"/>
         </w:rPr>
+        <w:t>2022</w:t>
+      </w:r>
+      <w:r>
+        <w:rPr>
+          <w:rFonts w:ascii="Arial" w:hAnsi="Arial" w:cs="Arial"/>
+          <w:sz w:val="20"/>
+          <w:szCs w:val="20"/>
+          <w:lang w:val="id-ID"/>
+        </w:rPr>
         <w:t xml:space="preserve"> tanggal </w:t>
       </w:r>
       <w:r>
@@ -25512,7 +26352,16 @@
           <w:szCs w:val="20"/>
           <w:lang w:val="zh-CN"/>
         </w:rPr>
-        <w:t xml:space="preserve"> Januari 2021</w:t>
+        <w:t xml:space="preserve"> Januari </w:t>
+      </w:r>
+      <w:r>
+        <w:rPr>
+          <w:rFonts w:ascii="Arial" w:hAnsi="Arial" w:cs="Arial"/>
+          <w:sz w:val="20"/>
+          <w:szCs w:val="20"/>
+          <w:lang w:val="zh-CN"/>
+        </w:rPr>
+        <w:t>2022</w:t>
       </w:r>
       <w:r>
         <w:rPr>
@@ -25556,16 +26405,16 @@
           <w:szCs w:val="20"/>
           <w:lang w:val="id-ID" w:eastAsia="ja-JP"/>
         </w:rPr>
-        <w:t>Rapat dihadiri oleh Pejabat Pengadaan Barang/Jasa Direktorat Pemberdayaan Informatika Tahun Anggaran 202</w:t>
+        <w:t xml:space="preserve">Rapat dihadiri oleh Pejabat Pengadaan Barang/Jasa Direktorat Pemberdayaan Informatika Tahun Anggaran </w:t>
       </w:r>
       <w:r>
         <w:rPr>
           <w:rFonts w:ascii="Arial" w:eastAsiaTheme="minorEastAsia" w:hAnsi="Arial" w:cs="Arial"/>
           <w:sz w:val="20"/>
           <w:szCs w:val="20"/>
-          <w:lang w:eastAsia="ja-JP"/>
-        </w:rPr>
-        <w:t>1</w:t>
+          <w:lang w:val="id-ID" w:eastAsia="ja-JP"/>
+        </w:rPr>
+        <w:t>2022</w:t>
       </w:r>
       <w:r>
         <w:rPr>
@@ -27149,7 +27998,7 @@
                 <w:szCs w:val="20"/>
                 <w:lang w:val="zh-CN"/>
               </w:rPr>
-              <w:t>Rahmat Hidayat</w:t>
+              <w:t>Tonggo Marito Manurung</w:t>
             </w:r>
           </w:p>
         </w:tc>
@@ -27263,7 +28112,7 @@
                 <w:szCs w:val="20"/>
                 <w:lang w:val="id-ID"/>
               </w:rPr>
-              <w:t>Direktur Utama</w:t>
+              <w:t>{jabatan}</w:t>
             </w:r>
           </w:p>
           <w:p>
@@ -27689,7 +28538,7 @@
               </wp:anchor>
             </w:drawing>
           </mc:Choice>
-          <mc:Fallback>
+          <mc:Fallback xmlns:cx2="http://schemas.microsoft.com/office/drawing/2015/10/21/chartex" xmlns:cx3="http://schemas.microsoft.com/office/drawing/2016/5/9/chartex" xmlns:cx4="http://schemas.microsoft.com/office/drawing/2016/5/10/chartex" xmlns:cx5="http://schemas.microsoft.com/office/drawing/2016/5/11/chartex" xmlns:cx6="http://schemas.microsoft.com/office/drawing/2016/5/12/chartex" xmlns:cx7="http://schemas.microsoft.com/office/drawing/2016/5/13/chartex" xmlns:cx8="http://schemas.microsoft.com/office/drawing/2016/5/14/chartex" xmlns:aink="http://schemas.microsoft.com/office/drawing/2016/ink" xmlns:am3d="http://schemas.microsoft.com/office/drawing/2017/model3d" xmlns:w16cex="http://schemas.microsoft.com/office/word/2018/wordml/cex" xmlns:w16cid="http://schemas.microsoft.com/office/word/2016/wordml/cid" xmlns:w16="http://schemas.microsoft.com/office/word/2018/wordml">
             <w:pict>
               <v:shape w14:anchorId="48681E7F" id="AutoShape 3" o:spid="_x0000_s1026" style="position:absolute;margin-left:.5pt;margin-top:4.8pt;width:451.95pt;height:.15pt;z-index:251692032;visibility:visible;mso-wrap-style:square;mso-wrap-distance-left:9pt;mso-wrap-distance-top:0;mso-wrap-distance-right:8.95pt;mso-wrap-distance-bottom:0;mso-position-horizontal:absolute;mso-position-horizontal-relative:text;mso-position-vertical:absolute;mso-position-vertical-relative:text;v-text-anchor:top" coordsize="21600,21600" o:gfxdata="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" path="m,l21600,21600e" filled="f" strokeweight=".53mm">
                 <v:stroke joinstyle="miter"/>
@@ -27703,7 +28552,7 @@
     <w:p>
       <w:pPr>
         <w:spacing w:after="0" w:line="240" w:lineRule="auto"/>
-        <w:jc w:val="both"/>
+        <w:jc w:val="right"/>
         <w:rPr>
           <w:rFonts w:ascii="Arial" w:hAnsi="Arial" w:cs="Arial"/>
           <w:sz w:val="20"/>
@@ -27842,13 +28691,31 @@
           <w:szCs w:val="20"/>
           <w:lang w:eastAsia="ja-JP"/>
         </w:rPr>
-        <w:t xml:space="preserve">    /PP</w:t>
+        <w:t xml:space="preserve"> </w:t>
       </w:r>
       <w:r>
         <w:rPr>
           <w:rFonts w:ascii="Arial" w:eastAsiaTheme="minorEastAsia" w:hAnsi="Arial" w:cs="Arial"/>
           <w:sz w:val="20"/>
           <w:szCs w:val="20"/>
+          <w:lang w:eastAsia="ja-JP"/>
+        </w:rPr>
+        <w:t xml:space="preserve">   </w:t>
+      </w:r>
+      <w:r>
+        <w:rPr>
+          <w:rFonts w:ascii="Arial" w:eastAsiaTheme="minorEastAsia" w:hAnsi="Arial" w:cs="Arial"/>
+          <w:sz w:val="20"/>
+          <w:szCs w:val="20"/>
+          <w:lang w:eastAsia="ja-JP"/>
+        </w:rPr>
+        <w:t xml:space="preserve">   /PP</w:t>
+      </w:r>
+      <w:r>
+        <w:rPr>
+          <w:rFonts w:ascii="Arial" w:eastAsiaTheme="minorEastAsia" w:hAnsi="Arial" w:cs="Arial"/>
+          <w:sz w:val="20"/>
+          <w:szCs w:val="20"/>
           <w:lang w:val="id-ID" w:eastAsia="ja-JP"/>
         </w:rPr>
         <w:t>/</w:t>
@@ -27878,7 +28745,16 @@
           <w:szCs w:val="20"/>
           <w:lang w:eastAsia="ja-JP"/>
         </w:rPr>
-        <w:t>/2021</w:t>
+        <w:t>/</w:t>
+      </w:r>
+      <w:r>
+        <w:rPr>
+          <w:rFonts w:ascii="Arial" w:eastAsiaTheme="minorEastAsia" w:hAnsi="Arial" w:cs="Arial"/>
+          <w:sz w:val="20"/>
+          <w:szCs w:val="20"/>
+          <w:lang w:eastAsia="ja-JP"/>
+        </w:rPr>
+        <w:t>2022</w:t>
       </w:r>
     </w:p>
     <w:p>
@@ -28208,7 +29084,16 @@
           <w:szCs w:val="20"/>
           <w:lang w:eastAsia="ja-JP"/>
         </w:rPr>
-        <w:t>/2021</w:t>
+        <w:t>/</w:t>
+      </w:r>
+      <w:r>
+        <w:rPr>
+          <w:rFonts w:ascii="Arial" w:eastAsiaTheme="minorEastAsia" w:hAnsi="Arial" w:cs="Arial"/>
+          <w:sz w:val="20"/>
+          <w:szCs w:val="20"/>
+          <w:lang w:eastAsia="ja-JP"/>
+        </w:rPr>
+        <w:t>2022</w:t>
       </w:r>
       <w:r>
         <w:rPr>
@@ -28319,7 +29204,7 @@
           <w:szCs w:val="20"/>
           <w:lang w:val="zh-CN" w:eastAsia="ja-JP"/>
         </w:rPr>
-        <w:t xml:space="preserve">Nomor </w:t>
+        <w:t>Nomor</w:t>
       </w:r>
       <w:r>
         <w:rPr>
@@ -28333,85 +29218,21 @@
       <w:r>
         <w:rPr>
           <w:rFonts w:ascii="Arial" w:eastAsiaTheme="minorEastAsia" w:hAnsi="Arial" w:cs="Arial"/>
-          <w:noProof/>
-          <w:sz w:val="22"/>
-          <w:szCs w:val="22"/>
-          <w:lang w:val="id-ID" w:eastAsia="id-ID"/>
-        </w:rPr>
-        <mc:AlternateContent>
-          <mc:Choice Requires="wps">
-            <w:drawing>
-              <wp:inline distT="0" distB="0" distL="0" distR="0" wp14:anchorId="6F68006B" wp14:editId="03E4EFE7">
-                <wp:extent cx="2087880" cy="76200"/>
-                <wp:effectExtent l="0" t="0" r="0" b="0"/>
-                <wp:docPr id="217" name="Text Box 2"/>
-                <wp:cNvGraphicFramePr>
-                  <a:graphicFrameLocks xmlns:a="http://schemas.openxmlformats.org/drawingml/2006/main"/>
-                </wp:cNvGraphicFramePr>
-                <a:graphic xmlns:a="http://schemas.openxmlformats.org/drawingml/2006/main">
-                  <a:graphicData uri="http://schemas.microsoft.com/office/word/2010/wordprocessingShape">
-                    <wps:wsp>
-                      <wps:cNvSpPr txBox="1">
-                        <a:spLocks noChangeArrowheads="1"/>
-                      </wps:cNvSpPr>
-                      <wps:spPr bwMode="auto">
-                        <a:xfrm>
-                          <a:off x="0" y="0"/>
-                          <a:ext cx="2087880" cy="76200"/>
-                        </a:xfrm>
-                        <a:prstGeom prst="rect">
-                          <a:avLst/>
-                        </a:prstGeom>
-                        <a:noFill/>
-                        <a:ln>
-                          <a:noFill/>
-                        </a:ln>
-                      </wps:spPr>
-                      <wps:style>
-                        <a:lnRef idx="0">
-                          <a:scrgbClr r="0" g="0" b="0"/>
-                        </a:lnRef>
-                        <a:fillRef idx="0">
-                          <a:scrgbClr r="0" g="0" b="0"/>
-                        </a:fillRef>
-                        <a:effectRef idx="0">
-                          <a:scrgbClr r="0" g="0" b="0"/>
-                        </a:effectRef>
-                        <a:fontRef idx="minor">
-                          <a:schemeClr val="dk1"/>
-                        </a:fontRef>
-                      </wps:style>
-                      <wps:txbx>
-                        <w:txbxContent>
-                          <w:p/>
-                        </w:txbxContent>
-                      </wps:txbx>
-                      <wps:bodyPr rot="0" vert="horz" wrap="square" lIns="91440" tIns="45720" rIns="91440" bIns="45720" anchor="t" anchorCtr="0">
-                        <a:noAutofit/>
-                      </wps:bodyPr>
-                    </wps:wsp>
-                  </a:graphicData>
-                </a:graphic>
-              </wp:inline>
-            </w:drawing>
-          </mc:Choice>
-          <mc:Fallback>
-            <w:pict>
-              <v:shapetype w14:anchorId="6F68006B" id="_x0000_t202" coordsize="21600,21600" o:spt="202" path="m,l,21600r21600,l21600,xe">
-                <v:stroke joinstyle="miter"/>
-                <v:path gradientshapeok="t" o:connecttype="rect"/>
-              </v:shapetype>
-              <v:shape id="Text Box 2" o:spid="_x0000_s1026" type="#_x0000_t202" style="width:164.4pt;height:6pt;visibility:visible;mso-wrap-style:square;mso-left-percent:-10001;mso-top-percent:-10001;mso-position-horizontal:absolute;mso-position-horizontal-relative:char;mso-position-vertical:absolute;mso-position-vertical-relative:line;mso-left-percent:-10001;mso-top-percent:-10001;v-text-anchor:top" o:gfxdata="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" filled="f" stroked="f">
-                <v:textbox>
-                  <w:txbxContent>
-                    <w:p/>
-                  </w:txbxContent>
-                </v:textbox>
-                <w10:anchorlock/>
-              </v:shape>
-            </w:pict>
-          </mc:Fallback>
-        </mc:AlternateContent>
+          <w:sz w:val="20"/>
+          <w:szCs w:val="20"/>
+          <w:highlight w:val="yellow"/>
+          <w:lang w:eastAsia="ja-JP"/>
+        </w:rPr>
+        <w:t>(Mohon diisi)</w:t>
+      </w:r>
+      <w:r>
+        <w:rPr>
+          <w:rFonts w:ascii="Arial" w:eastAsiaTheme="minorEastAsia" w:hAnsi="Arial" w:cs="Arial"/>
+          <w:sz w:val="20"/>
+          <w:szCs w:val="20"/>
+          <w:lang w:eastAsia="ja-JP"/>
+        </w:rPr>
+        <w:t xml:space="preserve"> </w:t>
       </w:r>
       <w:r>
         <w:rPr>
@@ -28495,7 +29316,7 @@
           <w:szCs w:val="20"/>
           <w:lang w:eastAsia="ja-JP"/>
         </w:rPr>
-        <w:t xml:space="preserve"> :     /BAEKN</w:t>
+        <w:t>:     /BAEKN</w:t>
       </w:r>
       <w:r>
         <w:rPr>
@@ -28531,7 +29352,25 @@
           <w:szCs w:val="20"/>
           <w:lang w:eastAsia="ja-JP"/>
         </w:rPr>
-        <w:t>/2021 tanggal</w:t>
+        <w:t>/</w:t>
+      </w:r>
+      <w:r>
+        <w:rPr>
+          <w:rFonts w:ascii="Arial" w:eastAsiaTheme="minorEastAsia" w:hAnsi="Arial" w:cs="Arial"/>
+          <w:sz w:val="20"/>
+          <w:szCs w:val="20"/>
+          <w:lang w:eastAsia="ja-JP"/>
+        </w:rPr>
+        <w:t>2022</w:t>
+      </w:r>
+      <w:r>
+        <w:rPr>
+          <w:rFonts w:ascii="Arial" w:eastAsiaTheme="minorEastAsia" w:hAnsi="Arial" w:cs="Arial"/>
+          <w:sz w:val="20"/>
+          <w:szCs w:val="20"/>
+          <w:lang w:eastAsia="ja-JP"/>
+        </w:rPr>
+        <w:t xml:space="preserve"> tanggal</w:t>
       </w:r>
       <w:r>
         <w:rPr>
@@ -29748,7 +30587,7 @@
                 <w:szCs w:val="20"/>
                 <w:u w:val="single"/>
               </w:rPr>
-              <w:t>Rahmat Hidayat</w:t>
+              <w:t>Tonggo Marito Manurung</w:t>
             </w:r>
           </w:p>
           <w:p>
@@ -29777,7 +30616,7 @@
                 <w:szCs w:val="20"/>
                 <w:lang w:eastAsia="ja-JP"/>
               </w:rPr>
-              <w:t>19640111 199003 1 003</w:t>
+              <w:t>19820418 201403 2 001</w:t>
             </w:r>
           </w:p>
           <w:p>
@@ -30058,7 +30897,7 @@
               </wp:anchor>
             </w:drawing>
           </mc:Choice>
-          <mc:Fallback>
+          <mc:Fallback xmlns:cx2="http://schemas.microsoft.com/office/drawing/2015/10/21/chartex" xmlns:cx3="http://schemas.microsoft.com/office/drawing/2016/5/9/chartex" xmlns:cx4="http://schemas.microsoft.com/office/drawing/2016/5/10/chartex" xmlns:cx5="http://schemas.microsoft.com/office/drawing/2016/5/11/chartex" xmlns:cx6="http://schemas.microsoft.com/office/drawing/2016/5/12/chartex" xmlns:cx7="http://schemas.microsoft.com/office/drawing/2016/5/13/chartex" xmlns:cx8="http://schemas.microsoft.com/office/drawing/2016/5/14/chartex" xmlns:aink="http://schemas.microsoft.com/office/drawing/2016/ink" xmlns:am3d="http://schemas.microsoft.com/office/drawing/2017/model3d" xmlns:w16cex="http://schemas.microsoft.com/office/word/2018/wordml/cex" xmlns:w16cid="http://schemas.microsoft.com/office/word/2016/wordml/cid" xmlns:w16="http://schemas.microsoft.com/office/word/2018/wordml">
             <w:pict>
               <v:shape w14:anchorId="1AB8673A" id="AutoShape 3" o:spid="_x0000_s1026" style="position:absolute;margin-left:.5pt;margin-top:4.8pt;width:451.95pt;height:.15pt;z-index:251695104;visibility:visible;mso-wrap-style:square;mso-wrap-distance-left:9pt;mso-wrap-distance-top:0;mso-wrap-distance-right:8.95pt;mso-wrap-distance-bottom:0;mso-position-horizontal:absolute;mso-position-horizontal-relative:text;mso-position-vertical:absolute;mso-position-vertical-relative:text;v-text-anchor:top" coordsize="21600,21600" o:gfxdata="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" path="m,l21600,21600e" filled="f" strokeweight=".53mm">
                 <v:stroke joinstyle="miter"/>
@@ -30071,6 +30910,7 @@
     </w:p>
     <w:p>
       <w:pPr>
+        <w:jc w:val="right"/>
         <w:rPr>
           <w:rFonts w:ascii="Arial" w:hAnsi="Arial" w:cs="Arial"/>
           <w:sz w:val="20"/>
@@ -30126,8 +30966,6 @@
         </w:rPr>
         <w:t>tgllaporanPelaksanaan</w:t>
       </w:r>
-      <w:bookmarkStart w:id="0" w:name="_GoBack"/>
-      <w:bookmarkEnd w:id="0"/>
       <w:r>
         <w:rPr>
           <w:rFonts w:ascii="Arial" w:hAnsi="Arial" w:cs="Arial"/>
@@ -30222,7 +31060,16 @@
           <w:szCs w:val="20"/>
           <w:lang w:eastAsia="ja-JP"/>
         </w:rPr>
-        <w:t>/2021</w:t>
+        <w:t>/</w:t>
+      </w:r>
+      <w:r>
+        <w:rPr>
+          <w:rFonts w:ascii="Arial" w:eastAsiaTheme="minorEastAsia" w:hAnsi="Arial" w:cs="Arial"/>
+          <w:sz w:val="20"/>
+          <w:szCs w:val="20"/>
+          <w:lang w:eastAsia="ja-JP"/>
+        </w:rPr>
+        <w:t>2022</w:t>
       </w:r>
     </w:p>
     <w:p>
@@ -30512,7 +31359,7 @@
           <w:szCs w:val="20"/>
           <w:lang w:val="zh-CN" w:eastAsia="ja-JP"/>
         </w:rPr>
-        <w:t xml:space="preserve"> :</w:t>
+        <w:t>:</w:t>
       </w:r>
       <w:r>
         <w:rPr>
@@ -30566,7 +31413,16 @@
           <w:szCs w:val="20"/>
           <w:lang w:eastAsia="ja-JP"/>
         </w:rPr>
-        <w:t>/2021</w:t>
+        <w:t>/</w:t>
+      </w:r>
+      <w:r>
+        <w:rPr>
+          <w:rFonts w:ascii="Arial" w:eastAsiaTheme="minorEastAsia" w:hAnsi="Arial" w:cs="Arial"/>
+          <w:sz w:val="20"/>
+          <w:szCs w:val="20"/>
+          <w:lang w:eastAsia="ja-JP"/>
+        </w:rPr>
+        <w:t>2022</w:t>
       </w:r>
       <w:r>
         <w:rPr>
@@ -30769,7 +31625,25 @@
           <w:szCs w:val="20"/>
           <w:lang w:eastAsia="ja-JP"/>
         </w:rPr>
-        <w:t xml:space="preserve">berikut perubahannya melalui Peraturan Presiden No 12 Tahun 2021 </w:t>
+        <w:t xml:space="preserve">berikut perubahannya melalui Peraturan Presiden No 12 Tahun </w:t>
+      </w:r>
+      <w:r>
+        <w:rPr>
+          <w:rFonts w:ascii="Arial" w:eastAsiaTheme="minorEastAsia" w:hAnsi="Arial" w:cs="Arial"/>
+          <w:sz w:val="20"/>
+          <w:szCs w:val="20"/>
+          <w:lang w:eastAsia="ja-JP"/>
+        </w:rPr>
+        <w:t>2022</w:t>
+      </w:r>
+      <w:r>
+        <w:rPr>
+          <w:rFonts w:ascii="Arial" w:eastAsiaTheme="minorEastAsia" w:hAnsi="Arial" w:cs="Arial"/>
+          <w:sz w:val="20"/>
+          <w:szCs w:val="20"/>
+          <w:lang w:eastAsia="ja-JP"/>
+        </w:rPr>
+        <w:t xml:space="preserve"> </w:t>
       </w:r>
       <w:r>
         <w:rPr>
@@ -30835,13 +31709,22 @@
           <w:szCs w:val="20"/>
           <w:lang w:val="id-ID" w:eastAsia="ja-JP"/>
         </w:rPr>
-        <w:t>gai berikut :</w:t>
+        <w:t>gai berikut</w:t>
       </w:r>
       <w:r>
         <w:rPr>
           <w:rFonts w:ascii="Arial" w:eastAsiaTheme="minorEastAsia" w:hAnsi="Arial" w:cs="Arial"/>
           <w:sz w:val="20"/>
           <w:szCs w:val="20"/>
+          <w:lang w:val="id-ID" w:eastAsia="ja-JP"/>
+        </w:rPr>
+        <w:t>:</w:t>
+      </w:r>
+      <w:r>
+        <w:rPr>
+          <w:rFonts w:ascii="Arial" w:eastAsiaTheme="minorEastAsia" w:hAnsi="Arial" w:cs="Arial"/>
+          <w:sz w:val="20"/>
+          <w:szCs w:val="20"/>
           <w:lang w:val="zh-CN" w:eastAsia="ja-JP"/>
         </w:rPr>
         <w:t xml:space="preserve"> </w:t>
@@ -30872,15 +31755,6 @@
           <w:lang w:val="id-ID" w:eastAsia="ja-JP"/>
         </w:rPr>
         <w:t>mengajukan penawaran melalui surat penawaran nomor</w:t>
-      </w:r>
-      <w:r>
-        <w:rPr>
-          <w:rFonts w:ascii="Arial" w:eastAsiaTheme="minorEastAsia" w:hAnsi="Arial" w:cs="Arial"/>
-          <w:sz w:val="20"/>
-          <w:szCs w:val="20"/>
-          <w:lang w:val="zh-CN" w:eastAsia="ja-JP"/>
-        </w:rPr>
-        <w:t xml:space="preserve"> </w:t>
       </w:r>
       <w:r>
         <w:rPr>
@@ -30958,7 +31832,11 @@
           </mc:Choice>
           <mc:Fallback>
             <w:pict>
-              <v:shape w14:anchorId="6CB05368" id="_x0000_s1027" type="#_x0000_t202" style="width:164.4pt;height:6pt;visibility:visible;mso-wrap-style:square;mso-left-percent:-10001;mso-top-percent:-10001;mso-position-horizontal:absolute;mso-position-horizontal-relative:char;mso-position-vertical:absolute;mso-position-vertical-relative:line;mso-left-percent:-10001;mso-top-percent:-10001;v-text-anchor:top" o:gfxdata="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" filled="f" stroked="f">
+              <v:shapetype w14:anchorId="6CB05368" id="_x0000_t202" coordsize="21600,21600" o:spt="202" path="m,l,21600r21600,l21600,xe">
+                <v:stroke joinstyle="miter"/>
+                <v:path gradientshapeok="t" o:connecttype="rect"/>
+              </v:shapetype>
+              <v:shape id="Text Box 2" o:spid="_x0000_s1026" type="#_x0000_t202" style="width:164.4pt;height:6pt;visibility:visible;mso-wrap-style:square;mso-left-percent:-10001;mso-top-percent:-10001;mso-position-horizontal:absolute;mso-position-horizontal-relative:char;mso-position-vertical:absolute;mso-position-vertical-relative:line;mso-left-percent:-10001;mso-top-percent:-10001;v-text-anchor:top" o:gfxdata="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" filled="f" stroked="f">
                 <v:textbox>
                   <w:txbxContent>
                     <w:p/>
@@ -31168,7 +32046,7 @@
           <w:szCs w:val="20"/>
           <w:lang w:val="zh-CN" w:eastAsia="ja-JP"/>
         </w:rPr>
-        <w:t xml:space="preserve"> :   </w:t>
+        <w:t xml:space="preserve">:   </w:t>
       </w:r>
       <w:r>
         <w:rPr>
@@ -31240,7 +32118,16 @@
           <w:szCs w:val="20"/>
           <w:lang w:eastAsia="ja-JP"/>
         </w:rPr>
-        <w:t>/2021</w:t>
+        <w:t>/</w:t>
+      </w:r>
+      <w:r>
+        <w:rPr>
+          <w:rFonts w:ascii="Arial" w:eastAsiaTheme="minorEastAsia" w:hAnsi="Arial" w:cs="Arial"/>
+          <w:sz w:val="20"/>
+          <w:szCs w:val="20"/>
+          <w:lang w:eastAsia="ja-JP"/>
+        </w:rPr>
+        <w:t>2022</w:t>
       </w:r>
       <w:r>
         <w:rPr>
@@ -32191,7 +33078,7 @@
                 <w:szCs w:val="20"/>
                 <w:u w:val="single"/>
               </w:rPr>
-              <w:t>Rahmat Hidayat</w:t>
+              <w:t>Tonggo Marito Manurung</w:t>
             </w:r>
           </w:p>
           <w:p>
@@ -32220,7 +33107,7 @@
                 <w:szCs w:val="20"/>
                 <w:lang w:eastAsia="ja-JP"/>
               </w:rPr>
-              <w:t>19640111 199003 1 003</w:t>
+              <w:t>19820418 201403 2 001</w:t>
             </w:r>
           </w:p>
         </w:tc>
@@ -32486,7 +33373,7 @@
               </wp:anchor>
             </w:drawing>
           </mc:Choice>
-          <mc:Fallback>
+          <mc:Fallback xmlns:cx2="http://schemas.microsoft.com/office/drawing/2015/10/21/chartex" xmlns:cx3="http://schemas.microsoft.com/office/drawing/2016/5/9/chartex" xmlns:cx4="http://schemas.microsoft.com/office/drawing/2016/5/10/chartex" xmlns:cx5="http://schemas.microsoft.com/office/drawing/2016/5/11/chartex" xmlns:cx6="http://schemas.microsoft.com/office/drawing/2016/5/12/chartex" xmlns:cx7="http://schemas.microsoft.com/office/drawing/2016/5/13/chartex" xmlns:cx8="http://schemas.microsoft.com/office/drawing/2016/5/14/chartex" xmlns:aink="http://schemas.microsoft.com/office/drawing/2016/ink" xmlns:am3d="http://schemas.microsoft.com/office/drawing/2017/model3d" xmlns:w16cex="http://schemas.microsoft.com/office/word/2018/wordml/cex" xmlns:w16cid="http://schemas.microsoft.com/office/word/2016/wordml/cid" xmlns:w16="http://schemas.microsoft.com/office/word/2018/wordml">
             <w:pict>
               <v:shape w14:anchorId="09727B53" id="AutoShape 3" o:spid="_x0000_s1026" type="#_x0000_t32" style="position:absolute;margin-left:.5pt;margin-top:4.8pt;width:451.9pt;height:.1pt;z-index:251698176;visibility:visible;mso-wrap-style:square;mso-wrap-distance-left:9pt;mso-wrap-distance-top:0;mso-wrap-distance-right:9pt;mso-wrap-distance-bottom:0;mso-position-horizontal:absolute;mso-position-horizontal-relative:text;mso-position-vertical:absolute;mso-position-vertical-relative:text" o:gfxdata="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" strokeweight=".53mm">
                 <v:stroke joinstyle="miter" endcap="square"/>
@@ -32599,7 +33486,23 @@
           <w:sz w:val="20"/>
           <w:szCs w:val="20"/>
         </w:rPr>
-        <w:t xml:space="preserve">    </w:t>
+        <w:t xml:space="preserve"> </w:t>
+      </w:r>
+      <w:r>
+        <w:rPr>
+          <w:rFonts w:ascii="Arial" w:hAnsi="Arial" w:cs="Arial"/>
+          <w:sz w:val="20"/>
+          <w:szCs w:val="20"/>
+        </w:rPr>
+        <w:t xml:space="preserve">  </w:t>
+      </w:r>
+      <w:r>
+        <w:rPr>
+          <w:rFonts w:ascii="Arial" w:hAnsi="Arial" w:cs="Arial"/>
+          <w:sz w:val="20"/>
+          <w:szCs w:val="20"/>
+        </w:rPr>
+        <w:t xml:space="preserve">   </w:t>
       </w:r>
       <w:r>
         <w:rPr>
@@ -32658,7 +33561,15 @@
           <w:sz w:val="20"/>
           <w:szCs w:val="20"/>
         </w:rPr>
-        <w:t>/2021</w:t>
+        <w:t>/</w:t>
+      </w:r>
+      <w:r>
+        <w:rPr>
+          <w:rFonts w:ascii="Arial" w:hAnsi="Arial" w:cs="Arial"/>
+          <w:sz w:val="20"/>
+          <w:szCs w:val="20"/>
+        </w:rPr>
+        <w:t>2022</w:t>
       </w:r>
     </w:p>
     <w:p>
@@ -33816,7 +34727,7 @@
           <w:szCs w:val="20"/>
           <w:u w:val="single"/>
         </w:rPr>
-        <w:t>Yudi Syahrial</w:t>
+        <w:t>Teguh Surya</w:t>
       </w:r>
     </w:p>
     <w:p>
@@ -33835,7 +34746,63 @@
           <w:sz w:val="20"/>
           <w:szCs w:val="20"/>
         </w:rPr>
-        <w:t>NIP. 19820923 200901 1 005</w:t>
+        <w:t xml:space="preserve">NIP. </w:t>
+      </w:r>
+      <w:r>
+        <w:rPr>
+          <w:rFonts w:ascii="Arial" w:hAnsi="Arial" w:cs="Arial"/>
+          <w:sz w:val="20"/>
+          <w:szCs w:val="20"/>
+        </w:rPr>
+        <w:t>19951028</w:t>
+      </w:r>
+      <w:r>
+        <w:rPr>
+          <w:rFonts w:ascii="Arial" w:hAnsi="Arial" w:cs="Arial"/>
+          <w:sz w:val="20"/>
+          <w:szCs w:val="20"/>
+        </w:rPr>
+        <w:t xml:space="preserve"> </w:t>
+      </w:r>
+      <w:r>
+        <w:rPr>
+          <w:rFonts w:ascii="Arial" w:hAnsi="Arial" w:cs="Arial"/>
+          <w:sz w:val="20"/>
+          <w:szCs w:val="20"/>
+        </w:rPr>
+        <w:t>201902</w:t>
+      </w:r>
+      <w:r>
+        <w:rPr>
+          <w:rFonts w:ascii="Arial" w:hAnsi="Arial" w:cs="Arial"/>
+          <w:sz w:val="20"/>
+          <w:szCs w:val="20"/>
+        </w:rPr>
+        <w:t xml:space="preserve"> </w:t>
+      </w:r>
+      <w:r>
+        <w:rPr>
+          <w:rFonts w:ascii="Arial" w:hAnsi="Arial" w:cs="Arial"/>
+          <w:sz w:val="20"/>
+          <w:szCs w:val="20"/>
+        </w:rPr>
+        <w:t>1</w:t>
+      </w:r>
+      <w:r>
+        <w:rPr>
+          <w:rFonts w:ascii="Arial" w:hAnsi="Arial" w:cs="Arial"/>
+          <w:sz w:val="20"/>
+          <w:szCs w:val="20"/>
+        </w:rPr>
+        <w:t xml:space="preserve"> </w:t>
+      </w:r>
+      <w:r>
+        <w:rPr>
+          <w:rFonts w:ascii="Arial" w:hAnsi="Arial" w:cs="Arial"/>
+          <w:sz w:val="20"/>
+          <w:szCs w:val="20"/>
+        </w:rPr>
+        <w:t>003</w:t>
       </w:r>
     </w:p>
     <w:p>
@@ -34021,13 +34988,23 @@
       </w:pPr>
       <w:r>
         <w:rPr>
+          <w:rFonts w:ascii="Mistral" w:hAnsi="Mistral" w:cs="Calibri"/>
+          <w:color w:val="002060"/>
+          <w:sz w:val="28"/>
+          <w:szCs w:val="36"/>
+          <w:lang w:val="id-ID"/>
+        </w:rPr>
+        <w:t>“Menuju Masyarakat Informasi Indonesia</w:t>
+      </w:r>
+      <w:r>
+        <w:rPr>
           <w:rFonts w:ascii="Calibri" w:hAnsi="Calibri" w:cs="Calibri"/>
           <w:color w:val="002060"/>
           <w:sz w:val="28"/>
           <w:szCs w:val="36"/>
           <w:lang w:val="id-ID"/>
         </w:rPr>
-        <w:t>“Menuju Masyarakat Informasi Indonesia”</w:t>
+        <w:t>”</w:t>
       </w:r>
     </w:p>
     <w:p>
@@ -34145,7 +35122,7 @@
               </wp:anchor>
             </w:drawing>
           </mc:Choice>
-          <mc:Fallback>
+          <mc:Fallback xmlns:cx2="http://schemas.microsoft.com/office/drawing/2015/10/21/chartex" xmlns:cx3="http://schemas.microsoft.com/office/drawing/2016/5/9/chartex" xmlns:cx4="http://schemas.microsoft.com/office/drawing/2016/5/10/chartex" xmlns:cx5="http://schemas.microsoft.com/office/drawing/2016/5/11/chartex" xmlns:cx6="http://schemas.microsoft.com/office/drawing/2016/5/12/chartex" xmlns:cx7="http://schemas.microsoft.com/office/drawing/2016/5/13/chartex" xmlns:cx8="http://schemas.microsoft.com/office/drawing/2016/5/14/chartex" xmlns:aink="http://schemas.microsoft.com/office/drawing/2016/ink" xmlns:am3d="http://schemas.microsoft.com/office/drawing/2017/model3d" xmlns:w16cex="http://schemas.microsoft.com/office/word/2018/wordml/cex" xmlns:w16cid="http://schemas.microsoft.com/office/word/2016/wordml/cid" xmlns:w16="http://schemas.microsoft.com/office/word/2018/wordml">
             <w:pict>
               <v:shape w14:anchorId="5E164AD5" id="AutoShape 3" o:spid="_x0000_s1026" style="position:absolute;margin-left:.5pt;margin-top:4.8pt;width:451.95pt;height:.15pt;z-index:251701248;visibility:visible;mso-wrap-style:square;mso-wrap-distance-left:9pt;mso-wrap-distance-top:0;mso-wrap-distance-right:8.95pt;mso-wrap-distance-bottom:0;mso-position-horizontal:absolute;mso-position-horizontal-relative:text;mso-position-vertical:absolute;mso-position-vertical-relative:text;v-text-anchor:top" coordsize="21600,21600" o:gfxdata="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" path="m,l21600,21600e" filled="f" strokeweight=".53mm">
                 <v:stroke joinstyle="miter"/>
@@ -34184,8 +35161,7 @@
     <w:p>
       <w:pPr>
         <w:spacing w:after="0" w:line="240" w:lineRule="auto"/>
-        <w:ind w:left="1440" w:firstLine="720"/>
-        <w:jc w:val="both"/>
+        <w:jc w:val="center"/>
         <w:rPr>
           <w:rFonts w:ascii="Arial" w:hAnsi="Arial" w:cs="Arial"/>
           <w:sz w:val="22"/>
@@ -34199,7 +35175,7 @@
           <w:sz w:val="22"/>
           <w:szCs w:val="22"/>
         </w:rPr>
-        <w:t xml:space="preserve">   No. </w:t>
+        <w:t xml:space="preserve">No. </w:t>
       </w:r>
       <w:r>
         <w:rPr>
@@ -34209,41 +35185,68 @@
           <w:szCs w:val="22"/>
           <w:lang w:val="id-ID"/>
         </w:rPr>
-        <w:t xml:space="preserve">:         </w:t>
-      </w:r>
-      <w:bookmarkStart w:id="1" w:name="__DdeLink__86_2718235854"/>
-      <w:r>
-        <w:rPr>
-          <w:rFonts w:ascii="Arial" w:hAnsi="Arial" w:cs="Arial"/>
+        <w:t xml:space="preserve">:     </w:t>
+      </w:r>
+      <w:r>
+        <w:rPr>
+          <w:rFonts w:ascii="Arial" w:hAnsi="Arial" w:cs="Arial"/>
+          <w:b/>
           <w:sz w:val="22"/>
           <w:szCs w:val="22"/>
         </w:rPr>
-        <w:t>/SPK/DJ</w:t>
-      </w:r>
-      <w:bookmarkEnd w:id="1"/>
-      <w:r>
-        <w:rPr>
-          <w:rFonts w:ascii="Arial" w:hAnsi="Arial" w:cs="Arial"/>
+        <w:t xml:space="preserve">   </w:t>
+      </w:r>
+      <w:r>
+        <w:rPr>
+          <w:rFonts w:ascii="Arial" w:hAnsi="Arial" w:cs="Arial"/>
+          <w:b/>
           <w:sz w:val="22"/>
           <w:szCs w:val="22"/>
-        </w:rPr>
-        <w:t>AI.5-PPK/KU.01.11/</w:t>
-      </w:r>
+          <w:lang w:val="id-ID"/>
+        </w:rPr>
+        <w:t xml:space="preserve">    </w:t>
+      </w:r>
+      <w:bookmarkStart w:id="1" w:name="__DdeLink__86_2718235854"/>
       <w:r>
         <w:rPr>
           <w:rFonts w:ascii="Arial" w:hAnsi="Arial" w:cs="Arial"/>
           <w:sz w:val="22"/>
           <w:szCs w:val="22"/>
         </w:rPr>
-        <w:t>{m11}</w:t>
-      </w:r>
+        <w:t>/SPK/DJ</w:t>
+      </w:r>
+      <w:bookmarkEnd w:id="1"/>
       <w:r>
         <w:rPr>
           <w:rFonts w:ascii="Arial" w:hAnsi="Arial" w:cs="Arial"/>
           <w:sz w:val="22"/>
           <w:szCs w:val="22"/>
         </w:rPr>
-        <w:t>/2021</w:t>
+        <w:t>AI.5-PPK/KU.01.11/</w:t>
+      </w:r>
+      <w:r>
+        <w:rPr>
+          <w:rFonts w:ascii="Arial" w:hAnsi="Arial" w:cs="Arial"/>
+          <w:sz w:val="22"/>
+          <w:szCs w:val="22"/>
+        </w:rPr>
+        <w:t>{m11}</w:t>
+      </w:r>
+      <w:r>
+        <w:rPr>
+          <w:rFonts w:ascii="Arial" w:hAnsi="Arial" w:cs="Arial"/>
+          <w:sz w:val="22"/>
+          <w:szCs w:val="22"/>
+        </w:rPr>
+        <w:t>/</w:t>
+      </w:r>
+      <w:r>
+        <w:rPr>
+          <w:rFonts w:ascii="Arial" w:hAnsi="Arial" w:cs="Arial"/>
+          <w:sz w:val="22"/>
+          <w:szCs w:val="22"/>
+        </w:rPr>
+        <w:t>2022</w:t>
       </w:r>
     </w:p>
     <w:p>
@@ -34560,7 +35563,7 @@
                 <w:sz w:val="20"/>
                 <w:szCs w:val="20"/>
               </w:rPr>
-              <w:t>Yudi Syahrial</w:t>
+              <w:t>Teguh Surya</w:t>
             </w:r>
           </w:p>
         </w:tc>
@@ -34670,7 +35673,55 @@
                 <w:sz w:val="20"/>
                 <w:szCs w:val="20"/>
               </w:rPr>
-              <w:t>19820923 200901 1 005</w:t>
+              <w:t>19951028</w:t>
+            </w:r>
+            <w:r>
+              <w:rPr>
+                <w:rFonts w:ascii="Arial" w:hAnsi="Arial" w:cs="Arial"/>
+                <w:sz w:val="20"/>
+                <w:szCs w:val="20"/>
+              </w:rPr>
+              <w:t xml:space="preserve"> </w:t>
+            </w:r>
+            <w:r>
+              <w:rPr>
+                <w:rFonts w:ascii="Arial" w:hAnsi="Arial" w:cs="Arial"/>
+                <w:sz w:val="20"/>
+                <w:szCs w:val="20"/>
+              </w:rPr>
+              <w:t>201902</w:t>
+            </w:r>
+            <w:r>
+              <w:rPr>
+                <w:rFonts w:ascii="Arial" w:hAnsi="Arial" w:cs="Arial"/>
+                <w:sz w:val="20"/>
+                <w:szCs w:val="20"/>
+              </w:rPr>
+              <w:t xml:space="preserve"> </w:t>
+            </w:r>
+            <w:r>
+              <w:rPr>
+                <w:rFonts w:ascii="Arial" w:hAnsi="Arial" w:cs="Arial"/>
+                <w:sz w:val="20"/>
+                <w:szCs w:val="20"/>
+              </w:rPr>
+              <w:t>1</w:t>
+            </w:r>
+            <w:r>
+              <w:rPr>
+                <w:rFonts w:ascii="Arial" w:hAnsi="Arial" w:cs="Arial"/>
+                <w:sz w:val="20"/>
+                <w:szCs w:val="20"/>
+              </w:rPr>
+              <w:t xml:space="preserve"> </w:t>
+            </w:r>
+            <w:r>
+              <w:rPr>
+                <w:rFonts w:ascii="Arial" w:hAnsi="Arial" w:cs="Arial"/>
+                <w:sz w:val="20"/>
+                <w:szCs w:val="20"/>
+              </w:rPr>
+              <w:t>003</w:t>
             </w:r>
           </w:p>
         </w:tc>
@@ -35250,7 +36301,7 @@
                 <w:szCs w:val="20"/>
                 <w:lang w:val="id-ID"/>
               </w:rPr>
-              <w:t>Direktur Utama</w:t>
+              <w:t>{jabatan}</w:t>
             </w:r>
           </w:p>
         </w:tc>
@@ -36751,7 +37802,39 @@
           <w:szCs w:val="20"/>
         </w:rPr>
         <w:lastRenderedPageBreak/>
-        <w:t>Biaya yang timbul akibat pelaksanaan barang/jasa dalam SPK ini dibebankan pada Daftar Isian Pelaksanaan Anggaran atau (DIPA) Ditjen Aplikasi Informatika Tahun Anggaran 2021 Nomor: SP DIPA-059.04.1.664262/2021 Tanggal 23 November 2020.</w:t>
+        <w:t xml:space="preserve">Biaya yang timbul akibat pelaksanaan barang/jasa dalam SPK ini dibebankan pada Daftar Isian Pelaksanaan Anggaran atau (DIPA) Ditjen Aplikasi Informatika Tahun Anggaran </w:t>
+      </w:r>
+      <w:r>
+        <w:rPr>
+          <w:rFonts w:ascii="Arial" w:hAnsi="Arial" w:cs="Arial"/>
+          <w:sz w:val="20"/>
+          <w:szCs w:val="20"/>
+        </w:rPr>
+        <w:t>2022</w:t>
+      </w:r>
+      <w:r>
+        <w:rPr>
+          <w:rFonts w:ascii="Arial" w:hAnsi="Arial" w:cs="Arial"/>
+          <w:sz w:val="20"/>
+          <w:szCs w:val="20"/>
+        </w:rPr>
+        <w:t xml:space="preserve"> Nomor: SP DIPA-059.04.1.664262/</w:t>
+      </w:r>
+      <w:r>
+        <w:rPr>
+          <w:rFonts w:ascii="Arial" w:hAnsi="Arial" w:cs="Arial"/>
+          <w:sz w:val="20"/>
+          <w:szCs w:val="20"/>
+        </w:rPr>
+        <w:t>2022</w:t>
+      </w:r>
+      <w:r>
+        <w:rPr>
+          <w:rFonts w:ascii="Arial" w:hAnsi="Arial" w:cs="Arial"/>
+          <w:sz w:val="20"/>
+          <w:szCs w:val="20"/>
+        </w:rPr>
+        <w:t xml:space="preserve"> Tanggal 23 November 2020.</w:t>
       </w:r>
     </w:p>
     <w:p>
@@ -37008,30 +38091,6 @@
           </w:p>
           <w:p>
             <w:pPr>
-              <w:spacing w:after="0" w:line="240" w:lineRule="auto"/>
-              <w:jc w:val="center"/>
-              <w:rPr>
-                <w:rFonts w:ascii="Arial" w:hAnsi="Arial" w:cs="Arial"/>
-                <w:sz w:val="20"/>
-                <w:szCs w:val="20"/>
-                <w:lang w:val="zh-CN"/>
-              </w:rPr>
-            </w:pPr>
-          </w:p>
-          <w:p>
-            <w:pPr>
-              <w:spacing w:after="0" w:line="240" w:lineRule="auto"/>
-              <w:jc w:val="center"/>
-              <w:rPr>
-                <w:rFonts w:ascii="Arial" w:hAnsi="Arial" w:cs="Arial"/>
-                <w:sz w:val="20"/>
-                <w:szCs w:val="20"/>
-                <w:lang w:val="zh-CN"/>
-              </w:rPr>
-            </w:pPr>
-          </w:p>
-          <w:p>
-            <w:pPr>
               <w:shd w:val="clear" w:color="auto" w:fill="FFFFFF"/>
               <w:spacing w:after="0" w:line="240" w:lineRule="auto"/>
               <w:jc w:val="center"/>
@@ -37070,7 +38129,7 @@
                 <w:szCs w:val="20"/>
                 <w:lang w:val="id-ID"/>
               </w:rPr>
-              <w:t>Direktur Utama</w:t>
+              <w:t>{jabatan}</w:t>
             </w:r>
           </w:p>
         </w:tc>
@@ -37225,7 +38284,7 @@
               <w:spacing w:after="0" w:line="240" w:lineRule="auto"/>
               <w:jc w:val="center"/>
               <w:rPr>
-                <w:rFonts w:ascii="Arial" w:eastAsiaTheme="minorEastAsia" w:hAnsi="Arial" w:cs="Arial"/>
+                <w:rFonts w:ascii="Arial" w:hAnsi="Arial" w:cs="Arial"/>
                 <w:sz w:val="20"/>
                 <w:szCs w:val="20"/>
                 <w:lang w:val="zh-CN"/>
@@ -37238,65 +38297,97 @@
               <w:jc w:val="center"/>
               <w:rPr>
                 <w:rFonts w:ascii="Arial" w:hAnsi="Arial" w:cs="Arial"/>
+                <w:b/>
+                <w:sz w:val="20"/>
+                <w:szCs w:val="20"/>
+                <w:u w:val="single"/>
+              </w:rPr>
+            </w:pPr>
+            <w:r>
+              <w:rPr>
+                <w:rFonts w:ascii="Arial" w:hAnsi="Arial" w:cs="Arial"/>
+                <w:b/>
+                <w:sz w:val="20"/>
+                <w:szCs w:val="20"/>
+                <w:u w:val="single"/>
+              </w:rPr>
+              <w:t>Teguh Surya</w:t>
+            </w:r>
+          </w:p>
+          <w:p>
+            <w:pPr>
+              <w:spacing w:after="0" w:line="240" w:lineRule="auto"/>
+              <w:jc w:val="center"/>
+              <w:rPr>
+                <w:rFonts w:ascii="Arial" w:eastAsia="DengXian" w:hAnsi="Arial" w:cs="Arial"/>
                 <w:sz w:val="20"/>
                 <w:szCs w:val="20"/>
                 <w:lang w:val="zh-CN"/>
               </w:rPr>
             </w:pPr>
-          </w:p>
-          <w:p>
-            <w:pPr>
-              <w:spacing w:after="0" w:line="240" w:lineRule="auto"/>
-              <w:jc w:val="center"/>
-              <w:rPr>
-                <w:rFonts w:ascii="Arial" w:hAnsi="Arial" w:cs="Arial"/>
-                <w:sz w:val="20"/>
-                <w:szCs w:val="20"/>
-                <w:lang w:val="zh-CN"/>
-              </w:rPr>
-            </w:pPr>
-          </w:p>
-          <w:p>
-            <w:pPr>
-              <w:spacing w:after="0" w:line="240" w:lineRule="auto"/>
-              <w:jc w:val="center"/>
-              <w:rPr>
-                <w:rFonts w:ascii="Arial" w:hAnsi="Arial" w:cs="Arial"/>
-                <w:b/>
-                <w:sz w:val="20"/>
-                <w:szCs w:val="20"/>
-                <w:u w:val="single"/>
-              </w:rPr>
-            </w:pPr>
-            <w:r>
-              <w:rPr>
-                <w:rFonts w:ascii="Arial" w:hAnsi="Arial" w:cs="Arial"/>
-                <w:b/>
-                <w:sz w:val="20"/>
-                <w:szCs w:val="20"/>
-                <w:u w:val="single"/>
-              </w:rPr>
-              <w:t>Yudi Syahrial</w:t>
-            </w:r>
-          </w:p>
-          <w:p>
-            <w:pPr>
-              <w:spacing w:after="0" w:line="240" w:lineRule="auto"/>
-              <w:jc w:val="center"/>
-              <w:rPr>
-                <w:rFonts w:ascii="Arial" w:eastAsia="DengXian" w:hAnsi="Arial" w:cs="Arial"/>
-                <w:sz w:val="20"/>
-                <w:szCs w:val="20"/>
-                <w:lang w:val="zh-CN"/>
-              </w:rPr>
-            </w:pPr>
-            <w:r>
-              <w:rPr>
-                <w:rFonts w:ascii="Arial" w:hAnsi="Arial" w:cs="Arial"/>
-                <w:sz w:val="20"/>
-                <w:szCs w:val="20"/>
-              </w:rPr>
-              <w:t>NIP. 19820923 200901 1 005</w:t>
+            <w:r>
+              <w:rPr>
+                <w:rFonts w:ascii="Arial" w:hAnsi="Arial" w:cs="Arial"/>
+                <w:sz w:val="20"/>
+                <w:szCs w:val="20"/>
+              </w:rPr>
+              <w:t xml:space="preserve">NIP. </w:t>
+            </w:r>
+            <w:r>
+              <w:rPr>
+                <w:rFonts w:ascii="Arial" w:hAnsi="Arial" w:cs="Arial"/>
+                <w:sz w:val="20"/>
+                <w:szCs w:val="20"/>
+              </w:rPr>
+              <w:t>19951028</w:t>
+            </w:r>
+            <w:r>
+              <w:rPr>
+                <w:rFonts w:ascii="Arial" w:hAnsi="Arial" w:cs="Arial"/>
+                <w:sz w:val="20"/>
+                <w:szCs w:val="20"/>
+              </w:rPr>
+              <w:t xml:space="preserve"> </w:t>
+            </w:r>
+            <w:r>
+              <w:rPr>
+                <w:rFonts w:ascii="Arial" w:hAnsi="Arial" w:cs="Arial"/>
+                <w:sz w:val="20"/>
+                <w:szCs w:val="20"/>
+              </w:rPr>
+              <w:t>201902</w:t>
+            </w:r>
+            <w:r>
+              <w:rPr>
+                <w:rFonts w:ascii="Arial" w:hAnsi="Arial" w:cs="Arial"/>
+                <w:sz w:val="20"/>
+                <w:szCs w:val="20"/>
+              </w:rPr>
+              <w:t xml:space="preserve"> </w:t>
+            </w:r>
+            <w:r>
+              <w:rPr>
+                <w:rFonts w:ascii="Arial" w:hAnsi="Arial" w:cs="Arial"/>
+                <w:sz w:val="20"/>
+                <w:szCs w:val="20"/>
+              </w:rPr>
+              <w:t>1</w:t>
+            </w:r>
+            <w:r>
+              <w:rPr>
+                <w:rFonts w:ascii="Arial" w:hAnsi="Arial" w:cs="Arial"/>
+                <w:sz w:val="20"/>
+                <w:szCs w:val="20"/>
+              </w:rPr>
+              <w:t xml:space="preserve"> </w:t>
+            </w:r>
+            <w:r>
+              <w:rPr>
+                <w:rFonts w:ascii="Arial" w:hAnsi="Arial" w:cs="Arial"/>
+                <w:sz w:val="20"/>
+                <w:szCs w:val="20"/>
+              </w:rPr>
+              <w:t>003</w:t>
             </w:r>
           </w:p>
         </w:tc>
@@ -37480,12 +38571,12 @@
         <w:spacing w:after="0" w:line="240" w:lineRule="auto"/>
         <w:ind w:left="1890"/>
         <w:rPr>
-          <w:rFonts w:ascii="Calibri" w:hAnsi="Calibri" w:cs="Calibri"/>
-        </w:rPr>
-      </w:pPr>
-      <w:r>
-        <w:rPr>
-          <w:rFonts w:ascii="Calibri" w:hAnsi="Calibri" w:cs="Calibri"/>
+          <w:rFonts w:ascii="Mistral" w:hAnsi="Mistral" w:cs="Calibri"/>
+        </w:rPr>
+      </w:pPr>
+      <w:r>
+        <w:rPr>
+          <w:rFonts w:ascii="Mistral" w:hAnsi="Mistral" w:cs="Calibri"/>
           <w:color w:val="002060"/>
           <w:sz w:val="28"/>
           <w:szCs w:val="36"/>
@@ -37618,7 +38709,7 @@
               </wp:anchor>
             </w:drawing>
           </mc:Choice>
-          <mc:Fallback>
+          <mc:Fallback xmlns:cx2="http://schemas.microsoft.com/office/drawing/2015/10/21/chartex" xmlns:cx3="http://schemas.microsoft.com/office/drawing/2016/5/9/chartex" xmlns:cx4="http://schemas.microsoft.com/office/drawing/2016/5/10/chartex" xmlns:cx5="http://schemas.microsoft.com/office/drawing/2016/5/11/chartex" xmlns:cx6="http://schemas.microsoft.com/office/drawing/2016/5/12/chartex" xmlns:cx7="http://schemas.microsoft.com/office/drawing/2016/5/13/chartex" xmlns:cx8="http://schemas.microsoft.com/office/drawing/2016/5/14/chartex" xmlns:aink="http://schemas.microsoft.com/office/drawing/2016/ink" xmlns:am3d="http://schemas.microsoft.com/office/drawing/2017/model3d" xmlns:w16cex="http://schemas.microsoft.com/office/word/2018/wordml/cex" xmlns:w16cid="http://schemas.microsoft.com/office/word/2016/wordml/cid" xmlns:w16="http://schemas.microsoft.com/office/word/2018/wordml">
             <w:pict>
               <v:shape w14:anchorId="297DCA0F" id="AutoShape 3" o:spid="_x0000_s1026" style="position:absolute;margin-left:.5pt;margin-top:4.8pt;width:451.95pt;height:.15pt;z-index:251704320;visibility:visible;mso-wrap-style:square;mso-wrap-distance-left:9pt;mso-wrap-distance-top:0;mso-wrap-distance-right:8.95pt;mso-wrap-distance-bottom:0;mso-position-horizontal:absolute;mso-position-horizontal-relative:text;mso-position-vertical:absolute;mso-position-vertical-relative:text;v-text-anchor:top" coordsize="21600,21600" o:gfxdata="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" path="m,l21600,21600e" filled="f" strokeweight=".53mm">
                 <v:stroke joinstyle="miter"/>
@@ -37682,23 +38773,26 @@
           <w:szCs w:val="22"/>
           <w:lang w:val="id-ID"/>
         </w:rPr>
-        <w:t xml:space="preserve">:         </w:t>
-      </w:r>
-      <w:r>
-        <w:rPr>
-          <w:rFonts w:ascii="Arial" w:hAnsi="Arial" w:cs="Arial"/>
+        <w:t xml:space="preserve">:     </w:t>
+      </w:r>
+      <w:r>
+        <w:rPr>
+          <w:rFonts w:ascii="Arial" w:hAnsi="Arial" w:cs="Arial"/>
+          <w:b/>
           <w:sz w:val="22"/>
           <w:szCs w:val="22"/>
         </w:rPr>
-        <w:t>/SPK/DJAI.5-PPK/KU.01.11/</w:t>
-      </w:r>
-      <w:r>
-        <w:rPr>
-          <w:rFonts w:ascii="Arial" w:hAnsi="Arial" w:cs="Arial"/>
+        <w:t xml:space="preserve">   </w:t>
+      </w:r>
+      <w:r>
+        <w:rPr>
+          <w:rFonts w:ascii="Arial" w:hAnsi="Arial" w:cs="Arial"/>
+          <w:b/>
           <w:sz w:val="22"/>
           <w:szCs w:val="22"/>
-        </w:rPr>
-        <w:t>{m11}</w:t>
+          <w:lang w:val="id-ID"/>
+        </w:rPr>
+        <w:t xml:space="preserve">    </w:t>
       </w:r>
       <w:r>
         <w:rPr>
@@ -37706,7 +38800,31 @@
           <w:sz w:val="22"/>
           <w:szCs w:val="22"/>
         </w:rPr>
-        <w:t>/2021</w:t>
+        <w:t>/SPK/DJAI.5-PPK/KU.01.11/</w:t>
+      </w:r>
+      <w:r>
+        <w:rPr>
+          <w:rFonts w:ascii="Arial" w:hAnsi="Arial" w:cs="Arial"/>
+          <w:sz w:val="22"/>
+          <w:szCs w:val="22"/>
+        </w:rPr>
+        <w:t>{m11}</w:t>
+      </w:r>
+      <w:r>
+        <w:rPr>
+          <w:rFonts w:ascii="Arial" w:hAnsi="Arial" w:cs="Arial"/>
+          <w:sz w:val="22"/>
+          <w:szCs w:val="22"/>
+        </w:rPr>
+        <w:t>/</w:t>
+      </w:r>
+      <w:r>
+        <w:rPr>
+          <w:rFonts w:ascii="Arial" w:hAnsi="Arial" w:cs="Arial"/>
+          <w:sz w:val="22"/>
+          <w:szCs w:val="22"/>
+        </w:rPr>
+        <w:t>2022</w:t>
       </w:r>
     </w:p>
     <w:p>
@@ -38014,7 +39132,7 @@
                 <w:sz w:val="20"/>
                 <w:szCs w:val="20"/>
               </w:rPr>
-              <w:t>Yudi Syahrial</w:t>
+              <w:t>Teguh Surya</w:t>
             </w:r>
           </w:p>
         </w:tc>
@@ -38124,7 +39242,55 @@
                 <w:sz w:val="20"/>
                 <w:szCs w:val="20"/>
               </w:rPr>
-              <w:t>19820923 200901 1 005</w:t>
+              <w:t>19951028</w:t>
+            </w:r>
+            <w:r>
+              <w:rPr>
+                <w:rFonts w:ascii="Arial" w:hAnsi="Arial" w:cs="Arial"/>
+                <w:sz w:val="20"/>
+                <w:szCs w:val="20"/>
+              </w:rPr>
+              <w:t xml:space="preserve"> </w:t>
+            </w:r>
+            <w:r>
+              <w:rPr>
+                <w:rFonts w:ascii="Arial" w:hAnsi="Arial" w:cs="Arial"/>
+                <w:sz w:val="20"/>
+                <w:szCs w:val="20"/>
+              </w:rPr>
+              <w:t>201902</w:t>
+            </w:r>
+            <w:r>
+              <w:rPr>
+                <w:rFonts w:ascii="Arial" w:hAnsi="Arial" w:cs="Arial"/>
+                <w:sz w:val="20"/>
+                <w:szCs w:val="20"/>
+              </w:rPr>
+              <w:t xml:space="preserve"> </w:t>
+            </w:r>
+            <w:r>
+              <w:rPr>
+                <w:rFonts w:ascii="Arial" w:hAnsi="Arial" w:cs="Arial"/>
+                <w:sz w:val="20"/>
+                <w:szCs w:val="20"/>
+              </w:rPr>
+              <w:t>1</w:t>
+            </w:r>
+            <w:r>
+              <w:rPr>
+                <w:rFonts w:ascii="Arial" w:hAnsi="Arial" w:cs="Arial"/>
+                <w:sz w:val="20"/>
+                <w:szCs w:val="20"/>
+              </w:rPr>
+              <w:t xml:space="preserve"> </w:t>
+            </w:r>
+            <w:r>
+              <w:rPr>
+                <w:rFonts w:ascii="Arial" w:hAnsi="Arial" w:cs="Arial"/>
+                <w:sz w:val="20"/>
+                <w:szCs w:val="20"/>
+              </w:rPr>
+              <w:t>003</w:t>
             </w:r>
           </w:p>
         </w:tc>
@@ -38691,7 +39857,7 @@
                 <w:szCs w:val="20"/>
                 <w:lang w:val="id-ID"/>
               </w:rPr>
-              <w:t>Direktur Utama</w:t>
+              <w:t>{jabatan}</w:t>
             </w:r>
           </w:p>
         </w:tc>
@@ -40204,7 +41370,39 @@
           <w:szCs w:val="20"/>
         </w:rPr>
         <w:lastRenderedPageBreak/>
-        <w:t>Biaya yang timbul akibat pelaksanaan barang/jasa dalam SPK ini dibebankan pada Daftar Isian Pelaksanaan Anggaran atau (DIPA) Ditjen Aplikasi Informatika Tahun Anggaran 2021 Nomor: SP DIPA-059.04.1.664262/2021 Tanggal 23 November 2020.</w:t>
+        <w:t xml:space="preserve">Biaya yang timbul akibat pelaksanaan barang/jasa dalam SPK ini dibebankan pada Daftar Isian Pelaksanaan Anggaran atau (DIPA) Ditjen Aplikasi Informatika Tahun Anggaran </w:t>
+      </w:r>
+      <w:r>
+        <w:rPr>
+          <w:rFonts w:ascii="Arial" w:hAnsi="Arial" w:cs="Arial"/>
+          <w:sz w:val="20"/>
+          <w:szCs w:val="20"/>
+        </w:rPr>
+        <w:t>2022</w:t>
+      </w:r>
+      <w:r>
+        <w:rPr>
+          <w:rFonts w:ascii="Arial" w:hAnsi="Arial" w:cs="Arial"/>
+          <w:sz w:val="20"/>
+          <w:szCs w:val="20"/>
+        </w:rPr>
+        <w:t xml:space="preserve"> Nomor: SP DIPA-059.04.1.664262/</w:t>
+      </w:r>
+      <w:r>
+        <w:rPr>
+          <w:rFonts w:ascii="Arial" w:hAnsi="Arial" w:cs="Arial"/>
+          <w:sz w:val="20"/>
+          <w:szCs w:val="20"/>
+        </w:rPr>
+        <w:t>2022</w:t>
+      </w:r>
+      <w:r>
+        <w:rPr>
+          <w:rFonts w:ascii="Arial" w:hAnsi="Arial" w:cs="Arial"/>
+          <w:sz w:val="20"/>
+          <w:szCs w:val="20"/>
+        </w:rPr>
+        <w:t xml:space="preserve"> Tanggal 23 November 2020.</w:t>
       </w:r>
     </w:p>
     <w:p>
@@ -40376,18 +41574,6 @@
               <w:spacing w:after="0" w:line="240" w:lineRule="auto"/>
               <w:jc w:val="center"/>
               <w:rPr>
-                <w:rFonts w:ascii="Arial" w:hAnsi="Arial" w:cs="Arial"/>
-                <w:sz w:val="20"/>
-                <w:szCs w:val="20"/>
-                <w:lang w:val="zh-CN"/>
-              </w:rPr>
-            </w:pPr>
-          </w:p>
-          <w:p>
-            <w:pPr>
-              <w:spacing w:after="0" w:line="240" w:lineRule="auto"/>
-              <w:jc w:val="center"/>
-              <w:rPr>
                 <w:rFonts w:ascii="Arial" w:eastAsia="SimSun" w:hAnsi="Arial" w:cs="Arial"/>
                 <w:sz w:val="20"/>
                 <w:szCs w:val="20"/>
@@ -40507,7 +41693,7 @@
                 <w:szCs w:val="20"/>
                 <w:lang w:val="id-ID"/>
               </w:rPr>
-              <w:t>Direktur Utama</w:t>
+              <w:t>{jabatan}</w:t>
             </w:r>
           </w:p>
         </w:tc>
@@ -40687,7 +41873,7 @@
               <w:spacing w:after="0" w:line="240" w:lineRule="auto"/>
               <w:jc w:val="center"/>
               <w:rPr>
-                <w:rFonts w:ascii="Arial" w:eastAsiaTheme="minorEastAsia" w:hAnsi="Arial" w:cs="Arial"/>
+                <w:rFonts w:ascii="Arial" w:hAnsi="Arial" w:cs="Arial"/>
                 <w:sz w:val="20"/>
                 <w:szCs w:val="20"/>
                 <w:lang w:val="zh-CN"/>
@@ -40712,53 +41898,97 @@
               <w:jc w:val="center"/>
               <w:rPr>
                 <w:rFonts w:ascii="Arial" w:hAnsi="Arial" w:cs="Arial"/>
+                <w:b/>
+                <w:sz w:val="20"/>
+                <w:szCs w:val="20"/>
+                <w:u w:val="single"/>
+              </w:rPr>
+            </w:pPr>
+            <w:r>
+              <w:rPr>
+                <w:rFonts w:ascii="Arial" w:hAnsi="Arial" w:cs="Arial"/>
+                <w:b/>
+                <w:sz w:val="20"/>
+                <w:szCs w:val="20"/>
+                <w:u w:val="single"/>
+              </w:rPr>
+              <w:t>Teguh Surya</w:t>
+            </w:r>
+          </w:p>
+          <w:p>
+            <w:pPr>
+              <w:spacing w:after="0" w:line="240" w:lineRule="auto"/>
+              <w:jc w:val="center"/>
+              <w:rPr>
+                <w:rFonts w:ascii="Arial" w:eastAsia="DengXian" w:hAnsi="Arial" w:cs="Arial"/>
                 <w:sz w:val="20"/>
                 <w:szCs w:val="20"/>
                 <w:lang w:val="zh-CN"/>
               </w:rPr>
             </w:pPr>
-          </w:p>
-          <w:p>
-            <w:pPr>
-              <w:spacing w:after="0" w:line="240" w:lineRule="auto"/>
-              <w:jc w:val="center"/>
-              <w:rPr>
-                <w:rFonts w:ascii="Arial" w:hAnsi="Arial" w:cs="Arial"/>
-                <w:b/>
-                <w:sz w:val="20"/>
-                <w:szCs w:val="20"/>
-                <w:u w:val="single"/>
-              </w:rPr>
-            </w:pPr>
-            <w:r>
-              <w:rPr>
-                <w:rFonts w:ascii="Arial" w:hAnsi="Arial" w:cs="Arial"/>
-                <w:b/>
-                <w:sz w:val="20"/>
-                <w:szCs w:val="20"/>
-                <w:u w:val="single"/>
-              </w:rPr>
-              <w:t>Yudi Syahrial</w:t>
-            </w:r>
-          </w:p>
-          <w:p>
-            <w:pPr>
-              <w:spacing w:after="0" w:line="240" w:lineRule="auto"/>
-              <w:jc w:val="center"/>
-              <w:rPr>
-                <w:rFonts w:ascii="Arial" w:eastAsia="DengXian" w:hAnsi="Arial" w:cs="Arial"/>
-                <w:sz w:val="20"/>
-                <w:szCs w:val="20"/>
-                <w:lang w:val="zh-CN"/>
-              </w:rPr>
-            </w:pPr>
-            <w:r>
-              <w:rPr>
-                <w:rFonts w:ascii="Arial" w:hAnsi="Arial" w:cs="Arial"/>
-                <w:sz w:val="20"/>
-                <w:szCs w:val="20"/>
-              </w:rPr>
-              <w:t>NIP. 19820923 200901 1 005</w:t>
+            <w:r>
+              <w:rPr>
+                <w:rFonts w:ascii="Arial" w:hAnsi="Arial" w:cs="Arial"/>
+                <w:sz w:val="20"/>
+                <w:szCs w:val="20"/>
+              </w:rPr>
+              <w:t xml:space="preserve">NIP. </w:t>
+            </w:r>
+            <w:r>
+              <w:rPr>
+                <w:rFonts w:ascii="Arial" w:hAnsi="Arial" w:cs="Arial"/>
+                <w:sz w:val="20"/>
+                <w:szCs w:val="20"/>
+              </w:rPr>
+              <w:t>19951028</w:t>
+            </w:r>
+            <w:r>
+              <w:rPr>
+                <w:rFonts w:ascii="Arial" w:hAnsi="Arial" w:cs="Arial"/>
+                <w:sz w:val="20"/>
+                <w:szCs w:val="20"/>
+              </w:rPr>
+              <w:t xml:space="preserve"> </w:t>
+            </w:r>
+            <w:r>
+              <w:rPr>
+                <w:rFonts w:ascii="Arial" w:hAnsi="Arial" w:cs="Arial"/>
+                <w:sz w:val="20"/>
+                <w:szCs w:val="20"/>
+              </w:rPr>
+              <w:t>201902</w:t>
+            </w:r>
+            <w:r>
+              <w:rPr>
+                <w:rFonts w:ascii="Arial" w:hAnsi="Arial" w:cs="Arial"/>
+                <w:sz w:val="20"/>
+                <w:szCs w:val="20"/>
+              </w:rPr>
+              <w:t xml:space="preserve"> </w:t>
+            </w:r>
+            <w:r>
+              <w:rPr>
+                <w:rFonts w:ascii="Arial" w:hAnsi="Arial" w:cs="Arial"/>
+                <w:sz w:val="20"/>
+                <w:szCs w:val="20"/>
+              </w:rPr>
+              <w:t>1</w:t>
+            </w:r>
+            <w:r>
+              <w:rPr>
+                <w:rFonts w:ascii="Arial" w:hAnsi="Arial" w:cs="Arial"/>
+                <w:sz w:val="20"/>
+                <w:szCs w:val="20"/>
+              </w:rPr>
+              <w:t xml:space="preserve"> </w:t>
+            </w:r>
+            <w:r>
+              <w:rPr>
+                <w:rFonts w:ascii="Arial" w:hAnsi="Arial" w:cs="Arial"/>
+                <w:sz w:val="20"/>
+                <w:szCs w:val="20"/>
+              </w:rPr>
+              <w:t>003</w:t>
             </w:r>
           </w:p>
         </w:tc>
@@ -41042,7 +42272,7 @@
               </wp:anchor>
             </w:drawing>
           </mc:Choice>
-          <mc:Fallback>
+          <mc:Fallback xmlns:cx2="http://schemas.microsoft.com/office/drawing/2015/10/21/chartex" xmlns:cx3="http://schemas.microsoft.com/office/drawing/2016/5/9/chartex" xmlns:cx4="http://schemas.microsoft.com/office/drawing/2016/5/10/chartex" xmlns:cx5="http://schemas.microsoft.com/office/drawing/2016/5/11/chartex" xmlns:cx6="http://schemas.microsoft.com/office/drawing/2016/5/12/chartex" xmlns:cx7="http://schemas.microsoft.com/office/drawing/2016/5/13/chartex" xmlns:cx8="http://schemas.microsoft.com/office/drawing/2016/5/14/chartex" xmlns:aink="http://schemas.microsoft.com/office/drawing/2016/ink" xmlns:am3d="http://schemas.microsoft.com/office/drawing/2017/model3d" xmlns:w16cex="http://schemas.microsoft.com/office/word/2018/wordml/cex" xmlns:w16cid="http://schemas.microsoft.com/office/word/2016/wordml/cid" xmlns:w16="http://schemas.microsoft.com/office/word/2018/wordml">
             <w:pict>
               <v:shape w14:anchorId="60824EB8" id="AutoShape 3" o:spid="_x0000_s1026" style="position:absolute;margin-left:.5pt;margin-top:4.8pt;width:451.95pt;height:.15pt;z-index:251707392;visibility:visible;mso-wrap-style:square;mso-wrap-distance-left:9pt;mso-wrap-distance-top:0;mso-wrap-distance-right:8.95pt;mso-wrap-distance-bottom:0;mso-position-horizontal:absolute;mso-position-horizontal-relative:text;mso-position-vertical:absolute;mso-position-vertical-relative:text;v-text-anchor:top" coordsize="21600,21600" o:gfxdata="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" path="m,l21600,21600e" filled="f" strokeweight=".53mm">
                 <v:stroke joinstyle="miter"/>
@@ -41113,7 +42343,7 @@
           <w:szCs w:val="22"/>
           <w:lang w:val="id-ID"/>
         </w:rPr>
-        <w:t xml:space="preserve"> :            </w:t>
+        <w:t xml:space="preserve"> :     </w:t>
       </w:r>
       <w:r>
         <w:rPr>
@@ -41121,15 +42351,16 @@
           <w:sz w:val="22"/>
           <w:szCs w:val="22"/>
         </w:rPr>
-        <w:t>/BAPP/DJAI.5-PPK/KU.01.04/</w:t>
+        <w:t xml:space="preserve"> </w:t>
       </w:r>
       <w:r>
         <w:rPr>
           <w:rFonts w:ascii="Arial" w:hAnsi="Arial" w:cs="Arial"/>
           <w:sz w:val="22"/>
           <w:szCs w:val="22"/>
-        </w:rPr>
-        <w:t>{m13}</w:t>
+          <w:lang w:val="id-ID"/>
+        </w:rPr>
+        <w:t xml:space="preserve">       </w:t>
       </w:r>
       <w:r>
         <w:rPr>
@@ -41137,7 +42368,31 @@
           <w:sz w:val="22"/>
           <w:szCs w:val="22"/>
         </w:rPr>
-        <w:t>/2021</w:t>
+        <w:t>/BAPP/DJAI.5-PPK/KU.01.04/</w:t>
+      </w:r>
+      <w:r>
+        <w:rPr>
+          <w:rFonts w:ascii="Arial" w:hAnsi="Arial" w:cs="Arial"/>
+          <w:sz w:val="22"/>
+          <w:szCs w:val="22"/>
+        </w:rPr>
+        <w:t>{m13}</w:t>
+      </w:r>
+      <w:r>
+        <w:rPr>
+          <w:rFonts w:ascii="Arial" w:hAnsi="Arial" w:cs="Arial"/>
+          <w:sz w:val="22"/>
+          <w:szCs w:val="22"/>
+        </w:rPr>
+        <w:t>/</w:t>
+      </w:r>
+      <w:r>
+        <w:rPr>
+          <w:rFonts w:ascii="Arial" w:hAnsi="Arial" w:cs="Arial"/>
+          <w:sz w:val="22"/>
+          <w:szCs w:val="22"/>
+        </w:rPr>
+        <w:t>2022</w:t>
       </w:r>
     </w:p>
     <w:p>
@@ -41360,7 +42615,7 @@
                 <w:sz w:val="20"/>
                 <w:szCs w:val="20"/>
               </w:rPr>
-              <w:t>Yudi Syahrial</w:t>
+              <w:t>Teguh Surya</w:t>
             </w:r>
           </w:p>
         </w:tc>
@@ -41586,7 +42841,16 @@
                 <w:szCs w:val="20"/>
                 <w:lang w:val="id-ID"/>
               </w:rPr>
-              <w:t xml:space="preserve">Direktur Utama </w:t>
+              <w:t>{jabatan}</w:t>
+            </w:r>
+            <w:r>
+              <w:rPr>
+                <w:rFonts w:ascii="Arial" w:hAnsi="Arial" w:cs="Arial"/>
+                <w:sz w:val="20"/>
+                <w:szCs w:val="20"/>
+                <w:lang w:val="en-US"/>
+              </w:rPr>
+              <w:t xml:space="preserve"> </w:t>
             </w:r>
             <w:r>
               <w:rPr>
@@ -41728,7 +42992,16 @@
           <w:szCs w:val="20"/>
           <w:lang w:val="zh-CN"/>
         </w:rPr>
-        <w:t>/2021</w:t>
+        <w:t>/</w:t>
+      </w:r>
+      <w:r>
+        <w:rPr>
+          <w:rFonts w:ascii="Arial" w:hAnsi="Arial" w:cs="Arial"/>
+          <w:sz w:val="20"/>
+          <w:szCs w:val="20"/>
+          <w:lang w:val="zh-CN"/>
+        </w:rPr>
+        <w:t>2022</w:t>
       </w:r>
       <w:r>
         <w:rPr>
@@ -42693,7 +43966,7 @@
                 <w:szCs w:val="20"/>
                 <w:lang w:val="id-ID"/>
               </w:rPr>
-              <w:t>Direktur Utama</w:t>
+              <w:t>{jabatan}</w:t>
             </w:r>
           </w:p>
         </w:tc>
@@ -42864,7 +44137,7 @@
                 <w:szCs w:val="20"/>
                 <w:u w:val="single"/>
               </w:rPr>
-              <w:t>Yudi Syahrial</w:t>
+              <w:t>Teguh Surya</w:t>
             </w:r>
           </w:p>
           <w:p>
@@ -42884,7 +44157,63 @@
                 <w:sz w:val="20"/>
                 <w:szCs w:val="20"/>
               </w:rPr>
-              <w:t>NIP. 19820923 200901 1 005</w:t>
+              <w:t xml:space="preserve">NIP. </w:t>
+            </w:r>
+            <w:r>
+              <w:rPr>
+                <w:rFonts w:ascii="Arial" w:hAnsi="Arial" w:cs="Arial"/>
+                <w:sz w:val="20"/>
+                <w:szCs w:val="20"/>
+              </w:rPr>
+              <w:t>19951028</w:t>
+            </w:r>
+            <w:r>
+              <w:rPr>
+                <w:rFonts w:ascii="Arial" w:hAnsi="Arial" w:cs="Arial"/>
+                <w:sz w:val="20"/>
+                <w:szCs w:val="20"/>
+              </w:rPr>
+              <w:t xml:space="preserve"> </w:t>
+            </w:r>
+            <w:r>
+              <w:rPr>
+                <w:rFonts w:ascii="Arial" w:hAnsi="Arial" w:cs="Arial"/>
+                <w:sz w:val="20"/>
+                <w:szCs w:val="20"/>
+              </w:rPr>
+              <w:t>201902</w:t>
+            </w:r>
+            <w:r>
+              <w:rPr>
+                <w:rFonts w:ascii="Arial" w:hAnsi="Arial" w:cs="Arial"/>
+                <w:sz w:val="20"/>
+                <w:szCs w:val="20"/>
+              </w:rPr>
+              <w:t xml:space="preserve"> </w:t>
+            </w:r>
+            <w:r>
+              <w:rPr>
+                <w:rFonts w:ascii="Arial" w:hAnsi="Arial" w:cs="Arial"/>
+                <w:sz w:val="20"/>
+                <w:szCs w:val="20"/>
+              </w:rPr>
+              <w:t>1</w:t>
+            </w:r>
+            <w:r>
+              <w:rPr>
+                <w:rFonts w:ascii="Arial" w:hAnsi="Arial" w:cs="Arial"/>
+                <w:sz w:val="20"/>
+                <w:szCs w:val="20"/>
+              </w:rPr>
+              <w:t xml:space="preserve"> </w:t>
+            </w:r>
+            <w:r>
+              <w:rPr>
+                <w:rFonts w:ascii="Arial" w:hAnsi="Arial" w:cs="Arial"/>
+                <w:sz w:val="20"/>
+                <w:szCs w:val="20"/>
+              </w:rPr>
+              <w:t>003</w:t>
             </w:r>
           </w:p>
         </w:tc>
@@ -43080,12 +44409,12 @@
         <w:spacing w:after="0" w:line="240" w:lineRule="auto"/>
         <w:ind w:left="1890"/>
         <w:rPr>
-          <w:rFonts w:ascii="Calibri" w:hAnsi="Calibri" w:cs="Calibri"/>
-        </w:rPr>
-      </w:pPr>
-      <w:r>
-        <w:rPr>
-          <w:rFonts w:ascii="Calibri" w:hAnsi="Calibri" w:cs="Calibri"/>
+          <w:rFonts w:ascii="Mistral" w:hAnsi="Mistral" w:cs="Calibri"/>
+        </w:rPr>
+      </w:pPr>
+      <w:r>
+        <w:rPr>
+          <w:rFonts w:ascii="Mistral" w:hAnsi="Mistral" w:cs="Calibri"/>
           <w:color w:val="002060"/>
           <w:sz w:val="28"/>
           <w:szCs w:val="36"/>
@@ -43189,7 +44518,7 @@
               </wp:anchor>
             </w:drawing>
           </mc:Choice>
-          <mc:Fallback>
+          <mc:Fallback xmlns:cx2="http://schemas.microsoft.com/office/drawing/2015/10/21/chartex" xmlns:cx3="http://schemas.microsoft.com/office/drawing/2016/5/9/chartex" xmlns:cx4="http://schemas.microsoft.com/office/drawing/2016/5/10/chartex" xmlns:cx5="http://schemas.microsoft.com/office/drawing/2016/5/11/chartex" xmlns:cx6="http://schemas.microsoft.com/office/drawing/2016/5/12/chartex" xmlns:cx7="http://schemas.microsoft.com/office/drawing/2016/5/13/chartex" xmlns:cx8="http://schemas.microsoft.com/office/drawing/2016/5/14/chartex" xmlns:aink="http://schemas.microsoft.com/office/drawing/2016/ink" xmlns:am3d="http://schemas.microsoft.com/office/drawing/2017/model3d" xmlns:w16cex="http://schemas.microsoft.com/office/word/2018/wordml/cex" xmlns:w16cid="http://schemas.microsoft.com/office/word/2016/wordml/cid" xmlns:w16="http://schemas.microsoft.com/office/word/2018/wordml">
             <w:pict>
               <v:shape w14:anchorId="28B668AF" id="AutoShape 3" o:spid="_x0000_s1026" style="position:absolute;margin-left:.5pt;margin-top:4.8pt;width:451.95pt;height:.15pt;z-index:251710464;visibility:visible;mso-wrap-style:square;mso-wrap-distance-left:9pt;mso-wrap-distance-top:0;mso-wrap-distance-right:8.95pt;mso-wrap-distance-bottom:0;mso-position-horizontal:absolute;mso-position-horizontal-relative:text;mso-position-vertical:absolute;mso-position-vertical-relative:text;v-text-anchor:top" coordsize="21600,21600" o:gfxdata="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" path="m,l21600,21600e" filled="f" strokeweight=".53mm">
                 <v:stroke joinstyle="miter"/>
@@ -43314,7 +44643,16 @@
           <w:sz w:val="22"/>
           <w:szCs w:val="22"/>
         </w:rPr>
-        <w:t>/2021</w:t>
+        <w:t>/</w:t>
+      </w:r>
+      <w:r>
+        <w:rPr>
+          <w:rFonts w:ascii="Arial" w:hAnsi="Arial" w:cs="Arial"/>
+          <w:color w:val="00000A"/>
+          <w:sz w:val="22"/>
+          <w:szCs w:val="22"/>
+        </w:rPr>
+        <w:t>2022</w:t>
       </w:r>
     </w:p>
     <w:p>
@@ -43545,7 +44883,7 @@
                 <w:sz w:val="20"/>
                 <w:szCs w:val="20"/>
               </w:rPr>
-              <w:t>Yudi Syahrial</w:t>
+              <w:t>Teguh Surya</w:t>
             </w:r>
           </w:p>
         </w:tc>
@@ -43757,7 +45095,16 @@
                 <w:szCs w:val="20"/>
                 <w:lang w:val="id-ID"/>
               </w:rPr>
-              <w:t xml:space="preserve">Direktur Utama </w:t>
+              <w:t>{jabatan}</w:t>
+            </w:r>
+            <w:r>
+              <w:rPr>
+                <w:rFonts w:ascii="Arial" w:hAnsi="Arial" w:cs="Arial"/>
+                <w:sz w:val="20"/>
+                <w:szCs w:val="20"/>
+                <w:lang w:val="en-US"/>
+              </w:rPr>
+              <w:t xml:space="preserve"> </w:t>
             </w:r>
             <w:r>
               <w:rPr>
@@ -43883,7 +45230,7 @@
           <w:lang w:eastAsia="ja-JP"/>
         </w:rPr>
         <w:tab/>
-        <w:t xml:space="preserve">:    </w:t>
+        <w:t xml:space="preserve">:   </w:t>
       </w:r>
       <w:r>
         <w:rPr>
@@ -43891,9 +45238,9 @@
           <w:color w:val="00000A"/>
           <w:sz w:val="20"/>
           <w:szCs w:val="20"/>
-          <w:lang w:val="id-ID" w:eastAsia="ja-JP"/>
-        </w:rPr>
-        <w:t xml:space="preserve"> </w:t>
+          <w:lang w:eastAsia="ja-JP"/>
+        </w:rPr>
+        <w:t xml:space="preserve">   </w:t>
       </w:r>
       <w:r>
         <w:rPr>
@@ -43901,9 +45248,9 @@
           <w:color w:val="00000A"/>
           <w:sz w:val="20"/>
           <w:szCs w:val="20"/>
-          <w:lang w:val="zh-CN" w:eastAsia="ja-JP"/>
-        </w:rPr>
-        <w:t xml:space="preserve">      /BAPP</w:t>
+          <w:lang w:eastAsia="ja-JP"/>
+        </w:rPr>
+        <w:t xml:space="preserve"> </w:t>
       </w:r>
       <w:r>
         <w:rPr>
@@ -43913,7 +45260,7 @@
           <w:szCs w:val="20"/>
           <w:lang w:val="id-ID" w:eastAsia="ja-JP"/>
         </w:rPr>
-        <w:t>/DJAI.5-PPK/</w:t>
+        <w:t xml:space="preserve"> </w:t>
       </w:r>
       <w:r>
         <w:rPr>
@@ -43921,9 +45268,9 @@
           <w:color w:val="00000A"/>
           <w:sz w:val="20"/>
           <w:szCs w:val="20"/>
-          <w:lang w:eastAsia="ja-JP"/>
-        </w:rPr>
-        <w:t>KU.01.04/</w:t>
+          <w:lang w:val="zh-CN" w:eastAsia="ja-JP"/>
+        </w:rPr>
+        <w:t xml:space="preserve">      /BAPP</w:t>
       </w:r>
       <w:r>
         <w:rPr>
@@ -43931,9 +45278,9 @@
           <w:color w:val="00000A"/>
           <w:sz w:val="20"/>
           <w:szCs w:val="20"/>
-          <w:lang w:eastAsia="ja-JP"/>
-        </w:rPr>
-        <w:t>{m13}</w:t>
+          <w:lang w:val="id-ID" w:eastAsia="ja-JP"/>
+        </w:rPr>
+        <w:t>/DJAI.5-PPK/</w:t>
       </w:r>
       <w:r>
         <w:rPr>
@@ -43943,7 +45290,37 @@
           <w:szCs w:val="20"/>
           <w:lang w:eastAsia="ja-JP"/>
         </w:rPr>
-        <w:t>/2021</w:t>
+        <w:t>KU.01.04/</w:t>
+      </w:r>
+      <w:r>
+        <w:rPr>
+          <w:rFonts w:ascii="Arial" w:eastAsiaTheme="minorEastAsia" w:hAnsi="Arial" w:cs="Arial"/>
+          <w:color w:val="00000A"/>
+          <w:sz w:val="20"/>
+          <w:szCs w:val="20"/>
+          <w:lang w:eastAsia="ja-JP"/>
+        </w:rPr>
+        <w:t>{m13}</w:t>
+      </w:r>
+      <w:r>
+        <w:rPr>
+          <w:rFonts w:ascii="Arial" w:eastAsiaTheme="minorEastAsia" w:hAnsi="Arial" w:cs="Arial"/>
+          <w:color w:val="00000A"/>
+          <w:sz w:val="20"/>
+          <w:szCs w:val="20"/>
+          <w:lang w:eastAsia="ja-JP"/>
+        </w:rPr>
+        <w:t>/</w:t>
+      </w:r>
+      <w:r>
+        <w:rPr>
+          <w:rFonts w:ascii="Arial" w:eastAsiaTheme="minorEastAsia" w:hAnsi="Arial" w:cs="Arial"/>
+          <w:color w:val="00000A"/>
+          <w:sz w:val="20"/>
+          <w:szCs w:val="20"/>
+          <w:lang w:eastAsia="ja-JP"/>
+        </w:rPr>
+        <w:t>2022</w:t>
       </w:r>
     </w:p>
     <w:p>
@@ -44281,7 +45658,7 @@
           <w:szCs w:val="20"/>
           <w:lang w:val="id-ID" w:eastAsia="ja-JP"/>
         </w:rPr>
-        <w:t xml:space="preserve">     </w:t>
+        <w:t xml:space="preserve">    </w:t>
       </w:r>
       <w:r>
         <w:rPr>
@@ -44291,7 +45668,7 @@
           <w:szCs w:val="20"/>
           <w:lang w:eastAsia="ja-JP"/>
         </w:rPr>
-        <w:t xml:space="preserve">  </w:t>
+        <w:t xml:space="preserve">     </w:t>
       </w:r>
       <w:r>
         <w:rPr>
@@ -44299,9 +45676,9 @@
           <w:color w:val="00000A"/>
           <w:sz w:val="20"/>
           <w:szCs w:val="20"/>
-          <w:lang w:eastAsia="ja-JP"/>
-        </w:rPr>
-        <w:t xml:space="preserve">  </w:t>
+          <w:lang w:val="id-ID" w:eastAsia="ja-JP"/>
+        </w:rPr>
+        <w:t xml:space="preserve"> </w:t>
       </w:r>
       <w:r>
         <w:rPr>
@@ -44311,7 +45688,7 @@
           <w:szCs w:val="20"/>
           <w:lang w:eastAsia="ja-JP"/>
         </w:rPr>
-        <w:t xml:space="preserve"> /SPK/DJAI.5-PPK/KU.01.04/</w:t>
+        <w:t xml:space="preserve">  </w:t>
       </w:r>
       <w:r>
         <w:rPr>
@@ -44321,7 +45698,7 @@
           <w:szCs w:val="20"/>
           <w:lang w:eastAsia="ja-JP"/>
         </w:rPr>
-        <w:t>{m11}</w:t>
+        <w:t xml:space="preserve">  </w:t>
       </w:r>
       <w:r>
         <w:rPr>
@@ -44331,7 +45708,37 @@
           <w:szCs w:val="20"/>
           <w:lang w:eastAsia="ja-JP"/>
         </w:rPr>
-        <w:t>/2021</w:t>
+        <w:t xml:space="preserve"> /SPK/DJAI.5-PPK/KU.01.04/</w:t>
+      </w:r>
+      <w:r>
+        <w:rPr>
+          <w:rFonts w:ascii="Arial" w:eastAsiaTheme="minorEastAsia" w:hAnsi="Arial" w:cs="Arial"/>
+          <w:color w:val="00000A"/>
+          <w:sz w:val="20"/>
+          <w:szCs w:val="20"/>
+          <w:lang w:eastAsia="ja-JP"/>
+        </w:rPr>
+        <w:t>{m11}</w:t>
+      </w:r>
+      <w:r>
+        <w:rPr>
+          <w:rFonts w:ascii="Arial" w:eastAsiaTheme="minorEastAsia" w:hAnsi="Arial" w:cs="Arial"/>
+          <w:color w:val="00000A"/>
+          <w:sz w:val="20"/>
+          <w:szCs w:val="20"/>
+          <w:lang w:eastAsia="ja-JP"/>
+        </w:rPr>
+        <w:t>/</w:t>
+      </w:r>
+      <w:r>
+        <w:rPr>
+          <w:rFonts w:ascii="Arial" w:eastAsiaTheme="minorEastAsia" w:hAnsi="Arial" w:cs="Arial"/>
+          <w:color w:val="00000A"/>
+          <w:sz w:val="20"/>
+          <w:szCs w:val="20"/>
+          <w:lang w:eastAsia="ja-JP"/>
+        </w:rPr>
+        <w:t>2022</w:t>
       </w:r>
       <w:r>
         <w:rPr>
@@ -44688,7 +46095,7 @@
                 <w:szCs w:val="20"/>
                 <w:lang w:val="id-ID"/>
               </w:rPr>
-              <w:t>Direktur Utama</w:t>
+              <w:t>{jabatan}</w:t>
             </w:r>
           </w:p>
         </w:tc>
@@ -44875,7 +46282,7 @@
                 <w:szCs w:val="20"/>
                 <w:u w:val="single"/>
               </w:rPr>
-              <w:t>Yudi Syahrial</w:t>
+              <w:t>Teguh Surya</w:t>
             </w:r>
           </w:p>
           <w:p>
@@ -44895,7 +46302,63 @@
                 <w:sz w:val="20"/>
                 <w:szCs w:val="20"/>
               </w:rPr>
-              <w:t>NIP. 19820923 200901 1 005</w:t>
+              <w:t xml:space="preserve">NIP. </w:t>
+            </w:r>
+            <w:r>
+              <w:rPr>
+                <w:rFonts w:ascii="Arial" w:hAnsi="Arial" w:cs="Arial"/>
+                <w:sz w:val="20"/>
+                <w:szCs w:val="20"/>
+              </w:rPr>
+              <w:t>19951028</w:t>
+            </w:r>
+            <w:r>
+              <w:rPr>
+                <w:rFonts w:ascii="Arial" w:hAnsi="Arial" w:cs="Arial"/>
+                <w:sz w:val="20"/>
+                <w:szCs w:val="20"/>
+              </w:rPr>
+              <w:t xml:space="preserve"> </w:t>
+            </w:r>
+            <w:r>
+              <w:rPr>
+                <w:rFonts w:ascii="Arial" w:hAnsi="Arial" w:cs="Arial"/>
+                <w:sz w:val="20"/>
+                <w:szCs w:val="20"/>
+              </w:rPr>
+              <w:t>201902</w:t>
+            </w:r>
+            <w:r>
+              <w:rPr>
+                <w:rFonts w:ascii="Arial" w:hAnsi="Arial" w:cs="Arial"/>
+                <w:sz w:val="20"/>
+                <w:szCs w:val="20"/>
+              </w:rPr>
+              <w:t xml:space="preserve"> </w:t>
+            </w:r>
+            <w:r>
+              <w:rPr>
+                <w:rFonts w:ascii="Arial" w:hAnsi="Arial" w:cs="Arial"/>
+                <w:sz w:val="20"/>
+                <w:szCs w:val="20"/>
+              </w:rPr>
+              <w:t>1</w:t>
+            </w:r>
+            <w:r>
+              <w:rPr>
+                <w:rFonts w:ascii="Arial" w:hAnsi="Arial" w:cs="Arial"/>
+                <w:sz w:val="20"/>
+                <w:szCs w:val="20"/>
+              </w:rPr>
+              <w:t xml:space="preserve"> </w:t>
+            </w:r>
+            <w:r>
+              <w:rPr>
+                <w:rFonts w:ascii="Arial" w:hAnsi="Arial" w:cs="Arial"/>
+                <w:sz w:val="20"/>
+                <w:szCs w:val="20"/>
+              </w:rPr>
+              <w:t>003</w:t>
             </w:r>
           </w:p>
         </w:tc>
@@ -45668,13 +47131,31 @@
                 <w:szCs w:val="20"/>
                 <w:lang w:eastAsia="en-US"/>
               </w:rPr>
-              <w:t>sesuai Surat Perintah Kerja (SPK)  Nomor :        /SPK/DJAI.5-PPK/KU.01.04/</w:t>
+              <w:t>sesuai Su</w:t>
             </w:r>
             <w:r>
               <w:rPr>
                 <w:rFonts w:eastAsia="MS Mincho"/>
                 <w:sz w:val="20"/>
                 <w:szCs w:val="20"/>
+                <w:lang w:eastAsia="en-US"/>
+              </w:rPr>
+              <w:t>rat Perintah Kerja (SPK)  Nomor</w:t>
+            </w:r>
+            <w:r>
+              <w:rPr>
+                <w:rFonts w:eastAsia="MS Mincho"/>
+                <w:sz w:val="20"/>
+                <w:szCs w:val="20"/>
+                <w:lang w:eastAsia="en-US"/>
+              </w:rPr>
+              <w:t>:        /SPK/DJAI.5-PPK/KU.01.04/</w:t>
+            </w:r>
+            <w:r>
+              <w:rPr>
+                <w:rFonts w:eastAsia="MS Mincho"/>
+                <w:sz w:val="20"/>
+                <w:szCs w:val="20"/>
                 <w:lang w:val="en-US" w:eastAsia="en-US"/>
               </w:rPr>
               <w:t>{m11}</w:t>
@@ -45686,7 +47167,16 @@
                 <w:szCs w:val="20"/>
                 <w:lang w:eastAsia="en-US"/>
               </w:rPr>
-              <w:t xml:space="preserve">/2021 tanggal </w:t>
+              <w:t>/2022</w:t>
+            </w:r>
+            <w:r>
+              <w:rPr>
+                <w:rFonts w:eastAsia="MS Mincho"/>
+                <w:sz w:val="20"/>
+                <w:szCs w:val="20"/>
+                <w:lang w:eastAsia="en-US"/>
+              </w:rPr>
+              <w:t xml:space="preserve"> tanggal </w:t>
             </w:r>
             <w:r>
               <w:rPr>
@@ -45917,7 +47407,15 @@
           <w:lang w:val="id-ID" w:eastAsia="en-US"/>
         </w:rPr>
         <w:tab/>
-        <w:t>Direktur Utama</w:t>
+      </w:r>
+      <w:r>
+        <w:rPr>
+          <w:rFonts w:eastAsia="MS Mincho"/>
+          <w:sz w:val="20"/>
+          <w:szCs w:val="20"/>
+          <w:lang w:val="id-ID" w:eastAsia="en-US"/>
+        </w:rPr>
+        <w:t>{jabatan}</w:t>
       </w:r>
     </w:p>
     <w:p>
@@ -46265,7 +47763,18 @@
           <w:szCs w:val="20"/>
           <w:lang w:eastAsia="en-US"/>
         </w:rPr>
-        <w:t>YUDI SYAHRIAL</w:t>
+        <w:t>Teguh Surya</w:t>
+      </w:r>
+      <w:r>
+        <w:rPr>
+          <w:rFonts w:eastAsia="Calibri"/>
+          <w:b/>
+          <w:bCs/>
+          <w:sz w:val="20"/>
+          <w:szCs w:val="20"/>
+          <w:lang w:eastAsia="en-US"/>
+        </w:rPr>
+        <w:tab/>
       </w:r>
       <w:r>
         <w:rPr>
@@ -46408,7 +47917,49 @@
           <w:sz w:val="20"/>
           <w:szCs w:val="20"/>
         </w:rPr>
-        <w:t>19820923 200901 1 005</w:t>
+        <w:t>19951028</w:t>
+      </w:r>
+      <w:r>
+        <w:rPr>
+          <w:sz w:val="20"/>
+          <w:szCs w:val="20"/>
+        </w:rPr>
+        <w:t xml:space="preserve"> </w:t>
+      </w:r>
+      <w:r>
+        <w:rPr>
+          <w:sz w:val="20"/>
+          <w:szCs w:val="20"/>
+        </w:rPr>
+        <w:t>201902</w:t>
+      </w:r>
+      <w:r>
+        <w:rPr>
+          <w:sz w:val="20"/>
+          <w:szCs w:val="20"/>
+        </w:rPr>
+        <w:t xml:space="preserve"> </w:t>
+      </w:r>
+      <w:r>
+        <w:rPr>
+          <w:sz w:val="20"/>
+          <w:szCs w:val="20"/>
+        </w:rPr>
+        <w:t>1</w:t>
+      </w:r>
+      <w:r>
+        <w:rPr>
+          <w:sz w:val="20"/>
+          <w:szCs w:val="20"/>
+        </w:rPr>
+        <w:t xml:space="preserve"> </w:t>
+      </w:r>
+      <w:r>
+        <w:rPr>
+          <w:sz w:val="20"/>
+          <w:szCs w:val="20"/>
+        </w:rPr>
+        <w:t>003</w:t>
       </w:r>
     </w:p>
     <w:p>
@@ -47070,7 +48621,7 @@
                 <w:szCs w:val="20"/>
                 <w:lang w:eastAsia="en-US"/>
               </w:rPr>
-              <w:t>Direktur Utama</w:t>
+              <w:t>{jabatan}</w:t>
             </w:r>
           </w:p>
         </w:tc>
@@ -47248,7 +48799,7 @@
                 <w:szCs w:val="20"/>
                 <w:lang w:eastAsia="en-US"/>
               </w:rPr>
-              <w:t xml:space="preserve">berdasarkan Surat Perjanjian Nomor :  </w:t>
+              <w:t>ber</w:t>
             </w:r>
             <w:r>
               <w:rPr>
@@ -47257,6 +48808,33 @@
                 <w:szCs w:val="20"/>
                 <w:lang w:eastAsia="en-US"/>
               </w:rPr>
+              <w:t>dasarkan Surat Perjanjian Nomor</w:t>
+            </w:r>
+            <w:r>
+              <w:rPr>
+                <w:rFonts w:ascii="Arial" w:hAnsi="Arial" w:cs="Arial"/>
+                <w:sz w:val="20"/>
+                <w:szCs w:val="20"/>
+                <w:lang w:eastAsia="en-US"/>
+              </w:rPr>
+              <w:t>:</w:t>
+            </w:r>
+            <w:r>
+              <w:rPr>
+                <w:rFonts w:ascii="Arial" w:hAnsi="Arial" w:cs="Arial"/>
+                <w:sz w:val="20"/>
+                <w:szCs w:val="20"/>
+                <w:lang w:eastAsia="en-US"/>
+              </w:rPr>
+              <w:t xml:space="preserve">        </w:t>
+            </w:r>
+            <w:r>
+              <w:rPr>
+                <w:rFonts w:ascii="Arial" w:hAnsi="Arial" w:cs="Arial"/>
+                <w:sz w:val="20"/>
+                <w:szCs w:val="20"/>
+                <w:lang w:eastAsia="en-US"/>
+              </w:rPr>
               <w:t xml:space="preserve">  </w:t>
             </w:r>
             <w:r>
@@ -47264,6 +48842,15 @@
                 <w:rFonts w:ascii="Arial" w:hAnsi="Arial" w:cs="Arial"/>
                 <w:sz w:val="20"/>
                 <w:szCs w:val="20"/>
+                <w:lang w:eastAsia="en-US"/>
+              </w:rPr>
+              <w:t xml:space="preserve">  </w:t>
+            </w:r>
+            <w:r>
+              <w:rPr>
+                <w:rFonts w:ascii="Arial" w:hAnsi="Arial" w:cs="Arial"/>
+                <w:sz w:val="20"/>
+                <w:szCs w:val="20"/>
                 <w:lang w:val="id-ID"/>
               </w:rPr>
               <w:t>/</w:t>
@@ -47299,7 +48886,7 @@
                 <w:sz w:val="20"/>
                 <w:szCs w:val="20"/>
               </w:rPr>
-              <w:t>/2021</w:t>
+              <w:t>/2022</w:t>
             </w:r>
             <w:r>
               <w:rPr>
@@ -47547,50 +49134,6 @@
                 <w:b/>
                 <w:sz w:val="20"/>
                 <w:szCs w:val="20"/>
-              </w:rPr>
-            </w:pPr>
-          </w:p>
-          <w:p>
-            <w:pPr>
-              <w:ind w:right="-46"/>
-              <w:rPr>
-                <w:rFonts w:ascii="Arial" w:hAnsi="Arial" w:cs="Arial"/>
-                <w:b/>
-                <w:sz w:val="20"/>
-                <w:szCs w:val="20"/>
-              </w:rPr>
-            </w:pPr>
-          </w:p>
-          <w:p>
-            <w:pPr>
-              <w:ind w:right="-46"/>
-              <w:rPr>
-                <w:rFonts w:ascii="Arial" w:hAnsi="Arial" w:cs="Arial"/>
-                <w:b/>
-                <w:sz w:val="20"/>
-                <w:szCs w:val="20"/>
-              </w:rPr>
-            </w:pPr>
-          </w:p>
-          <w:p>
-            <w:pPr>
-              <w:ind w:right="-46"/>
-              <w:rPr>
-                <w:rFonts w:ascii="Arial" w:hAnsi="Arial" w:cs="Arial"/>
-                <w:b/>
-                <w:sz w:val="20"/>
-                <w:szCs w:val="20"/>
-              </w:rPr>
-            </w:pPr>
-          </w:p>
-          <w:p>
-            <w:pPr>
-              <w:ind w:right="-46"/>
-              <w:rPr>
-                <w:rFonts w:ascii="Arial" w:hAnsi="Arial" w:cs="Arial"/>
-                <w:b/>
-                <w:sz w:val="20"/>
-                <w:szCs w:val="20"/>
                 <w:lang w:val="id-ID"/>
               </w:rPr>
             </w:pPr>
@@ -47879,14 +49422,12 @@
           <w:p>
             <w:pPr>
               <w:spacing w:after="0"/>
-              <w:ind w:right="-46"/>
               <w:jc w:val="center"/>
               <w:rPr>
                 <w:rFonts w:ascii="Arial" w:hAnsi="Arial" w:cs="Arial"/>
                 <w:b/>
-                <w:sz w:val="20"/>
-                <w:szCs w:val="20"/>
-                <w:lang w:val="id-ID"/>
+                <w:sz w:val="22"/>
+                <w:szCs w:val="22"/>
               </w:rPr>
             </w:pPr>
             <w:r>
@@ -47894,9 +49435,9 @@
                 <w:rFonts w:ascii="Arial" w:hAnsi="Arial" w:cs="Arial"/>
                 <w:b/>
                 <w:sz w:val="20"/>
-                <w:szCs w:val="20"/>
-              </w:rPr>
-              <w:t>Direktur Utama</w:t>
+                <w:szCs w:val="22"/>
+              </w:rPr>
+              <w:t>{jabatan}</w:t>
             </w:r>
           </w:p>
         </w:tc>
@@ -47924,7 +49465,7 @@
 </file>
 
 <file path=word/numbering.xml><?xml version="1.0" encoding="utf-8"?>
-<w:numbering xmlns:wpc="http://schemas.microsoft.com/office/word/2010/wordprocessingCanvas" xmlns:cx="http://schemas.microsoft.com/office/drawing/2014/chartex" xmlns:cx1="http://schemas.microsoft.com/office/drawing/2015/9/8/chartex" xmlns:cx2="http://schemas.microsoft.com/office/drawing/2015/10/21/chartex" xmlns:cx3="http://schemas.microsoft.com/office/drawing/2016/5/9/chartex" xmlns:cx4="http://schemas.microsoft.com/office/drawing/2016/5/10/chartex" xmlns:cx5="http://schemas.microsoft.com/office/drawing/2016/5/11/chartex" xmlns:cx6="http://schemas.microsoft.com/office/drawing/2016/5/12/chartex" xmlns:cx7="http://schemas.microsoft.com/office/drawing/2016/5/13/chartex" xmlns:cx8="http://schemas.microsoft.com/office/drawing/2016/5/14/chartex" xmlns:mc="http://schemas.openxmlformats.org/markup-compatibility/2006" xmlns:aink="http://schemas.microsoft.com/office/drawing/2016/ink" xmlns:am3d="http://schemas.microsoft.com/office/drawing/2017/model3d" xmlns:o="urn:schemas-microsoft-com:office:office" xmlns:r="http://schemas.openxmlformats.org/officeDocument/2006/relationships" xmlns:m="http://schemas.openxmlformats.org/officeDocument/2006/math" xmlns:v="urn:schemas-microsoft-com:vml" xmlns:wp14="http://schemas.microsoft.com/office/word/2010/wordprocessingDrawing" xmlns:wp="http://schemas.openxmlformats.org/drawingml/2006/wordprocessingDrawing" xmlns:w10="urn:schemas-microsoft-com:office:word" xmlns:w="http://schemas.openxmlformats.org/wordprocessingml/2006/main" xmlns:w14="http://schemas.microsoft.com/office/word/2010/wordml" xmlns:w15="http://schemas.microsoft.com/office/word/2012/wordml" xmlns:w16cex="http://schemas.microsoft.com/office/word/2018/wordml/cex" xmlns:w16cid="http://schemas.microsoft.com/office/word/2016/wordml/cid" xmlns:w16="http://schemas.microsoft.com/office/word/2018/wordml" xmlns:w16se="http://schemas.microsoft.com/office/word/2015/wordml/symex" xmlns:wpg="http://schemas.microsoft.com/office/word/2010/wordprocessingGroup" xmlns:wpi="http://schemas.microsoft.com/office/word/2010/wordprocessingInk" xmlns:wne="http://schemas.microsoft.com/office/word/2006/wordml" xmlns:wps="http://schemas.microsoft.com/office/word/2010/wordprocessingShape" mc:Ignorable="w14 w15 w16se w16cid w16 w16cex wp14">
+<w:numbering xmlns:wpc="http://schemas.microsoft.com/office/word/2010/wordprocessingCanvas" xmlns:cx="http://schemas.microsoft.com/office/drawing/2014/chartex" xmlns:cx1="http://schemas.microsoft.com/office/drawing/2015/9/8/chartex" xmlns:mc="http://schemas.openxmlformats.org/markup-compatibility/2006" xmlns:o="urn:schemas-microsoft-com:office:office" xmlns:r="http://schemas.openxmlformats.org/officeDocument/2006/relationships" xmlns:m="http://schemas.openxmlformats.org/officeDocument/2006/math" xmlns:v="urn:schemas-microsoft-com:vml" xmlns:wp14="http://schemas.microsoft.com/office/word/2010/wordprocessingDrawing" xmlns:wp="http://schemas.openxmlformats.org/drawingml/2006/wordprocessingDrawing" xmlns:w10="urn:schemas-microsoft-com:office:word" xmlns:w="http://schemas.openxmlformats.org/wordprocessingml/2006/main" xmlns:w14="http://schemas.microsoft.com/office/word/2010/wordml" xmlns:w15="http://schemas.microsoft.com/office/word/2012/wordml" xmlns:w16se="http://schemas.microsoft.com/office/word/2015/wordml/symex" xmlns:wpg="http://schemas.microsoft.com/office/word/2010/wordprocessingGroup" xmlns:wpi="http://schemas.microsoft.com/office/word/2010/wordprocessingInk" xmlns:wne="http://schemas.microsoft.com/office/word/2006/wordml" xmlns:wps="http://schemas.microsoft.com/office/word/2010/wordprocessingShape" mc:Ignorable="w14 w15 w16se wp14">
   <w:abstractNum w:abstractNumId="0" w15:restartNumberingAfterBreak="0">
     <w:nsid w:val="097570DF"/>
     <w:multiLevelType w:val="multilevel"/>
@@ -49410,7 +50951,7 @@
 </file>
 
 <file path=word/styles.xml><?xml version="1.0" encoding="utf-8"?>
-<w:styles xmlns:mc="http://schemas.openxmlformats.org/markup-compatibility/2006" xmlns:r="http://schemas.openxmlformats.org/officeDocument/2006/relationships" xmlns:w="http://schemas.openxmlformats.org/wordprocessingml/2006/main" xmlns:w14="http://schemas.microsoft.com/office/word/2010/wordml" xmlns:w15="http://schemas.microsoft.com/office/word/2012/wordml" xmlns:w16cex="http://schemas.microsoft.com/office/word/2018/wordml/cex" xmlns:w16cid="http://schemas.microsoft.com/office/word/2016/wordml/cid" xmlns:w16="http://schemas.microsoft.com/office/word/2018/wordml" xmlns:w16se="http://schemas.microsoft.com/office/word/2015/wordml/symex" mc:Ignorable="w14 w15 w16se w16cid w16 w16cex">
+<w:styles xmlns:mc="http://schemas.openxmlformats.org/markup-compatibility/2006" xmlns:r="http://schemas.openxmlformats.org/officeDocument/2006/relationships" xmlns:w="http://schemas.openxmlformats.org/wordprocessingml/2006/main" xmlns:w14="http://schemas.microsoft.com/office/word/2010/wordml" xmlns:w15="http://schemas.microsoft.com/office/word/2012/wordml" xmlns:w16se="http://schemas.microsoft.com/office/word/2015/wordml/symex" mc:Ignorable="w14 w15 w16se">
   <w:docDefaults>
     <w:rPrDefault>
       <w:rPr>
@@ -49426,7 +50967,7 @@
       </w:pPr>
     </w:pPrDefault>
   </w:docDefaults>
-  <w:latentStyles w:defLockedState="0" w:defUIPriority="99" w:defSemiHidden="0" w:defUnhideWhenUsed="0" w:defQFormat="0" w:count="376">
+  <w:latentStyles w:defLockedState="0" w:defUIPriority="99" w:defSemiHidden="0" w:defUnhideWhenUsed="0" w:defQFormat="0" w:count="371">
     <w:lsdException w:name="Normal" w:uiPriority="0" w:qFormat="1"/>
     <w:lsdException w:name="heading 1" w:uiPriority="9" w:qFormat="1"/>
     <w:lsdException w:name="heading 2" w:semiHidden="1" w:uiPriority="9" w:unhideWhenUsed="1" w:qFormat="1"/>
@@ -49532,6 +51073,7 @@
     <w:lsdException w:name="HTML Sample" w:semiHidden="1" w:unhideWhenUsed="1"/>
     <w:lsdException w:name="HTML Typewriter" w:semiHidden="1" w:unhideWhenUsed="1"/>
     <w:lsdException w:name="HTML Variable" w:semiHidden="1" w:unhideWhenUsed="1"/>
+    <w:lsdException w:name="Normal Table" w:semiHidden="1" w:unhideWhenUsed="1"/>
     <w:lsdException w:name="annotation subject" w:semiHidden="1" w:unhideWhenUsed="1"/>
     <w:lsdException w:name="No List" w:semiHidden="1" w:unhideWhenUsed="1"/>
     <w:lsdException w:name="Outline List 1" w:semiHidden="1" w:unhideWhenUsed="1"/>
@@ -49574,8 +51116,11 @@
     <w:lsdException w:name="Table Contemporary" w:semiHidden="1" w:unhideWhenUsed="1"/>
     <w:lsdException w:name="Table Elegant" w:semiHidden="1" w:unhideWhenUsed="1"/>
     <w:lsdException w:name="Table Professional" w:semiHidden="1" w:unhideWhenUsed="1"/>
+    <w:lsdException w:name="Table Subtle 1" w:semiHidden="1" w:unhideWhenUsed="1"/>
     <w:lsdException w:name="Table Subtle 2" w:semiHidden="1" w:unhideWhenUsed="1"/>
     <w:lsdException w:name="Table Web 1" w:semiHidden="1" w:unhideWhenUsed="1"/>
+    <w:lsdException w:name="Table Web 2" w:semiHidden="1" w:unhideWhenUsed="1"/>
+    <w:lsdException w:name="Table Web 3" w:semiHidden="1" w:unhideWhenUsed="1"/>
     <w:lsdException w:name="Balloon Text" w:semiHidden="1" w:unhideWhenUsed="1"/>
     <w:lsdException w:name="Table Grid" w:uiPriority="0" w:qFormat="1"/>
     <w:lsdException w:name="Table Theme" w:semiHidden="1" w:unhideWhenUsed="1"/>
@@ -49794,16 +51339,11 @@
     <w:lsdException w:name="List Table 5 Dark Accent 6" w:uiPriority="50"/>
     <w:lsdException w:name="List Table 6 Colorful Accent 6" w:uiPriority="51"/>
     <w:lsdException w:name="List Table 7 Colorful Accent 6" w:uiPriority="52"/>
-    <w:lsdException w:name="Mention" w:semiHidden="1" w:unhideWhenUsed="1"/>
-    <w:lsdException w:name="Smart Hyperlink" w:semiHidden="1" w:unhideWhenUsed="1"/>
-    <w:lsdException w:name="Hashtag" w:semiHidden="1" w:unhideWhenUsed="1"/>
-    <w:lsdException w:name="Unresolved Mention" w:semiHidden="1" w:unhideWhenUsed="1"/>
-    <w:lsdException w:name="Smart Link" w:semiHidden="1" w:unhideWhenUsed="1"/>
   </w:latentStyles>
   <w:style w:type="paragraph" w:default="1" w:styleId="Normal">
     <w:name w:val="Normal"/>
     <w:qFormat/>
-    <w:rsid w:val="00E0707C"/>
+    <w:rsid w:val="00887F24"/>
     <w:pPr>
       <w:tabs>
         <w:tab w:val="left" w:pos="720"/>
@@ -50635,7 +52175,7 @@
 </file>
 
 <file path=customXml/itemProps1.xml><?xml version="1.0" encoding="utf-8"?>
-<ds:datastoreItem xmlns:ds="http://schemas.openxmlformats.org/officeDocument/2006/customXml" ds:itemID="{77D62828-F724-4EA9-AC94-C00C90696E4C}">
+<ds:datastoreItem xmlns:ds="http://schemas.openxmlformats.org/officeDocument/2006/customXml" ds:itemID="{9E42B1C9-FE2E-40E1-9EAA-69607BA03667}">
   <ds:schemaRefs>
     <ds:schemaRef ds:uri="http://schemas.openxmlformats.org/officeDocument/2006/bibliography"/>
   </ds:schemaRefs>

--- a/public/kontrak50_200.docx
+++ b/public/kontrak50_200.docx
@@ -1,6 +1,6 @@
 
 <file path=word/document.xml><?xml version="1.0" encoding="utf-8"?>
-<w:document xmlns:wpc="http://schemas.microsoft.com/office/word/2010/wordprocessingCanvas" xmlns:cx="http://schemas.microsoft.com/office/drawing/2014/chartex" xmlns:cx1="http://schemas.microsoft.com/office/drawing/2015/9/8/chartex" xmlns:mc="http://schemas.openxmlformats.org/markup-compatibility/2006" xmlns:o="urn:schemas-microsoft-com:office:office" xmlns:r="http://schemas.openxmlformats.org/officeDocument/2006/relationships" xmlns:m="http://schemas.openxmlformats.org/officeDocument/2006/math" xmlns:v="urn:schemas-microsoft-com:vml" xmlns:wp14="http://schemas.microsoft.com/office/word/2010/wordprocessingDrawing" xmlns:wp="http://schemas.openxmlformats.org/drawingml/2006/wordprocessingDrawing" xmlns:w10="urn:schemas-microsoft-com:office:word" xmlns:w="http://schemas.openxmlformats.org/wordprocessingml/2006/main" xmlns:w14="http://schemas.microsoft.com/office/word/2010/wordml" xmlns:w15="http://schemas.microsoft.com/office/word/2012/wordml" xmlns:w16se="http://schemas.microsoft.com/office/word/2015/wordml/symex" xmlns:wpg="http://schemas.microsoft.com/office/word/2010/wordprocessingGroup" xmlns:wpi="http://schemas.microsoft.com/office/word/2010/wordprocessingInk" xmlns:wne="http://schemas.microsoft.com/office/word/2006/wordml" xmlns:wps="http://schemas.microsoft.com/office/word/2010/wordprocessingShape" mc:Ignorable="w14 w15 w16se wp14">
+<w:document xmlns:wpc="http://schemas.microsoft.com/office/word/2010/wordprocessingCanvas" xmlns:cx="http://schemas.microsoft.com/office/drawing/2014/chartex" xmlns:cx1="http://schemas.microsoft.com/office/drawing/2015/9/8/chartex" xmlns:cx2="http://schemas.microsoft.com/office/drawing/2015/10/21/chartex" xmlns:cx3="http://schemas.microsoft.com/office/drawing/2016/5/9/chartex" xmlns:cx4="http://schemas.microsoft.com/office/drawing/2016/5/10/chartex" xmlns:cx5="http://schemas.microsoft.com/office/drawing/2016/5/11/chartex" xmlns:cx6="http://schemas.microsoft.com/office/drawing/2016/5/12/chartex" xmlns:cx7="http://schemas.microsoft.com/office/drawing/2016/5/13/chartex" xmlns:cx8="http://schemas.microsoft.com/office/drawing/2016/5/14/chartex" xmlns:mc="http://schemas.openxmlformats.org/markup-compatibility/2006" xmlns:aink="http://schemas.microsoft.com/office/drawing/2016/ink" xmlns:am3d="http://schemas.microsoft.com/office/drawing/2017/model3d" xmlns:o="urn:schemas-microsoft-com:office:office" xmlns:r="http://schemas.openxmlformats.org/officeDocument/2006/relationships" xmlns:m="http://schemas.openxmlformats.org/officeDocument/2006/math" xmlns:v="urn:schemas-microsoft-com:vml" xmlns:wp14="http://schemas.microsoft.com/office/word/2010/wordprocessingDrawing" xmlns:wp="http://schemas.openxmlformats.org/drawingml/2006/wordprocessingDrawing" xmlns:w10="urn:schemas-microsoft-com:office:word" xmlns:w="http://schemas.openxmlformats.org/wordprocessingml/2006/main" xmlns:w14="http://schemas.microsoft.com/office/word/2010/wordml" xmlns:w15="http://schemas.microsoft.com/office/word/2012/wordml" xmlns:w16cex="http://schemas.microsoft.com/office/word/2018/wordml/cex" xmlns:w16cid="http://schemas.microsoft.com/office/word/2016/wordml/cid" xmlns:w16="http://schemas.microsoft.com/office/word/2018/wordml" xmlns:w16se="http://schemas.microsoft.com/office/word/2015/wordml/symex" xmlns:wpg="http://schemas.microsoft.com/office/word/2010/wordprocessingGroup" xmlns:wpi="http://schemas.microsoft.com/office/word/2010/wordprocessingInk" xmlns:wne="http://schemas.microsoft.com/office/word/2006/wordml" xmlns:wps="http://schemas.microsoft.com/office/word/2010/wordprocessingShape" mc:Ignorable="w14 w15 w16se w16cid w16 w16cex wp14">
   <w:body>
     <w:p>
       <w:pPr>
@@ -3732,7 +3732,7 @@
               </wp:anchor>
             </w:drawing>
           </mc:Choice>
-          <mc:Fallback xmlns:cx2="http://schemas.microsoft.com/office/drawing/2015/10/21/chartex" xmlns:cx3="http://schemas.microsoft.com/office/drawing/2016/5/9/chartex" xmlns:cx4="http://schemas.microsoft.com/office/drawing/2016/5/10/chartex" xmlns:cx5="http://schemas.microsoft.com/office/drawing/2016/5/11/chartex" xmlns:cx6="http://schemas.microsoft.com/office/drawing/2016/5/12/chartex" xmlns:cx7="http://schemas.microsoft.com/office/drawing/2016/5/13/chartex" xmlns:cx8="http://schemas.microsoft.com/office/drawing/2016/5/14/chartex" xmlns:aink="http://schemas.microsoft.com/office/drawing/2016/ink" xmlns:am3d="http://schemas.microsoft.com/office/drawing/2017/model3d" xmlns:w16cex="http://schemas.microsoft.com/office/word/2018/wordml/cex" xmlns:w16cid="http://schemas.microsoft.com/office/word/2016/wordml/cid" xmlns:w16="http://schemas.microsoft.com/office/word/2018/wordml">
+          <mc:Fallback>
             <w:pict>
               <v:line w14:anchorId="1B493AF4" id="Line 13" o:spid="_x0000_s1026" style="position:absolute;flip:x;z-index:251659264;visibility:visible;mso-wrap-style:square;mso-wrap-distance-left:8.95pt;mso-wrap-distance-top:0;mso-wrap-distance-right:8.95pt;mso-wrap-distance-bottom:0;mso-position-horizontal:absolute;mso-position-horizontal-relative:text;mso-position-vertical:absolute;mso-position-vertical-relative:text" from="224.1pt,-7.2pt" to="224.85pt,187.8pt" o:gfxdata="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">
                 <w10:anchorlock/>
@@ -3854,7 +3854,7 @@
               </wp:anchor>
             </w:drawing>
           </mc:Choice>
-          <mc:Fallback xmlns:cx2="http://schemas.microsoft.com/office/drawing/2015/10/21/chartex" xmlns:cx3="http://schemas.microsoft.com/office/drawing/2016/5/9/chartex" xmlns:cx4="http://schemas.microsoft.com/office/drawing/2016/5/10/chartex" xmlns:cx5="http://schemas.microsoft.com/office/drawing/2016/5/11/chartex" xmlns:cx6="http://schemas.microsoft.com/office/drawing/2016/5/12/chartex" xmlns:cx7="http://schemas.microsoft.com/office/drawing/2016/5/13/chartex" xmlns:cx8="http://schemas.microsoft.com/office/drawing/2016/5/14/chartex" xmlns:aink="http://schemas.microsoft.com/office/drawing/2016/ink" xmlns:am3d="http://schemas.microsoft.com/office/drawing/2017/model3d" xmlns:w16cex="http://schemas.microsoft.com/office/word/2018/wordml/cex" xmlns:w16cid="http://schemas.microsoft.com/office/word/2016/wordml/cid" xmlns:w16="http://schemas.microsoft.com/office/word/2018/wordml">
+          <mc:Fallback>
             <w:pict>
               <v:line w14:anchorId="70C14DAF" id="Line 15" o:spid="_x0000_s1026" style="position:absolute;z-index:251661312;visibility:visible;mso-wrap-style:square;mso-wrap-distance-left:8.95pt;mso-wrap-distance-top:0;mso-wrap-distance-right:8.95pt;mso-wrap-distance-bottom:0;mso-position-horizontal:absolute;mso-position-horizontal-relative:text;mso-position-vertical:absolute;mso-position-vertical-relative:text" from="211.6pt,-76.35pt" to="211.6pt,89.25pt" o:gfxdata="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">
                 <w10:anchorlock/>
@@ -3916,7 +3916,7 @@
               </wp:anchor>
             </w:drawing>
           </mc:Choice>
-          <mc:Fallback xmlns:cx2="http://schemas.microsoft.com/office/drawing/2015/10/21/chartex" xmlns:cx3="http://schemas.microsoft.com/office/drawing/2016/5/9/chartex" xmlns:cx4="http://schemas.microsoft.com/office/drawing/2016/5/10/chartex" xmlns:cx5="http://schemas.microsoft.com/office/drawing/2016/5/11/chartex" xmlns:cx6="http://schemas.microsoft.com/office/drawing/2016/5/12/chartex" xmlns:cx7="http://schemas.microsoft.com/office/drawing/2016/5/13/chartex" xmlns:cx8="http://schemas.microsoft.com/office/drawing/2016/5/14/chartex" xmlns:aink="http://schemas.microsoft.com/office/drawing/2016/ink" xmlns:am3d="http://schemas.microsoft.com/office/drawing/2017/model3d" xmlns:w16cex="http://schemas.microsoft.com/office/word/2018/wordml/cex" xmlns:w16cid="http://schemas.microsoft.com/office/word/2016/wordml/cid" xmlns:w16="http://schemas.microsoft.com/office/word/2018/wordml">
+          <mc:Fallback>
             <w:pict>
               <v:line w14:anchorId="74664C3F" id="Line 14" o:spid="_x0000_s1026" style="position:absolute;z-index:251660288;visibility:visible;mso-wrap-style:square;mso-wrap-distance-left:8.95pt;mso-wrap-distance-top:0;mso-wrap-distance-right:8.95pt;mso-wrap-distance-bottom:0;mso-position-horizontal:absolute;mso-position-horizontal-relative:text;mso-position-vertical:absolute;mso-position-vertical-relative:text" from="237.1pt,-76.35pt" to="237.1pt,89.25pt" o:gfxdata="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">
                 <w10:anchorlock/>
@@ -4512,7 +4512,7 @@
               </wp:anchor>
             </w:drawing>
           </mc:Choice>
-          <mc:Fallback xmlns:cx2="http://schemas.microsoft.com/office/drawing/2015/10/21/chartex" xmlns:cx3="http://schemas.microsoft.com/office/drawing/2016/5/9/chartex" xmlns:cx4="http://schemas.microsoft.com/office/drawing/2016/5/10/chartex" xmlns:cx5="http://schemas.microsoft.com/office/drawing/2016/5/11/chartex" xmlns:cx6="http://schemas.microsoft.com/office/drawing/2016/5/12/chartex" xmlns:cx7="http://schemas.microsoft.com/office/drawing/2016/5/13/chartex" xmlns:cx8="http://schemas.microsoft.com/office/drawing/2016/5/14/chartex" xmlns:aink="http://schemas.microsoft.com/office/drawing/2016/ink" xmlns:am3d="http://schemas.microsoft.com/office/drawing/2017/model3d" xmlns:w16cex="http://schemas.microsoft.com/office/word/2018/wordml/cex" xmlns:w16cid="http://schemas.microsoft.com/office/word/2016/wordml/cid" xmlns:w16="http://schemas.microsoft.com/office/word/2018/wordml">
+          <mc:Fallback>
             <w:pict>
               <v:shapetype w14:anchorId="0ECD6C38" id="_x0000_t32" coordsize="21600,21600" o:spt="32" o:oned="t" path="m,l21600,21600e" filled="f">
                 <v:path arrowok="t" fillok="f" o:connecttype="none"/>
@@ -6303,29 +6303,6 @@
     <w:p>
       <w:pPr>
         <w:spacing w:after="0" w:line="240" w:lineRule="auto"/>
-        <w:jc w:val="both"/>
-        <w:rPr>
-          <w:rFonts w:ascii="Arial" w:hAnsi="Arial" w:cs="Arial"/>
-          <w:bCs/>
-          <w:sz w:val="22"/>
-          <w:szCs w:val="22"/>
-          <w:lang w:val="en-GB"/>
-        </w:rPr>
-      </w:pPr>
-      <w:r>
-        <w:rPr>
-          <w:rFonts w:ascii="Arial" w:hAnsi="Arial" w:cs="Arial"/>
-          <w:bCs/>
-          <w:sz w:val="22"/>
-          <w:szCs w:val="22"/>
-          <w:lang w:val="en-GB"/>
-        </w:rPr>
-        <w:t>{%imgHPS}</w:t>
-      </w:r>
-    </w:p>
-    <w:p>
-      <w:pPr>
-        <w:spacing w:after="0" w:line="240" w:lineRule="auto"/>
         <w:jc w:val="center"/>
         <w:rPr>
           <w:rFonts w:ascii="Arial" w:hAnsi="Arial" w:cs="Arial"/>
@@ -6334,6 +6311,8 @@
           <w:szCs w:val="22"/>
         </w:rPr>
       </w:pPr>
+      <w:bookmarkStart w:id="0" w:name="_GoBack"/>
+      <w:bookmarkEnd w:id="0"/>
     </w:p>
     <w:tbl>
       <w:tblPr>
@@ -6848,7 +6827,7 @@
               </wp:anchor>
             </w:drawing>
           </mc:Choice>
-          <mc:Fallback xmlns:cx2="http://schemas.microsoft.com/office/drawing/2015/10/21/chartex" xmlns:cx3="http://schemas.microsoft.com/office/drawing/2016/5/9/chartex" xmlns:cx4="http://schemas.microsoft.com/office/drawing/2016/5/10/chartex" xmlns:cx5="http://schemas.microsoft.com/office/drawing/2016/5/11/chartex" xmlns:cx6="http://schemas.microsoft.com/office/drawing/2016/5/12/chartex" xmlns:cx7="http://schemas.microsoft.com/office/drawing/2016/5/13/chartex" xmlns:cx8="http://schemas.microsoft.com/office/drawing/2016/5/14/chartex" xmlns:aink="http://schemas.microsoft.com/office/drawing/2016/ink" xmlns:am3d="http://schemas.microsoft.com/office/drawing/2017/model3d" xmlns:w16cex="http://schemas.microsoft.com/office/word/2018/wordml/cex" xmlns:w16cid="http://schemas.microsoft.com/office/word/2016/wordml/cid" xmlns:w16="http://schemas.microsoft.com/office/word/2018/wordml">
+          <mc:Fallback>
             <w:pict>
               <v:shape w14:anchorId="34DFCCFF" id="AutoShape 3" o:spid="_x0000_s1026" type="#_x0000_t32" style="position:absolute;margin-left:.5pt;margin-top:4.8pt;width:451.9pt;height:.1pt;z-index:251667456;visibility:visible;mso-wrap-style:square;mso-wrap-distance-left:9pt;mso-wrap-distance-top:0;mso-wrap-distance-right:9pt;mso-wrap-distance-bottom:0;mso-position-horizontal:absolute;mso-position-horizontal-relative:text;mso-position-vertical:absolute;mso-position-vertical-relative:text" o:gfxdata="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" strokeweight=".53mm">
                 <v:stroke joinstyle="miter" endcap="square"/>
@@ -9166,7 +9145,7 @@
               </wp:anchor>
             </w:drawing>
           </mc:Choice>
-          <mc:Fallback xmlns:cx2="http://schemas.microsoft.com/office/drawing/2015/10/21/chartex" xmlns:cx3="http://schemas.microsoft.com/office/drawing/2016/5/9/chartex" xmlns:cx4="http://schemas.microsoft.com/office/drawing/2016/5/10/chartex" xmlns:cx5="http://schemas.microsoft.com/office/drawing/2016/5/11/chartex" xmlns:cx6="http://schemas.microsoft.com/office/drawing/2016/5/12/chartex" xmlns:cx7="http://schemas.microsoft.com/office/drawing/2016/5/13/chartex" xmlns:cx8="http://schemas.microsoft.com/office/drawing/2016/5/14/chartex" xmlns:aink="http://schemas.microsoft.com/office/drawing/2016/ink" xmlns:am3d="http://schemas.microsoft.com/office/drawing/2017/model3d" xmlns:w16cex="http://schemas.microsoft.com/office/word/2018/wordml/cex" xmlns:w16cid="http://schemas.microsoft.com/office/word/2016/wordml/cid" xmlns:w16="http://schemas.microsoft.com/office/word/2018/wordml">
+          <mc:Fallback>
             <w:pict>
               <v:shape w14:anchorId="3EBEB41B" id="AutoShape 3" o:spid="_x0000_s1026" style="position:absolute;margin-left:15.5pt;margin-top:4.8pt;width:451.95pt;height:.15pt;z-index:251670528;visibility:visible;mso-wrap-style:square;mso-wrap-distance-left:9pt;mso-wrap-distance-top:0;mso-wrap-distance-right:8.95pt;mso-wrap-distance-bottom:0;mso-position-horizontal:absolute;mso-position-horizontal-relative:text;mso-position-vertical:absolute;mso-position-vertical-relative:text;v-text-anchor:top" coordsize="21600,21600" o:gfxdata="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" path="m,l21600,21600e" filled="f" strokeweight=".53mm">
                 <v:stroke joinstyle="miter"/>
@@ -10808,7 +10787,7 @@
               </wp:anchor>
             </w:drawing>
           </mc:Choice>
-          <mc:Fallback xmlns:cx2="http://schemas.microsoft.com/office/drawing/2015/10/21/chartex" xmlns:cx3="http://schemas.microsoft.com/office/drawing/2016/5/9/chartex" xmlns:cx4="http://schemas.microsoft.com/office/drawing/2016/5/10/chartex" xmlns:cx5="http://schemas.microsoft.com/office/drawing/2016/5/11/chartex" xmlns:cx6="http://schemas.microsoft.com/office/drawing/2016/5/12/chartex" xmlns:cx7="http://schemas.microsoft.com/office/drawing/2016/5/13/chartex" xmlns:cx8="http://schemas.microsoft.com/office/drawing/2016/5/14/chartex" xmlns:aink="http://schemas.microsoft.com/office/drawing/2016/ink" xmlns:am3d="http://schemas.microsoft.com/office/drawing/2017/model3d" xmlns:w16cex="http://schemas.microsoft.com/office/word/2018/wordml/cex" xmlns:w16cid="http://schemas.microsoft.com/office/word/2016/wordml/cid" xmlns:w16="http://schemas.microsoft.com/office/word/2018/wordml">
+          <mc:Fallback>
             <w:pict>
               <v:shape w14:anchorId="7535ED13" id="AutoShape 3" o:spid="_x0000_s1026" style="position:absolute;margin-left:15.5pt;margin-top:4.8pt;width:451.95pt;height:.15pt;z-index:251673600;visibility:visible;mso-wrap-style:square;mso-wrap-distance-left:9pt;mso-wrap-distance-top:0;mso-wrap-distance-right:8.95pt;mso-wrap-distance-bottom:0;mso-position-horizontal:absolute;mso-position-horizontal-relative:text;mso-position-vertical:absolute;mso-position-vertical-relative:text;v-text-anchor:top" coordsize="21600,21600" o:gfxdata="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" path="m,l21600,21600e" filled="f" strokeweight=".53mm">
                 <v:stroke joinstyle="miter"/>
@@ -12454,7 +12433,7 @@
               </wp:anchor>
             </w:drawing>
           </mc:Choice>
-          <mc:Fallback xmlns:cx2="http://schemas.microsoft.com/office/drawing/2015/10/21/chartex" xmlns:cx3="http://schemas.microsoft.com/office/drawing/2016/5/9/chartex" xmlns:cx4="http://schemas.microsoft.com/office/drawing/2016/5/10/chartex" xmlns:cx5="http://schemas.microsoft.com/office/drawing/2016/5/11/chartex" xmlns:cx6="http://schemas.microsoft.com/office/drawing/2016/5/12/chartex" xmlns:cx7="http://schemas.microsoft.com/office/drawing/2016/5/13/chartex" xmlns:cx8="http://schemas.microsoft.com/office/drawing/2016/5/14/chartex" xmlns:aink="http://schemas.microsoft.com/office/drawing/2016/ink" xmlns:am3d="http://schemas.microsoft.com/office/drawing/2017/model3d" xmlns:w16cex="http://schemas.microsoft.com/office/word/2018/wordml/cex" xmlns:w16cid="http://schemas.microsoft.com/office/word/2016/wordml/cid" xmlns:w16="http://schemas.microsoft.com/office/word/2018/wordml">
+          <mc:Fallback>
             <w:pict>
               <v:shape w14:anchorId="71D8173A" id="AutoShape 3" o:spid="_x0000_s1026" style="position:absolute;margin-left:15.5pt;margin-top:4.8pt;width:451.95pt;height:.15pt;z-index:251676672;visibility:visible;mso-wrap-style:square;mso-wrap-distance-left:9pt;mso-wrap-distance-top:0;mso-wrap-distance-right:8.95pt;mso-wrap-distance-bottom:0;mso-position-horizontal:absolute;mso-position-horizontal-relative:text;mso-position-vertical:absolute;mso-position-vertical-relative:text;v-text-anchor:top" coordsize="21600,21600" o:gfxdata="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" path="m,l21600,21600e" filled="f" strokeweight=".53mm">
                 <v:stroke joinstyle="miter"/>
@@ -15405,7 +15384,6 @@
         </w:rPr>
         <w:t>nama</w:t>
       </w:r>
-      <w:bookmarkStart w:id="0" w:name="_GoBack"/>
       <w:r>
         <w:rPr>
           <w:rFonts w:ascii="Arial" w:hAnsi="Arial" w:cs="Arial"/>
@@ -15426,7 +15404,6 @@
         </w:rPr>
         <w:t>irektur</w:t>
       </w:r>
-      <w:bookmarkEnd w:id="0"/>
       <w:r>
         <w:rPr>
           <w:rFonts w:ascii="Arial" w:hAnsi="Arial" w:cs="Arial"/>
@@ -22089,7 +22066,7 @@
               </wp:anchor>
             </w:drawing>
           </mc:Choice>
-          <mc:Fallback xmlns:cx2="http://schemas.microsoft.com/office/drawing/2015/10/21/chartex" xmlns:cx3="http://schemas.microsoft.com/office/drawing/2016/5/9/chartex" xmlns:cx4="http://schemas.microsoft.com/office/drawing/2016/5/10/chartex" xmlns:cx5="http://schemas.microsoft.com/office/drawing/2016/5/11/chartex" xmlns:cx6="http://schemas.microsoft.com/office/drawing/2016/5/12/chartex" xmlns:cx7="http://schemas.microsoft.com/office/drawing/2016/5/13/chartex" xmlns:cx8="http://schemas.microsoft.com/office/drawing/2016/5/14/chartex" xmlns:aink="http://schemas.microsoft.com/office/drawing/2016/ink" xmlns:am3d="http://schemas.microsoft.com/office/drawing/2017/model3d" xmlns:w16cex="http://schemas.microsoft.com/office/word/2018/wordml/cex" xmlns:w16cid="http://schemas.microsoft.com/office/word/2016/wordml/cid" xmlns:w16="http://schemas.microsoft.com/office/word/2018/wordml">
+          <mc:Fallback>
             <w:pict>
               <v:shape w14:anchorId="6A242DE2" id="AutoShape 3" o:spid="_x0000_s1026" type="#_x0000_t32" style="position:absolute;margin-left:.5pt;margin-top:4.8pt;width:451.9pt;height:.1pt;z-index:251679744;visibility:visible;mso-wrap-style:square;mso-wrap-distance-left:9pt;mso-wrap-distance-top:0;mso-wrap-distance-right:9pt;mso-wrap-distance-bottom:0;mso-position-horizontal:absolute;mso-position-horizontal-relative:text;mso-position-vertical:absolute;mso-position-vertical-relative:text" o:gfxdata="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" strokeweight=".53mm">
                 <v:stroke joinstyle="miter" endcap="square"/>
@@ -23385,7 +23362,7 @@
               </wp:anchor>
             </w:drawing>
           </mc:Choice>
-          <mc:Fallback xmlns:cx2="http://schemas.microsoft.com/office/drawing/2015/10/21/chartex" xmlns:cx3="http://schemas.microsoft.com/office/drawing/2016/5/9/chartex" xmlns:cx4="http://schemas.microsoft.com/office/drawing/2016/5/10/chartex" xmlns:cx5="http://schemas.microsoft.com/office/drawing/2016/5/11/chartex" xmlns:cx6="http://schemas.microsoft.com/office/drawing/2016/5/12/chartex" xmlns:cx7="http://schemas.microsoft.com/office/drawing/2016/5/13/chartex" xmlns:cx8="http://schemas.microsoft.com/office/drawing/2016/5/14/chartex" xmlns:aink="http://schemas.microsoft.com/office/drawing/2016/ink" xmlns:am3d="http://schemas.microsoft.com/office/drawing/2017/model3d" xmlns:w16cex="http://schemas.microsoft.com/office/word/2018/wordml/cex" xmlns:w16cid="http://schemas.microsoft.com/office/word/2016/wordml/cid" xmlns:w16="http://schemas.microsoft.com/office/word/2018/wordml">
+          <mc:Fallback>
             <w:pict>
               <v:shape w14:anchorId="42815003" id="AutoShape 3" o:spid="_x0000_s1026" type="#_x0000_t32" style="position:absolute;margin-left:.5pt;margin-top:4.8pt;width:451.9pt;height:.1pt;z-index:251682816;visibility:visible;mso-wrap-style:square;mso-wrap-distance-left:9pt;mso-wrap-distance-top:0;mso-wrap-distance-right:9pt;mso-wrap-distance-bottom:0;mso-position-horizontal:absolute;mso-position-horizontal-relative:text;mso-position-vertical:absolute;mso-position-vertical-relative:text" o:gfxdata="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" strokeweight=".53mm">
                 <v:stroke joinstyle="miter" endcap="square"/>
@@ -24652,7 +24629,7 @@
               </wp:anchor>
             </w:drawing>
           </mc:Choice>
-          <mc:Fallback xmlns:cx2="http://schemas.microsoft.com/office/drawing/2015/10/21/chartex" xmlns:cx3="http://schemas.microsoft.com/office/drawing/2016/5/9/chartex" xmlns:cx4="http://schemas.microsoft.com/office/drawing/2016/5/10/chartex" xmlns:cx5="http://schemas.microsoft.com/office/drawing/2016/5/11/chartex" xmlns:cx6="http://schemas.microsoft.com/office/drawing/2016/5/12/chartex" xmlns:cx7="http://schemas.microsoft.com/office/drawing/2016/5/13/chartex" xmlns:cx8="http://schemas.microsoft.com/office/drawing/2016/5/14/chartex" xmlns:aink="http://schemas.microsoft.com/office/drawing/2016/ink" xmlns:am3d="http://schemas.microsoft.com/office/drawing/2017/model3d" xmlns:w16cex="http://schemas.microsoft.com/office/word/2018/wordml/cex" xmlns:w16cid="http://schemas.microsoft.com/office/word/2016/wordml/cid" xmlns:w16="http://schemas.microsoft.com/office/word/2018/wordml">
+          <mc:Fallback>
             <w:pict>
               <v:shape w14:anchorId="25CF3206" id="AutoShape 3" o:spid="_x0000_s1026" type="#_x0000_t32" style="position:absolute;margin-left:.5pt;margin-top:4.8pt;width:451.9pt;height:.1pt;z-index:251685888;visibility:visible;mso-wrap-style:square;mso-wrap-distance-left:9pt;mso-wrap-distance-top:0;mso-wrap-distance-right:9pt;mso-wrap-distance-bottom:0;mso-position-horizontal:absolute;mso-position-horizontal-relative:text;mso-position-vertical:absolute;mso-position-vertical-relative:text" o:gfxdata="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" strokeweight=".53mm">
                 <v:stroke joinstyle="miter" endcap="square"/>
@@ -25917,7 +25894,7 @@
               </wp:anchor>
             </w:drawing>
           </mc:Choice>
-          <mc:Fallback xmlns:cx2="http://schemas.microsoft.com/office/drawing/2015/10/21/chartex" xmlns:cx3="http://schemas.microsoft.com/office/drawing/2016/5/9/chartex" xmlns:cx4="http://schemas.microsoft.com/office/drawing/2016/5/10/chartex" xmlns:cx5="http://schemas.microsoft.com/office/drawing/2016/5/11/chartex" xmlns:cx6="http://schemas.microsoft.com/office/drawing/2016/5/12/chartex" xmlns:cx7="http://schemas.microsoft.com/office/drawing/2016/5/13/chartex" xmlns:cx8="http://schemas.microsoft.com/office/drawing/2016/5/14/chartex" xmlns:aink="http://schemas.microsoft.com/office/drawing/2016/ink" xmlns:am3d="http://schemas.microsoft.com/office/drawing/2017/model3d" xmlns:w16cex="http://schemas.microsoft.com/office/word/2018/wordml/cex" xmlns:w16cid="http://schemas.microsoft.com/office/word/2016/wordml/cid" xmlns:w16="http://schemas.microsoft.com/office/word/2018/wordml">
+          <mc:Fallback>
             <w:pict>
               <v:shape w14:anchorId="3D5B215B" id="AutoShape 3" o:spid="_x0000_s1026" style="position:absolute;margin-left:.5pt;margin-top:4.8pt;width:451.95pt;height:.15pt;z-index:251688960;visibility:visible;mso-wrap-style:square;mso-wrap-distance-left:9pt;mso-wrap-distance-top:0;mso-wrap-distance-right:8.95pt;mso-wrap-distance-bottom:0;mso-position-horizontal:absolute;mso-position-horizontal-relative:text;mso-position-vertical:absolute;mso-position-vertical-relative:text;v-text-anchor:top" coordsize="21600,21600" o:gfxdata="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" path="m,l21600,21600e" filled="f" strokeweight=".53mm">
                 <v:stroke joinstyle="miter"/>
@@ -28538,7 +28515,7 @@
               </wp:anchor>
             </w:drawing>
           </mc:Choice>
-          <mc:Fallback xmlns:cx2="http://schemas.microsoft.com/office/drawing/2015/10/21/chartex" xmlns:cx3="http://schemas.microsoft.com/office/drawing/2016/5/9/chartex" xmlns:cx4="http://schemas.microsoft.com/office/drawing/2016/5/10/chartex" xmlns:cx5="http://schemas.microsoft.com/office/drawing/2016/5/11/chartex" xmlns:cx6="http://schemas.microsoft.com/office/drawing/2016/5/12/chartex" xmlns:cx7="http://schemas.microsoft.com/office/drawing/2016/5/13/chartex" xmlns:cx8="http://schemas.microsoft.com/office/drawing/2016/5/14/chartex" xmlns:aink="http://schemas.microsoft.com/office/drawing/2016/ink" xmlns:am3d="http://schemas.microsoft.com/office/drawing/2017/model3d" xmlns:w16cex="http://schemas.microsoft.com/office/word/2018/wordml/cex" xmlns:w16cid="http://schemas.microsoft.com/office/word/2016/wordml/cid" xmlns:w16="http://schemas.microsoft.com/office/word/2018/wordml">
+          <mc:Fallback>
             <w:pict>
               <v:shape w14:anchorId="48681E7F" id="AutoShape 3" o:spid="_x0000_s1026" style="position:absolute;margin-left:.5pt;margin-top:4.8pt;width:451.95pt;height:.15pt;z-index:251692032;visibility:visible;mso-wrap-style:square;mso-wrap-distance-left:9pt;mso-wrap-distance-top:0;mso-wrap-distance-right:8.95pt;mso-wrap-distance-bottom:0;mso-position-horizontal:absolute;mso-position-horizontal-relative:text;mso-position-vertical:absolute;mso-position-vertical-relative:text;v-text-anchor:top" coordsize="21600,21600" o:gfxdata="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" path="m,l21600,21600e" filled="f" strokeweight=".53mm">
                 <v:stroke joinstyle="miter"/>
@@ -30897,7 +30874,7 @@
               </wp:anchor>
             </w:drawing>
           </mc:Choice>
-          <mc:Fallback xmlns:cx2="http://schemas.microsoft.com/office/drawing/2015/10/21/chartex" xmlns:cx3="http://schemas.microsoft.com/office/drawing/2016/5/9/chartex" xmlns:cx4="http://schemas.microsoft.com/office/drawing/2016/5/10/chartex" xmlns:cx5="http://schemas.microsoft.com/office/drawing/2016/5/11/chartex" xmlns:cx6="http://schemas.microsoft.com/office/drawing/2016/5/12/chartex" xmlns:cx7="http://schemas.microsoft.com/office/drawing/2016/5/13/chartex" xmlns:cx8="http://schemas.microsoft.com/office/drawing/2016/5/14/chartex" xmlns:aink="http://schemas.microsoft.com/office/drawing/2016/ink" xmlns:am3d="http://schemas.microsoft.com/office/drawing/2017/model3d" xmlns:w16cex="http://schemas.microsoft.com/office/word/2018/wordml/cex" xmlns:w16cid="http://schemas.microsoft.com/office/word/2016/wordml/cid" xmlns:w16="http://schemas.microsoft.com/office/word/2018/wordml">
+          <mc:Fallback>
             <w:pict>
               <v:shape w14:anchorId="1AB8673A" id="AutoShape 3" o:spid="_x0000_s1026" style="position:absolute;margin-left:.5pt;margin-top:4.8pt;width:451.95pt;height:.15pt;z-index:251695104;visibility:visible;mso-wrap-style:square;mso-wrap-distance-left:9pt;mso-wrap-distance-top:0;mso-wrap-distance-right:8.95pt;mso-wrap-distance-bottom:0;mso-position-horizontal:absolute;mso-position-horizontal-relative:text;mso-position-vertical:absolute;mso-position-vertical-relative:text;v-text-anchor:top" coordsize="21600,21600" o:gfxdata="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" path="m,l21600,21600e" filled="f" strokeweight=".53mm">
                 <v:stroke joinstyle="miter"/>
@@ -33373,7 +33350,7 @@
               </wp:anchor>
             </w:drawing>
           </mc:Choice>
-          <mc:Fallback xmlns:cx2="http://schemas.microsoft.com/office/drawing/2015/10/21/chartex" xmlns:cx3="http://schemas.microsoft.com/office/drawing/2016/5/9/chartex" xmlns:cx4="http://schemas.microsoft.com/office/drawing/2016/5/10/chartex" xmlns:cx5="http://schemas.microsoft.com/office/drawing/2016/5/11/chartex" xmlns:cx6="http://schemas.microsoft.com/office/drawing/2016/5/12/chartex" xmlns:cx7="http://schemas.microsoft.com/office/drawing/2016/5/13/chartex" xmlns:cx8="http://schemas.microsoft.com/office/drawing/2016/5/14/chartex" xmlns:aink="http://schemas.microsoft.com/office/drawing/2016/ink" xmlns:am3d="http://schemas.microsoft.com/office/drawing/2017/model3d" xmlns:w16cex="http://schemas.microsoft.com/office/word/2018/wordml/cex" xmlns:w16cid="http://schemas.microsoft.com/office/word/2016/wordml/cid" xmlns:w16="http://schemas.microsoft.com/office/word/2018/wordml">
+          <mc:Fallback>
             <w:pict>
               <v:shape w14:anchorId="09727B53" id="AutoShape 3" o:spid="_x0000_s1026" type="#_x0000_t32" style="position:absolute;margin-left:.5pt;margin-top:4.8pt;width:451.9pt;height:.1pt;z-index:251698176;visibility:visible;mso-wrap-style:square;mso-wrap-distance-left:9pt;mso-wrap-distance-top:0;mso-wrap-distance-right:9pt;mso-wrap-distance-bottom:0;mso-position-horizontal:absolute;mso-position-horizontal-relative:text;mso-position-vertical:absolute;mso-position-vertical-relative:text" o:gfxdata="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" strokeweight=".53mm">
                 <v:stroke joinstyle="miter" endcap="square"/>
@@ -35122,7 +35099,7 @@
               </wp:anchor>
             </w:drawing>
           </mc:Choice>
-          <mc:Fallback xmlns:cx2="http://schemas.microsoft.com/office/drawing/2015/10/21/chartex" xmlns:cx3="http://schemas.microsoft.com/office/drawing/2016/5/9/chartex" xmlns:cx4="http://schemas.microsoft.com/office/drawing/2016/5/10/chartex" xmlns:cx5="http://schemas.microsoft.com/office/drawing/2016/5/11/chartex" xmlns:cx6="http://schemas.microsoft.com/office/drawing/2016/5/12/chartex" xmlns:cx7="http://schemas.microsoft.com/office/drawing/2016/5/13/chartex" xmlns:cx8="http://schemas.microsoft.com/office/drawing/2016/5/14/chartex" xmlns:aink="http://schemas.microsoft.com/office/drawing/2016/ink" xmlns:am3d="http://schemas.microsoft.com/office/drawing/2017/model3d" xmlns:w16cex="http://schemas.microsoft.com/office/word/2018/wordml/cex" xmlns:w16cid="http://schemas.microsoft.com/office/word/2016/wordml/cid" xmlns:w16="http://schemas.microsoft.com/office/word/2018/wordml">
+          <mc:Fallback>
             <w:pict>
               <v:shape w14:anchorId="5E164AD5" id="AutoShape 3" o:spid="_x0000_s1026" style="position:absolute;margin-left:.5pt;margin-top:4.8pt;width:451.95pt;height:.15pt;z-index:251701248;visibility:visible;mso-wrap-style:square;mso-wrap-distance-left:9pt;mso-wrap-distance-top:0;mso-wrap-distance-right:8.95pt;mso-wrap-distance-bottom:0;mso-position-horizontal:absolute;mso-position-horizontal-relative:text;mso-position-vertical:absolute;mso-position-vertical-relative:text;v-text-anchor:top" coordsize="21600,21600" o:gfxdata="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" path="m,l21600,21600e" filled="f" strokeweight=".53mm">
                 <v:stroke joinstyle="miter"/>
@@ -38709,7 +38686,7 @@
               </wp:anchor>
             </w:drawing>
           </mc:Choice>
-          <mc:Fallback xmlns:cx2="http://schemas.microsoft.com/office/drawing/2015/10/21/chartex" xmlns:cx3="http://schemas.microsoft.com/office/drawing/2016/5/9/chartex" xmlns:cx4="http://schemas.microsoft.com/office/drawing/2016/5/10/chartex" xmlns:cx5="http://schemas.microsoft.com/office/drawing/2016/5/11/chartex" xmlns:cx6="http://schemas.microsoft.com/office/drawing/2016/5/12/chartex" xmlns:cx7="http://schemas.microsoft.com/office/drawing/2016/5/13/chartex" xmlns:cx8="http://schemas.microsoft.com/office/drawing/2016/5/14/chartex" xmlns:aink="http://schemas.microsoft.com/office/drawing/2016/ink" xmlns:am3d="http://schemas.microsoft.com/office/drawing/2017/model3d" xmlns:w16cex="http://schemas.microsoft.com/office/word/2018/wordml/cex" xmlns:w16cid="http://schemas.microsoft.com/office/word/2016/wordml/cid" xmlns:w16="http://schemas.microsoft.com/office/word/2018/wordml">
+          <mc:Fallback>
             <w:pict>
               <v:shape w14:anchorId="297DCA0F" id="AutoShape 3" o:spid="_x0000_s1026" style="position:absolute;margin-left:.5pt;margin-top:4.8pt;width:451.95pt;height:.15pt;z-index:251704320;visibility:visible;mso-wrap-style:square;mso-wrap-distance-left:9pt;mso-wrap-distance-top:0;mso-wrap-distance-right:8.95pt;mso-wrap-distance-bottom:0;mso-position-horizontal:absolute;mso-position-horizontal-relative:text;mso-position-vertical:absolute;mso-position-vertical-relative:text;v-text-anchor:top" coordsize="21600,21600" o:gfxdata="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" path="m,l21600,21600e" filled="f" strokeweight=".53mm">
                 <v:stroke joinstyle="miter"/>
@@ -42272,7 +42249,7 @@
               </wp:anchor>
             </w:drawing>
           </mc:Choice>
-          <mc:Fallback xmlns:cx2="http://schemas.microsoft.com/office/drawing/2015/10/21/chartex" xmlns:cx3="http://schemas.microsoft.com/office/drawing/2016/5/9/chartex" xmlns:cx4="http://schemas.microsoft.com/office/drawing/2016/5/10/chartex" xmlns:cx5="http://schemas.microsoft.com/office/drawing/2016/5/11/chartex" xmlns:cx6="http://schemas.microsoft.com/office/drawing/2016/5/12/chartex" xmlns:cx7="http://schemas.microsoft.com/office/drawing/2016/5/13/chartex" xmlns:cx8="http://schemas.microsoft.com/office/drawing/2016/5/14/chartex" xmlns:aink="http://schemas.microsoft.com/office/drawing/2016/ink" xmlns:am3d="http://schemas.microsoft.com/office/drawing/2017/model3d" xmlns:w16cex="http://schemas.microsoft.com/office/word/2018/wordml/cex" xmlns:w16cid="http://schemas.microsoft.com/office/word/2016/wordml/cid" xmlns:w16="http://schemas.microsoft.com/office/word/2018/wordml">
+          <mc:Fallback>
             <w:pict>
               <v:shape w14:anchorId="60824EB8" id="AutoShape 3" o:spid="_x0000_s1026" style="position:absolute;margin-left:.5pt;margin-top:4.8pt;width:451.95pt;height:.15pt;z-index:251707392;visibility:visible;mso-wrap-style:square;mso-wrap-distance-left:9pt;mso-wrap-distance-top:0;mso-wrap-distance-right:8.95pt;mso-wrap-distance-bottom:0;mso-position-horizontal:absolute;mso-position-horizontal-relative:text;mso-position-vertical:absolute;mso-position-vertical-relative:text;v-text-anchor:top" coordsize="21600,21600" o:gfxdata="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" path="m,l21600,21600e" filled="f" strokeweight=".53mm">
                 <v:stroke joinstyle="miter"/>
@@ -44518,7 +44495,7 @@
               </wp:anchor>
             </w:drawing>
           </mc:Choice>
-          <mc:Fallback xmlns:cx2="http://schemas.microsoft.com/office/drawing/2015/10/21/chartex" xmlns:cx3="http://schemas.microsoft.com/office/drawing/2016/5/9/chartex" xmlns:cx4="http://schemas.microsoft.com/office/drawing/2016/5/10/chartex" xmlns:cx5="http://schemas.microsoft.com/office/drawing/2016/5/11/chartex" xmlns:cx6="http://schemas.microsoft.com/office/drawing/2016/5/12/chartex" xmlns:cx7="http://schemas.microsoft.com/office/drawing/2016/5/13/chartex" xmlns:cx8="http://schemas.microsoft.com/office/drawing/2016/5/14/chartex" xmlns:aink="http://schemas.microsoft.com/office/drawing/2016/ink" xmlns:am3d="http://schemas.microsoft.com/office/drawing/2017/model3d" xmlns:w16cex="http://schemas.microsoft.com/office/word/2018/wordml/cex" xmlns:w16cid="http://schemas.microsoft.com/office/word/2016/wordml/cid" xmlns:w16="http://schemas.microsoft.com/office/word/2018/wordml">
+          <mc:Fallback>
             <w:pict>
               <v:shape w14:anchorId="28B668AF" id="AutoShape 3" o:spid="_x0000_s1026" style="position:absolute;margin-left:.5pt;margin-top:4.8pt;width:451.95pt;height:.15pt;z-index:251710464;visibility:visible;mso-wrap-style:square;mso-wrap-distance-left:9pt;mso-wrap-distance-top:0;mso-wrap-distance-right:8.95pt;mso-wrap-distance-bottom:0;mso-position-horizontal:absolute;mso-position-horizontal-relative:text;mso-position-vertical:absolute;mso-position-vertical-relative:text;v-text-anchor:top" coordsize="21600,21600" o:gfxdata="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" path="m,l21600,21600e" filled="f" strokeweight=".53mm">
                 <v:stroke joinstyle="miter"/>
@@ -49465,7 +49442,7 @@
 </file>
 
 <file path=word/numbering.xml><?xml version="1.0" encoding="utf-8"?>
-<w:numbering xmlns:wpc="http://schemas.microsoft.com/office/word/2010/wordprocessingCanvas" xmlns:cx="http://schemas.microsoft.com/office/drawing/2014/chartex" xmlns:cx1="http://schemas.microsoft.com/office/drawing/2015/9/8/chartex" xmlns:mc="http://schemas.openxmlformats.org/markup-compatibility/2006" xmlns:o="urn:schemas-microsoft-com:office:office" xmlns:r="http://schemas.openxmlformats.org/officeDocument/2006/relationships" xmlns:m="http://schemas.openxmlformats.org/officeDocument/2006/math" xmlns:v="urn:schemas-microsoft-com:vml" xmlns:wp14="http://schemas.microsoft.com/office/word/2010/wordprocessingDrawing" xmlns:wp="http://schemas.openxmlformats.org/drawingml/2006/wordprocessingDrawing" xmlns:w10="urn:schemas-microsoft-com:office:word" xmlns:w="http://schemas.openxmlformats.org/wordprocessingml/2006/main" xmlns:w14="http://schemas.microsoft.com/office/word/2010/wordml" xmlns:w15="http://schemas.microsoft.com/office/word/2012/wordml" xmlns:w16se="http://schemas.microsoft.com/office/word/2015/wordml/symex" xmlns:wpg="http://schemas.microsoft.com/office/word/2010/wordprocessingGroup" xmlns:wpi="http://schemas.microsoft.com/office/word/2010/wordprocessingInk" xmlns:wne="http://schemas.microsoft.com/office/word/2006/wordml" xmlns:wps="http://schemas.microsoft.com/office/word/2010/wordprocessingShape" mc:Ignorable="w14 w15 w16se wp14">
+<w:numbering xmlns:wpc="http://schemas.microsoft.com/office/word/2010/wordprocessingCanvas" xmlns:cx="http://schemas.microsoft.com/office/drawing/2014/chartex" xmlns:cx1="http://schemas.microsoft.com/office/drawing/2015/9/8/chartex" xmlns:cx2="http://schemas.microsoft.com/office/drawing/2015/10/21/chartex" xmlns:cx3="http://schemas.microsoft.com/office/drawing/2016/5/9/chartex" xmlns:cx4="http://schemas.microsoft.com/office/drawing/2016/5/10/chartex" xmlns:cx5="http://schemas.microsoft.com/office/drawing/2016/5/11/chartex" xmlns:cx6="http://schemas.microsoft.com/office/drawing/2016/5/12/chartex" xmlns:cx7="http://schemas.microsoft.com/office/drawing/2016/5/13/chartex" xmlns:cx8="http://schemas.microsoft.com/office/drawing/2016/5/14/chartex" xmlns:mc="http://schemas.openxmlformats.org/markup-compatibility/2006" xmlns:aink="http://schemas.microsoft.com/office/drawing/2016/ink" xmlns:am3d="http://schemas.microsoft.com/office/drawing/2017/model3d" xmlns:o="urn:schemas-microsoft-com:office:office" xmlns:r="http://schemas.openxmlformats.org/officeDocument/2006/relationships" xmlns:m="http://schemas.openxmlformats.org/officeDocument/2006/math" xmlns:v="urn:schemas-microsoft-com:vml" xmlns:wp14="http://schemas.microsoft.com/office/word/2010/wordprocessingDrawing" xmlns:wp="http://schemas.openxmlformats.org/drawingml/2006/wordprocessingDrawing" xmlns:w10="urn:schemas-microsoft-com:office:word" xmlns:w="http://schemas.openxmlformats.org/wordprocessingml/2006/main" xmlns:w14="http://schemas.microsoft.com/office/word/2010/wordml" xmlns:w15="http://schemas.microsoft.com/office/word/2012/wordml" xmlns:w16cex="http://schemas.microsoft.com/office/word/2018/wordml/cex" xmlns:w16cid="http://schemas.microsoft.com/office/word/2016/wordml/cid" xmlns:w16="http://schemas.microsoft.com/office/word/2018/wordml" xmlns:w16se="http://schemas.microsoft.com/office/word/2015/wordml/symex" xmlns:wpg="http://schemas.microsoft.com/office/word/2010/wordprocessingGroup" xmlns:wpi="http://schemas.microsoft.com/office/word/2010/wordprocessingInk" xmlns:wne="http://schemas.microsoft.com/office/word/2006/wordml" xmlns:wps="http://schemas.microsoft.com/office/word/2010/wordprocessingShape" mc:Ignorable="w14 w15 w16se w16cid w16 w16cex wp14">
   <w:abstractNum w:abstractNumId="0" w15:restartNumberingAfterBreak="0">
     <w:nsid w:val="097570DF"/>
     <w:multiLevelType w:val="multilevel"/>
@@ -50951,7 +50928,7 @@
 </file>
 
 <file path=word/styles.xml><?xml version="1.0" encoding="utf-8"?>
-<w:styles xmlns:mc="http://schemas.openxmlformats.org/markup-compatibility/2006" xmlns:r="http://schemas.openxmlformats.org/officeDocument/2006/relationships" xmlns:w="http://schemas.openxmlformats.org/wordprocessingml/2006/main" xmlns:w14="http://schemas.microsoft.com/office/word/2010/wordml" xmlns:w15="http://schemas.microsoft.com/office/word/2012/wordml" xmlns:w16se="http://schemas.microsoft.com/office/word/2015/wordml/symex" mc:Ignorable="w14 w15 w16se">
+<w:styles xmlns:mc="http://schemas.openxmlformats.org/markup-compatibility/2006" xmlns:r="http://schemas.openxmlformats.org/officeDocument/2006/relationships" xmlns:w="http://schemas.openxmlformats.org/wordprocessingml/2006/main" xmlns:w14="http://schemas.microsoft.com/office/word/2010/wordml" xmlns:w15="http://schemas.microsoft.com/office/word/2012/wordml" xmlns:w16cex="http://schemas.microsoft.com/office/word/2018/wordml/cex" xmlns:w16cid="http://schemas.microsoft.com/office/word/2016/wordml/cid" xmlns:w16="http://schemas.microsoft.com/office/word/2018/wordml" xmlns:w16se="http://schemas.microsoft.com/office/word/2015/wordml/symex" mc:Ignorable="w14 w15 w16se w16cid w16 w16cex">
   <w:docDefaults>
     <w:rPrDefault>
       <w:rPr>
@@ -50967,7 +50944,7 @@
       </w:pPr>
     </w:pPrDefault>
   </w:docDefaults>
-  <w:latentStyles w:defLockedState="0" w:defUIPriority="99" w:defSemiHidden="0" w:defUnhideWhenUsed="0" w:defQFormat="0" w:count="371">
+  <w:latentStyles w:defLockedState="0" w:defUIPriority="99" w:defSemiHidden="0" w:defUnhideWhenUsed="0" w:defQFormat="0" w:count="376">
     <w:lsdException w:name="Normal" w:uiPriority="0" w:qFormat="1"/>
     <w:lsdException w:name="heading 1" w:uiPriority="9" w:qFormat="1"/>
     <w:lsdException w:name="heading 2" w:semiHidden="1" w:uiPriority="9" w:unhideWhenUsed="1" w:qFormat="1"/>
@@ -51073,7 +51050,6 @@
     <w:lsdException w:name="HTML Sample" w:semiHidden="1" w:unhideWhenUsed="1"/>
     <w:lsdException w:name="HTML Typewriter" w:semiHidden="1" w:unhideWhenUsed="1"/>
     <w:lsdException w:name="HTML Variable" w:semiHidden="1" w:unhideWhenUsed="1"/>
-    <w:lsdException w:name="Normal Table" w:semiHidden="1" w:unhideWhenUsed="1"/>
     <w:lsdException w:name="annotation subject" w:semiHidden="1" w:unhideWhenUsed="1"/>
     <w:lsdException w:name="No List" w:semiHidden="1" w:unhideWhenUsed="1"/>
     <w:lsdException w:name="Outline List 1" w:semiHidden="1" w:unhideWhenUsed="1"/>
@@ -51116,11 +51092,8 @@
     <w:lsdException w:name="Table Contemporary" w:semiHidden="1" w:unhideWhenUsed="1"/>
     <w:lsdException w:name="Table Elegant" w:semiHidden="1" w:unhideWhenUsed="1"/>
     <w:lsdException w:name="Table Professional" w:semiHidden="1" w:unhideWhenUsed="1"/>
-    <w:lsdException w:name="Table Subtle 1" w:semiHidden="1" w:unhideWhenUsed="1"/>
     <w:lsdException w:name="Table Subtle 2" w:semiHidden="1" w:unhideWhenUsed="1"/>
     <w:lsdException w:name="Table Web 1" w:semiHidden="1" w:unhideWhenUsed="1"/>
-    <w:lsdException w:name="Table Web 2" w:semiHidden="1" w:unhideWhenUsed="1"/>
-    <w:lsdException w:name="Table Web 3" w:semiHidden="1" w:unhideWhenUsed="1"/>
     <w:lsdException w:name="Balloon Text" w:semiHidden="1" w:unhideWhenUsed="1"/>
     <w:lsdException w:name="Table Grid" w:uiPriority="0" w:qFormat="1"/>
     <w:lsdException w:name="Table Theme" w:semiHidden="1" w:unhideWhenUsed="1"/>
@@ -51339,6 +51312,11 @@
     <w:lsdException w:name="List Table 5 Dark Accent 6" w:uiPriority="50"/>
     <w:lsdException w:name="List Table 6 Colorful Accent 6" w:uiPriority="51"/>
     <w:lsdException w:name="List Table 7 Colorful Accent 6" w:uiPriority="52"/>
+    <w:lsdException w:name="Mention" w:semiHidden="1" w:unhideWhenUsed="1"/>
+    <w:lsdException w:name="Smart Hyperlink" w:semiHidden="1" w:unhideWhenUsed="1"/>
+    <w:lsdException w:name="Hashtag" w:semiHidden="1" w:unhideWhenUsed="1"/>
+    <w:lsdException w:name="Unresolved Mention" w:semiHidden="1" w:unhideWhenUsed="1"/>
+    <w:lsdException w:name="Smart Link" w:semiHidden="1" w:unhideWhenUsed="1"/>
   </w:latentStyles>
   <w:style w:type="paragraph" w:default="1" w:styleId="Normal">
     <w:name w:val="Normal"/>
@@ -52175,7 +52153,7 @@
 </file>
 
 <file path=customXml/itemProps1.xml><?xml version="1.0" encoding="utf-8"?>
-<ds:datastoreItem xmlns:ds="http://schemas.openxmlformats.org/officeDocument/2006/customXml" ds:itemID="{9E42B1C9-FE2E-40E1-9EAA-69607BA03667}">
+<ds:datastoreItem xmlns:ds="http://schemas.openxmlformats.org/officeDocument/2006/customXml" ds:itemID="{09C5FDF7-472A-4F00-9994-AAA7A073671E}">
   <ds:schemaRefs>
     <ds:schemaRef ds:uri="http://schemas.openxmlformats.org/officeDocument/2006/bibliography"/>
   </ds:schemaRefs>
